--- a/Documentation_En_Cours/CAS D’UTILISATION.docx
+++ b/Documentation_En_Cours/CAS D’UTILISATION.docx
@@ -98,14 +98,7 @@
           <w:sz w:val="24"/>
           <w:szCs w:val="24"/>
         </w:rPr>
-        <w:t>Cas étendu</w:t>
-      </w:r>
-      <w:r>
-        <w:rPr>
-          <w:sz w:val="24"/>
-          <w:szCs w:val="24"/>
-        </w:rPr>
-        <w:t> : S’identifier</w:t>
+        <w:t xml:space="preserve">Cas étendu : </w:t>
       </w:r>
     </w:p>
     <w:p>
@@ -124,6 +117,20 @@
         <w:t>Description:</w:t>
       </w:r>
       <w:proofErr w:type="gramEnd"/>
+      <w:r>
+        <w:rPr>
+          <w:sz w:val="24"/>
+          <w:szCs w:val="24"/>
+        </w:rPr>
+        <w:t xml:space="preserve"> Permet</w:t>
+      </w:r>
+      <w:r>
+        <w:rPr>
+          <w:sz w:val="24"/>
+          <w:szCs w:val="24"/>
+        </w:rPr>
+        <w:t xml:space="preserve"> de s’inscrire et de créer un compte utilisateur</w:t>
+      </w:r>
     </w:p>
     <w:p>
       <w:pPr>
@@ -235,7 +242,14 @@
           <w:sz w:val="24"/>
           <w:szCs w:val="24"/>
         </w:rPr>
-        <w:t xml:space="preserve"> Dans la section “Créer un compte”:</w:t>
+        <w:t xml:space="preserve"> Dans la section “Créer un compte”</w:t>
+      </w:r>
+      <w:r>
+        <w:rPr>
+          <w:sz w:val="24"/>
+          <w:szCs w:val="24"/>
+        </w:rPr>
+        <w:t> :</w:t>
       </w:r>
     </w:p>
     <w:p>
@@ -311,266 +325,7 @@
           <w:sz w:val="24"/>
           <w:szCs w:val="24"/>
         </w:rPr>
-        <w:t>Entrer votre Mot de passe</w:t>
-      </w:r>
-    </w:p>
-    <w:p>
-      <w:pPr>
-        <w:rPr>
-          <w:sz w:val="24"/>
-          <w:szCs w:val="24"/>
-        </w:rPr>
-      </w:pPr>
-      <w:r>
-        <w:rPr>
-          <w:sz w:val="24"/>
-          <w:szCs w:val="24"/>
-        </w:rPr>
-        <w:t xml:space="preserve">              </w:t>
-      </w:r>
-      <w:r>
-        <w:rPr>
-          <w:sz w:val="24"/>
-          <w:szCs w:val="24"/>
-        </w:rPr>
-        <w:tab/>
-        <w:t xml:space="preserve"> </w:t>
-      </w:r>
-      <w:proofErr w:type="gramStart"/>
-      <w:r>
-        <w:rPr>
-          <w:sz w:val="24"/>
-          <w:szCs w:val="24"/>
-        </w:rPr>
-        <w:t>3:</w:t>
-      </w:r>
-      <w:proofErr w:type="gramEnd"/>
-      <w:r>
-        <w:rPr>
-          <w:sz w:val="24"/>
-          <w:szCs w:val="24"/>
-        </w:rPr>
-        <w:t xml:space="preserve"> Cliquez sur valider</w:t>
-      </w:r>
-    </w:p>
-    <w:p>
-      <w:pPr>
-        <w:rPr>
-          <w:sz w:val="24"/>
-          <w:szCs w:val="24"/>
-        </w:rPr>
-      </w:pPr>
-    </w:p>
-    <w:p>
-      <w:pPr>
-        <w:rPr>
-          <w:sz w:val="24"/>
-          <w:szCs w:val="24"/>
-        </w:rPr>
-      </w:pPr>
-    </w:p>
-    <w:p>
-      <w:pPr>
-        <w:rPr>
-          <w:sz w:val="24"/>
-          <w:szCs w:val="24"/>
-        </w:rPr>
-      </w:pPr>
-    </w:p>
-    <w:p>
-      <w:pPr>
-        <w:rPr>
-          <w:b/>
-          <w:color w:val="0B5394"/>
-          <w:sz w:val="28"/>
-          <w:szCs w:val="28"/>
-        </w:rPr>
-      </w:pPr>
-      <w:r>
-        <w:rPr>
-          <w:b/>
-          <w:color w:val="0B5394"/>
-          <w:sz w:val="28"/>
-          <w:szCs w:val="28"/>
-        </w:rPr>
-        <w:t>Cas 2 : S</w:t>
-      </w:r>
-      <w:r>
-        <w:rPr>
-          <w:b/>
-          <w:color w:val="0B5394"/>
-          <w:sz w:val="28"/>
-          <w:szCs w:val="28"/>
-        </w:rPr>
-        <w:t>’identifier</w:t>
-      </w:r>
-    </w:p>
-    <w:p>
-      <w:pPr>
-        <w:rPr>
-          <w:sz w:val="24"/>
-          <w:szCs w:val="24"/>
-        </w:rPr>
-      </w:pPr>
-      <w:r>
-        <w:rPr>
-          <w:sz w:val="24"/>
-          <w:szCs w:val="24"/>
-        </w:rPr>
-        <w:t xml:space="preserve">Cas </w:t>
-      </w:r>
-      <w:proofErr w:type="gramStart"/>
-      <w:r>
-        <w:rPr>
-          <w:sz w:val="24"/>
-          <w:szCs w:val="24"/>
-        </w:rPr>
-        <w:t>inclus:</w:t>
-      </w:r>
-      <w:proofErr w:type="gramEnd"/>
-      <w:r>
-        <w:rPr>
-          <w:sz w:val="24"/>
-          <w:szCs w:val="24"/>
-        </w:rPr>
-        <w:t xml:space="preserve"> </w:t>
-      </w:r>
-    </w:p>
-    <w:p>
-      <w:pPr>
-        <w:rPr>
-          <w:sz w:val="24"/>
-          <w:szCs w:val="24"/>
-        </w:rPr>
-      </w:pPr>
-      <w:r>
-        <w:rPr>
-          <w:sz w:val="24"/>
-          <w:szCs w:val="24"/>
-        </w:rPr>
-        <w:t>Cas étendu :</w:t>
-      </w:r>
-    </w:p>
-    <w:p>
-      <w:pPr>
-        <w:rPr>
-          <w:sz w:val="24"/>
-          <w:szCs w:val="24"/>
-        </w:rPr>
-      </w:pPr>
-      <w:proofErr w:type="gramStart"/>
-      <w:r>
-        <w:rPr>
-          <w:sz w:val="24"/>
-          <w:szCs w:val="24"/>
-        </w:rPr>
-        <w:t>Description:</w:t>
-      </w:r>
-      <w:proofErr w:type="gramEnd"/>
-    </w:p>
-    <w:p>
-      <w:pPr>
-        <w:rPr>
-          <w:sz w:val="24"/>
-          <w:szCs w:val="24"/>
-        </w:rPr>
-      </w:pPr>
-      <w:proofErr w:type="gramStart"/>
-      <w:r>
-        <w:rPr>
-          <w:sz w:val="24"/>
-          <w:szCs w:val="24"/>
-        </w:rPr>
-        <w:t>Acteur:</w:t>
-      </w:r>
-      <w:proofErr w:type="gramEnd"/>
-      <w:r>
-        <w:rPr>
-          <w:sz w:val="24"/>
-          <w:szCs w:val="24"/>
-        </w:rPr>
-        <w:t xml:space="preserve"> Inscrit</w:t>
-      </w:r>
-    </w:p>
-    <w:p>
-      <w:pPr>
-        <w:rPr>
-          <w:sz w:val="24"/>
-          <w:szCs w:val="24"/>
-        </w:rPr>
-      </w:pPr>
-      <w:r>
-        <w:rPr>
-          <w:i/>
-          <w:color w:val="3D85C6"/>
-          <w:sz w:val="24"/>
-          <w:szCs w:val="24"/>
-        </w:rPr>
-        <w:t xml:space="preserve">Scénario </w:t>
-      </w:r>
-      <w:proofErr w:type="gramStart"/>
-      <w:r>
-        <w:rPr>
-          <w:i/>
-          <w:color w:val="3D85C6"/>
-          <w:sz w:val="24"/>
-          <w:szCs w:val="24"/>
-        </w:rPr>
-        <w:t>1:</w:t>
-      </w:r>
-      <w:proofErr w:type="gramEnd"/>
-      <w:r>
-        <w:rPr>
-          <w:sz w:val="24"/>
-          <w:szCs w:val="24"/>
-        </w:rPr>
-        <w:t xml:space="preserve"> </w:t>
-      </w:r>
-      <w:r>
-        <w:rPr>
-          <w:sz w:val="24"/>
-          <w:szCs w:val="24"/>
-        </w:rPr>
-        <w:tab/>
-        <w:t>1: Cliquez sur l’avatar en haut à droite</w:t>
-      </w:r>
-    </w:p>
-    <w:p>
-      <w:pPr>
-        <w:rPr>
-          <w:sz w:val="24"/>
-          <w:szCs w:val="24"/>
-        </w:rPr>
-      </w:pPr>
-      <w:r>
-        <w:rPr>
-          <w:sz w:val="24"/>
-          <w:szCs w:val="24"/>
-        </w:rPr>
-        <w:t xml:space="preserve">               </w:t>
-      </w:r>
-      <w:r>
-        <w:rPr>
-          <w:sz w:val="24"/>
-          <w:szCs w:val="24"/>
-        </w:rPr>
-        <w:tab/>
-      </w:r>
-      <w:proofErr w:type="gramStart"/>
-      <w:r>
-        <w:rPr>
-          <w:sz w:val="24"/>
-          <w:szCs w:val="24"/>
-        </w:rPr>
-        <w:t>2:</w:t>
-      </w:r>
-      <w:proofErr w:type="gramEnd"/>
-      <w:r>
-        <w:rPr>
-          <w:sz w:val="24"/>
-          <w:szCs w:val="24"/>
-        </w:rPr>
-        <w:t xml:space="preserve"> Dans la section “Connexion”:</w:t>
+        <w:t>Entrer votre Email</w:t>
       </w:r>
     </w:p>
     <w:p>
@@ -589,14 +344,301 @@
           <w:sz w:val="24"/>
           <w:szCs w:val="24"/>
         </w:rPr>
-        <w:t>Entre</w:t>
-      </w:r>
-      <w:r>
-        <w:rPr>
-          <w:sz w:val="24"/>
-          <w:szCs w:val="24"/>
-        </w:rPr>
-        <w:t>r votre Nom d'utilisateur</w:t>
+        <w:t>Entrer votre Mot de pass</w:t>
+      </w:r>
+      <w:r>
+        <w:rPr>
+          <w:sz w:val="24"/>
+          <w:szCs w:val="24"/>
+        </w:rPr>
+        <w:t>e</w:t>
+      </w:r>
+    </w:p>
+    <w:p>
+      <w:pPr>
+        <w:rPr>
+          <w:sz w:val="24"/>
+          <w:szCs w:val="24"/>
+        </w:rPr>
+      </w:pPr>
+      <w:r>
+        <w:rPr>
+          <w:sz w:val="24"/>
+          <w:szCs w:val="24"/>
+        </w:rPr>
+        <w:t xml:space="preserve">              </w:t>
+      </w:r>
+      <w:r>
+        <w:rPr>
+          <w:sz w:val="24"/>
+          <w:szCs w:val="24"/>
+        </w:rPr>
+        <w:tab/>
+        <w:t xml:space="preserve"> </w:t>
+      </w:r>
+      <w:proofErr w:type="gramStart"/>
+      <w:r>
+        <w:rPr>
+          <w:sz w:val="24"/>
+          <w:szCs w:val="24"/>
+        </w:rPr>
+        <w:t>3:</w:t>
+      </w:r>
+      <w:proofErr w:type="gramEnd"/>
+      <w:r>
+        <w:rPr>
+          <w:sz w:val="24"/>
+          <w:szCs w:val="24"/>
+        </w:rPr>
+        <w:t xml:space="preserve"> Cliquez sur valider</w:t>
+      </w:r>
+    </w:p>
+    <w:p>
+      <w:pPr>
+        <w:rPr>
+          <w:sz w:val="24"/>
+          <w:szCs w:val="24"/>
+        </w:rPr>
+      </w:pPr>
+    </w:p>
+    <w:p>
+      <w:pPr>
+        <w:rPr>
+          <w:sz w:val="24"/>
+          <w:szCs w:val="24"/>
+        </w:rPr>
+      </w:pPr>
+    </w:p>
+    <w:p>
+      <w:pPr>
+        <w:rPr>
+          <w:b/>
+          <w:color w:val="0B5394"/>
+          <w:sz w:val="28"/>
+          <w:szCs w:val="28"/>
+        </w:rPr>
+      </w:pPr>
+      <w:r>
+        <w:rPr>
+          <w:b/>
+          <w:color w:val="0B5394"/>
+          <w:sz w:val="28"/>
+          <w:szCs w:val="28"/>
+        </w:rPr>
+        <w:t>Cas 2 : S</w:t>
+      </w:r>
+      <w:r>
+        <w:rPr>
+          <w:b/>
+          <w:color w:val="0B5394"/>
+          <w:sz w:val="28"/>
+          <w:szCs w:val="28"/>
+        </w:rPr>
+        <w:t>’identifier</w:t>
+      </w:r>
+    </w:p>
+    <w:p>
+      <w:pPr>
+        <w:rPr>
+          <w:sz w:val="24"/>
+          <w:szCs w:val="24"/>
+        </w:rPr>
+      </w:pPr>
+      <w:r>
+        <w:rPr>
+          <w:sz w:val="24"/>
+          <w:szCs w:val="24"/>
+        </w:rPr>
+        <w:t xml:space="preserve">Cas </w:t>
+      </w:r>
+      <w:proofErr w:type="gramStart"/>
+      <w:r>
+        <w:rPr>
+          <w:sz w:val="24"/>
+          <w:szCs w:val="24"/>
+        </w:rPr>
+        <w:t>inclus:</w:t>
+      </w:r>
+      <w:proofErr w:type="gramEnd"/>
+      <w:r>
+        <w:rPr>
+          <w:sz w:val="24"/>
+          <w:szCs w:val="24"/>
+        </w:rPr>
+        <w:t xml:space="preserve"> </w:t>
+      </w:r>
+    </w:p>
+    <w:p>
+      <w:pPr>
+        <w:rPr>
+          <w:sz w:val="24"/>
+          <w:szCs w:val="24"/>
+        </w:rPr>
+      </w:pPr>
+      <w:r>
+        <w:rPr>
+          <w:sz w:val="24"/>
+          <w:szCs w:val="24"/>
+        </w:rPr>
+        <w:t>Cas étendu :</w:t>
+      </w:r>
+      <w:r>
+        <w:rPr>
+          <w:sz w:val="24"/>
+          <w:szCs w:val="24"/>
+        </w:rPr>
+        <w:t xml:space="preserve"> S’inscrire</w:t>
+      </w:r>
+    </w:p>
+    <w:p>
+      <w:pPr>
+        <w:rPr>
+          <w:sz w:val="24"/>
+          <w:szCs w:val="24"/>
+        </w:rPr>
+      </w:pPr>
+      <w:proofErr w:type="gramStart"/>
+      <w:r>
+        <w:rPr>
+          <w:sz w:val="24"/>
+          <w:szCs w:val="24"/>
+        </w:rPr>
+        <w:t>Description:</w:t>
+      </w:r>
+      <w:proofErr w:type="gramEnd"/>
+      <w:r>
+        <w:rPr>
+          <w:sz w:val="24"/>
+          <w:szCs w:val="24"/>
+        </w:rPr>
+        <w:t xml:space="preserve"> Permet de se connecter </w:t>
+      </w:r>
+      <w:r>
+        <w:rPr>
+          <w:sz w:val="24"/>
+          <w:szCs w:val="24"/>
+        </w:rPr>
+        <w:t>à</w:t>
+      </w:r>
+      <w:r>
+        <w:rPr>
+          <w:sz w:val="24"/>
+          <w:szCs w:val="24"/>
+        </w:rPr>
+        <w:t xml:space="preserve"> votre compte</w:t>
+      </w:r>
+    </w:p>
+    <w:p>
+      <w:pPr>
+        <w:rPr>
+          <w:sz w:val="24"/>
+          <w:szCs w:val="24"/>
+        </w:rPr>
+      </w:pPr>
+      <w:proofErr w:type="gramStart"/>
+      <w:r>
+        <w:rPr>
+          <w:sz w:val="24"/>
+          <w:szCs w:val="24"/>
+        </w:rPr>
+        <w:t>Acteur:</w:t>
+      </w:r>
+      <w:proofErr w:type="gramEnd"/>
+      <w:r>
+        <w:rPr>
+          <w:sz w:val="24"/>
+          <w:szCs w:val="24"/>
+        </w:rPr>
+        <w:t xml:space="preserve"> Inscrit</w:t>
+      </w:r>
+    </w:p>
+    <w:p>
+      <w:pPr>
+        <w:rPr>
+          <w:sz w:val="24"/>
+          <w:szCs w:val="24"/>
+        </w:rPr>
+      </w:pPr>
+    </w:p>
+    <w:p>
+      <w:pPr>
+        <w:rPr>
+          <w:sz w:val="24"/>
+          <w:szCs w:val="24"/>
+        </w:rPr>
+      </w:pPr>
+      <w:r>
+        <w:rPr>
+          <w:i/>
+          <w:color w:val="3D85C6"/>
+          <w:sz w:val="24"/>
+          <w:szCs w:val="24"/>
+        </w:rPr>
+        <w:t xml:space="preserve">Scénario </w:t>
+      </w:r>
+      <w:proofErr w:type="gramStart"/>
+      <w:r>
+        <w:rPr>
+          <w:i/>
+          <w:color w:val="3D85C6"/>
+          <w:sz w:val="24"/>
+          <w:szCs w:val="24"/>
+        </w:rPr>
+        <w:t>1:</w:t>
+      </w:r>
+      <w:proofErr w:type="gramEnd"/>
+      <w:r>
+        <w:rPr>
+          <w:sz w:val="24"/>
+          <w:szCs w:val="24"/>
+        </w:rPr>
+        <w:t xml:space="preserve"> </w:t>
+      </w:r>
+      <w:r>
+        <w:rPr>
+          <w:sz w:val="24"/>
+          <w:szCs w:val="24"/>
+        </w:rPr>
+        <w:tab/>
+        <w:t>1: Cliquez sur l’avatar en haut à droite</w:t>
+      </w:r>
+    </w:p>
+    <w:p>
+      <w:pPr>
+        <w:rPr>
+          <w:sz w:val="24"/>
+          <w:szCs w:val="24"/>
+        </w:rPr>
+      </w:pPr>
+      <w:r>
+        <w:rPr>
+          <w:sz w:val="24"/>
+          <w:szCs w:val="24"/>
+        </w:rPr>
+        <w:t xml:space="preserve">               </w:t>
+      </w:r>
+      <w:r>
+        <w:rPr>
+          <w:sz w:val="24"/>
+          <w:szCs w:val="24"/>
+        </w:rPr>
+        <w:tab/>
+      </w:r>
+      <w:proofErr w:type="gramStart"/>
+      <w:r>
+        <w:rPr>
+          <w:sz w:val="24"/>
+          <w:szCs w:val="24"/>
+        </w:rPr>
+        <w:t>2:</w:t>
+      </w:r>
+      <w:proofErr w:type="gramEnd"/>
+      <w:r>
+        <w:rPr>
+          <w:sz w:val="24"/>
+          <w:szCs w:val="24"/>
+        </w:rPr>
+        <w:t xml:space="preserve"> Dans la section “Connexion”:</w:t>
       </w:r>
     </w:p>
     <w:p>
@@ -615,6 +657,25 @@
           <w:sz w:val="24"/>
           <w:szCs w:val="24"/>
         </w:rPr>
+        <w:t>Entrer votre Nom d'utilisateur</w:t>
+      </w:r>
+    </w:p>
+    <w:p>
+      <w:pPr>
+        <w:numPr>
+          <w:ilvl w:val="0"/>
+          <w:numId w:val="1"/>
+        </w:numPr>
+        <w:rPr>
+          <w:sz w:val="24"/>
+          <w:szCs w:val="24"/>
+        </w:rPr>
+      </w:pPr>
+      <w:r>
+        <w:rPr>
+          <w:sz w:val="24"/>
+          <w:szCs w:val="24"/>
+        </w:rPr>
         <w:t>Entrer votre Mot de passe</w:t>
       </w:r>
     </w:p>
@@ -655,14 +716,6 @@
         </w:rPr>
         <w:t xml:space="preserve"> Cliquez sur valider</w:t>
       </w:r>
-    </w:p>
-    <w:p>
-      <w:pPr>
-        <w:rPr>
-          <w:sz w:val="24"/>
-          <w:szCs w:val="24"/>
-        </w:rPr>
-      </w:pPr>
     </w:p>
     <w:p>
       <w:pPr>
@@ -871,15 +924,6 @@
     </w:p>
     <w:p>
       <w:pPr>
-        <w:ind w:left="1440"/>
-        <w:rPr>
-          <w:sz w:val="24"/>
-          <w:szCs w:val="24"/>
-        </w:rPr>
-      </w:pPr>
-    </w:p>
-    <w:p>
-      <w:pPr>
         <w:rPr>
           <w:b/>
           <w:color w:val="0B5394"/>
@@ -924,6 +968,769 @@
         </w:rPr>
         <w:t>Modifier son solde</w:t>
       </w:r>
+    </w:p>
+    <w:p>
+      <w:pPr>
+        <w:rPr>
+          <w:sz w:val="24"/>
+          <w:szCs w:val="24"/>
+        </w:rPr>
+      </w:pPr>
+      <w:r>
+        <w:rPr>
+          <w:sz w:val="24"/>
+          <w:szCs w:val="24"/>
+        </w:rPr>
+        <w:t xml:space="preserve">Cas </w:t>
+      </w:r>
+      <w:proofErr w:type="gramStart"/>
+      <w:r>
+        <w:rPr>
+          <w:sz w:val="24"/>
+          <w:szCs w:val="24"/>
+        </w:rPr>
+        <w:t>inclus:</w:t>
+      </w:r>
+      <w:proofErr w:type="gramEnd"/>
+      <w:r>
+        <w:rPr>
+          <w:sz w:val="24"/>
+          <w:szCs w:val="24"/>
+        </w:rPr>
+        <w:t xml:space="preserve"> </w:t>
+      </w:r>
+      <w:r>
+        <w:rPr>
+          <w:sz w:val="24"/>
+          <w:szCs w:val="24"/>
+        </w:rPr>
+        <w:t>S’identifier</w:t>
+      </w:r>
+    </w:p>
+    <w:p>
+      <w:pPr>
+        <w:rPr>
+          <w:sz w:val="24"/>
+          <w:szCs w:val="24"/>
+        </w:rPr>
+      </w:pPr>
+      <w:r>
+        <w:rPr>
+          <w:sz w:val="24"/>
+          <w:szCs w:val="24"/>
+        </w:rPr>
+        <w:t xml:space="preserve">Cas </w:t>
+      </w:r>
+      <w:proofErr w:type="gramStart"/>
+      <w:r>
+        <w:rPr>
+          <w:sz w:val="24"/>
+          <w:szCs w:val="24"/>
+        </w:rPr>
+        <w:t>étendu:</w:t>
+      </w:r>
+      <w:proofErr w:type="gramEnd"/>
+      <w:r>
+        <w:rPr>
+          <w:sz w:val="24"/>
+          <w:szCs w:val="24"/>
+        </w:rPr>
+        <w:t xml:space="preserve"> Gérer ses comptes</w:t>
+      </w:r>
+    </w:p>
+    <w:p>
+      <w:pPr>
+        <w:rPr>
+          <w:sz w:val="24"/>
+          <w:szCs w:val="24"/>
+        </w:rPr>
+      </w:pPr>
+      <w:proofErr w:type="gramStart"/>
+      <w:r>
+        <w:rPr>
+          <w:sz w:val="24"/>
+          <w:szCs w:val="24"/>
+        </w:rPr>
+        <w:t>Description:</w:t>
+      </w:r>
+      <w:proofErr w:type="gramEnd"/>
+      <w:r>
+        <w:rPr>
+          <w:sz w:val="24"/>
+          <w:szCs w:val="24"/>
+        </w:rPr>
+        <w:t xml:space="preserve"> Permet </w:t>
+      </w:r>
+      <w:r>
+        <w:rPr>
+          <w:sz w:val="24"/>
+          <w:szCs w:val="24"/>
+        </w:rPr>
+        <w:t xml:space="preserve">de modifier </w:t>
+      </w:r>
+      <w:r>
+        <w:rPr>
+          <w:sz w:val="24"/>
+          <w:szCs w:val="24"/>
+        </w:rPr>
+        <w:t>son solde</w:t>
+      </w:r>
+    </w:p>
+    <w:p>
+      <w:pPr>
+        <w:rPr>
+          <w:sz w:val="24"/>
+          <w:szCs w:val="24"/>
+        </w:rPr>
+      </w:pPr>
+      <w:proofErr w:type="gramStart"/>
+      <w:r>
+        <w:rPr>
+          <w:sz w:val="24"/>
+          <w:szCs w:val="24"/>
+        </w:rPr>
+        <w:t>Acteur:</w:t>
+      </w:r>
+      <w:proofErr w:type="gramEnd"/>
+      <w:r>
+        <w:rPr>
+          <w:sz w:val="24"/>
+          <w:szCs w:val="24"/>
+        </w:rPr>
+        <w:t xml:space="preserve"> Inscrit</w:t>
+      </w:r>
+    </w:p>
+    <w:p>
+      <w:pPr>
+        <w:rPr>
+          <w:sz w:val="24"/>
+          <w:szCs w:val="24"/>
+        </w:rPr>
+      </w:pPr>
+    </w:p>
+    <w:p>
+      <w:pPr>
+        <w:rPr>
+          <w:sz w:val="24"/>
+          <w:szCs w:val="24"/>
+        </w:rPr>
+      </w:pPr>
+      <w:r>
+        <w:rPr>
+          <w:i/>
+          <w:color w:val="3D85C6"/>
+          <w:sz w:val="24"/>
+          <w:szCs w:val="24"/>
+        </w:rPr>
+        <w:t xml:space="preserve">Scénario </w:t>
+      </w:r>
+      <w:proofErr w:type="gramStart"/>
+      <w:r>
+        <w:rPr>
+          <w:i/>
+          <w:color w:val="3D85C6"/>
+          <w:sz w:val="24"/>
+          <w:szCs w:val="24"/>
+        </w:rPr>
+        <w:t>1:</w:t>
+      </w:r>
+      <w:proofErr w:type="gramEnd"/>
+      <w:r>
+        <w:rPr>
+          <w:sz w:val="24"/>
+          <w:szCs w:val="24"/>
+        </w:rPr>
+        <w:t xml:space="preserve"> </w:t>
+      </w:r>
+      <w:r>
+        <w:rPr>
+          <w:sz w:val="24"/>
+          <w:szCs w:val="24"/>
+        </w:rPr>
+        <w:tab/>
+        <w:t>1: Modification du solde</w:t>
+      </w:r>
+    </w:p>
+    <w:p>
+      <w:pPr>
+        <w:ind w:left="720" w:firstLine="720"/>
+        <w:rPr>
+          <w:sz w:val="24"/>
+          <w:szCs w:val="24"/>
+        </w:rPr>
+      </w:pPr>
+      <w:proofErr w:type="gramStart"/>
+      <w:r>
+        <w:rPr>
+          <w:sz w:val="24"/>
+          <w:szCs w:val="24"/>
+        </w:rPr>
+        <w:t>2:</w:t>
+      </w:r>
+      <w:proofErr w:type="gramEnd"/>
+      <w:r>
+        <w:rPr>
+          <w:sz w:val="24"/>
+          <w:szCs w:val="24"/>
+        </w:rPr>
+        <w:t xml:space="preserve"> Cliquez sur “Compte”</w:t>
+      </w:r>
+    </w:p>
+    <w:p>
+      <w:pPr>
+        <w:rPr>
+          <w:sz w:val="24"/>
+          <w:szCs w:val="24"/>
+        </w:rPr>
+      </w:pPr>
+      <w:r>
+        <w:rPr>
+          <w:sz w:val="24"/>
+          <w:szCs w:val="24"/>
+        </w:rPr>
+        <w:t xml:space="preserve">               </w:t>
+      </w:r>
+      <w:r>
+        <w:rPr>
+          <w:sz w:val="24"/>
+          <w:szCs w:val="24"/>
+        </w:rPr>
+        <w:tab/>
+      </w:r>
+      <w:proofErr w:type="gramStart"/>
+      <w:r>
+        <w:rPr>
+          <w:sz w:val="24"/>
+          <w:szCs w:val="24"/>
+        </w:rPr>
+        <w:t>3:</w:t>
+      </w:r>
+      <w:proofErr w:type="gramEnd"/>
+      <w:r>
+        <w:rPr>
+          <w:sz w:val="24"/>
+          <w:szCs w:val="24"/>
+        </w:rPr>
+        <w:t xml:space="preserve"> Cliquez ensuite sur “Modifier votre solde”</w:t>
+      </w:r>
+    </w:p>
+    <w:p>
+      <w:pPr>
+        <w:ind w:left="720" w:firstLine="720"/>
+        <w:rPr>
+          <w:sz w:val="24"/>
+          <w:szCs w:val="24"/>
+        </w:rPr>
+      </w:pPr>
+      <w:proofErr w:type="gramStart"/>
+      <w:r>
+        <w:rPr>
+          <w:sz w:val="24"/>
+          <w:szCs w:val="24"/>
+        </w:rPr>
+        <w:t>4:</w:t>
+      </w:r>
+      <w:proofErr w:type="gramEnd"/>
+      <w:r>
+        <w:rPr>
+          <w:sz w:val="24"/>
+          <w:szCs w:val="24"/>
+        </w:rPr>
+        <w:t xml:space="preserve"> Entrer le solde désiré</w:t>
+      </w:r>
+    </w:p>
+    <w:p>
+      <w:pPr>
+        <w:ind w:left="720" w:firstLine="720"/>
+        <w:rPr>
+          <w:sz w:val="24"/>
+          <w:szCs w:val="24"/>
+        </w:rPr>
+      </w:pPr>
+      <w:proofErr w:type="gramStart"/>
+      <w:r>
+        <w:rPr>
+          <w:sz w:val="24"/>
+          <w:szCs w:val="24"/>
+        </w:rPr>
+        <w:t>5:</w:t>
+      </w:r>
+      <w:proofErr w:type="gramEnd"/>
+      <w:r>
+        <w:rPr>
+          <w:sz w:val="24"/>
+          <w:szCs w:val="24"/>
+        </w:rPr>
+        <w:t xml:space="preserve"> Cliquez sur valider</w:t>
+      </w:r>
+    </w:p>
+    <w:p>
+      <w:pPr>
+        <w:rPr>
+          <w:sz w:val="24"/>
+          <w:szCs w:val="24"/>
+        </w:rPr>
+      </w:pPr>
+    </w:p>
+    <w:p>
+      <w:pPr>
+        <w:rPr>
+          <w:sz w:val="24"/>
+          <w:szCs w:val="24"/>
+        </w:rPr>
+      </w:pPr>
+    </w:p>
+    <w:p>
+      <w:pPr>
+        <w:rPr>
+          <w:sz w:val="24"/>
+          <w:szCs w:val="24"/>
+        </w:rPr>
+      </w:pPr>
+    </w:p>
+    <w:p>
+      <w:pPr>
+        <w:rPr>
+          <w:b/>
+          <w:color w:val="0B5394"/>
+          <w:sz w:val="28"/>
+          <w:szCs w:val="28"/>
+        </w:rPr>
+      </w:pPr>
+      <w:r>
+        <w:rPr>
+          <w:b/>
+          <w:color w:val="0B5394"/>
+          <w:sz w:val="28"/>
+          <w:szCs w:val="28"/>
+        </w:rPr>
+        <w:t>Cas 5 : Ajouter une banque</w:t>
+      </w:r>
+    </w:p>
+    <w:p>
+      <w:pPr>
+        <w:rPr>
+          <w:sz w:val="24"/>
+          <w:szCs w:val="24"/>
+        </w:rPr>
+      </w:pPr>
+      <w:r>
+        <w:rPr>
+          <w:sz w:val="24"/>
+          <w:szCs w:val="24"/>
+        </w:rPr>
+        <w:t xml:space="preserve">Cas </w:t>
+      </w:r>
+      <w:proofErr w:type="gramStart"/>
+      <w:r>
+        <w:rPr>
+          <w:sz w:val="24"/>
+          <w:szCs w:val="24"/>
+        </w:rPr>
+        <w:t>inclus:</w:t>
+      </w:r>
+      <w:proofErr w:type="gramEnd"/>
+      <w:r>
+        <w:rPr>
+          <w:sz w:val="24"/>
+          <w:szCs w:val="24"/>
+        </w:rPr>
+        <w:t xml:space="preserve"> </w:t>
+      </w:r>
+      <w:r>
+        <w:rPr>
+          <w:sz w:val="24"/>
+          <w:szCs w:val="24"/>
+        </w:rPr>
+        <w:t>S’identifier</w:t>
+      </w:r>
+    </w:p>
+    <w:p>
+      <w:pPr>
+        <w:rPr>
+          <w:sz w:val="24"/>
+          <w:szCs w:val="24"/>
+        </w:rPr>
+      </w:pPr>
+      <w:r>
+        <w:rPr>
+          <w:sz w:val="24"/>
+          <w:szCs w:val="24"/>
+        </w:rPr>
+        <w:t xml:space="preserve">Cas </w:t>
+      </w:r>
+      <w:proofErr w:type="gramStart"/>
+      <w:r>
+        <w:rPr>
+          <w:sz w:val="24"/>
+          <w:szCs w:val="24"/>
+        </w:rPr>
+        <w:t>étendu:</w:t>
+      </w:r>
+      <w:proofErr w:type="gramEnd"/>
+      <w:r>
+        <w:rPr>
+          <w:sz w:val="24"/>
+          <w:szCs w:val="24"/>
+        </w:rPr>
+        <w:t xml:space="preserve"> Gérer ses comptes</w:t>
+      </w:r>
+    </w:p>
+    <w:p>
+      <w:pPr>
+        <w:rPr>
+          <w:sz w:val="24"/>
+          <w:szCs w:val="24"/>
+        </w:rPr>
+      </w:pPr>
+      <w:proofErr w:type="gramStart"/>
+      <w:r>
+        <w:rPr>
+          <w:sz w:val="24"/>
+          <w:szCs w:val="24"/>
+        </w:rPr>
+        <w:t>Description:</w:t>
+      </w:r>
+      <w:proofErr w:type="gramEnd"/>
+      <w:r>
+        <w:rPr>
+          <w:sz w:val="24"/>
+          <w:szCs w:val="24"/>
+        </w:rPr>
+        <w:t xml:space="preserve"> Permet d’ajouter une manque</w:t>
+      </w:r>
+    </w:p>
+    <w:p>
+      <w:pPr>
+        <w:rPr>
+          <w:sz w:val="24"/>
+          <w:szCs w:val="24"/>
+        </w:rPr>
+      </w:pPr>
+      <w:proofErr w:type="gramStart"/>
+      <w:r>
+        <w:rPr>
+          <w:sz w:val="24"/>
+          <w:szCs w:val="24"/>
+        </w:rPr>
+        <w:t>Acteur:</w:t>
+      </w:r>
+      <w:proofErr w:type="gramEnd"/>
+      <w:r>
+        <w:rPr>
+          <w:sz w:val="24"/>
+          <w:szCs w:val="24"/>
+        </w:rPr>
+        <w:t xml:space="preserve"> Inscrit</w:t>
+      </w:r>
+    </w:p>
+    <w:p>
+      <w:pPr>
+        <w:rPr>
+          <w:sz w:val="24"/>
+          <w:szCs w:val="24"/>
+        </w:rPr>
+      </w:pPr>
+    </w:p>
+    <w:p>
+      <w:pPr>
+        <w:rPr>
+          <w:sz w:val="24"/>
+          <w:szCs w:val="24"/>
+        </w:rPr>
+      </w:pPr>
+      <w:r>
+        <w:rPr>
+          <w:i/>
+          <w:color w:val="3D85C6"/>
+          <w:sz w:val="24"/>
+          <w:szCs w:val="24"/>
+        </w:rPr>
+        <w:t xml:space="preserve">Scénario </w:t>
+      </w:r>
+      <w:proofErr w:type="gramStart"/>
+      <w:r>
+        <w:rPr>
+          <w:i/>
+          <w:color w:val="3D85C6"/>
+          <w:sz w:val="24"/>
+          <w:szCs w:val="24"/>
+        </w:rPr>
+        <w:t>2:</w:t>
+      </w:r>
+      <w:proofErr w:type="gramEnd"/>
+      <w:r>
+        <w:rPr>
+          <w:sz w:val="24"/>
+          <w:szCs w:val="24"/>
+        </w:rPr>
+        <w:t xml:space="preserve"> </w:t>
+      </w:r>
+      <w:r>
+        <w:rPr>
+          <w:sz w:val="24"/>
+          <w:szCs w:val="24"/>
+        </w:rPr>
+        <w:tab/>
+        <w:t>1: Ajouter une banque</w:t>
+      </w:r>
+    </w:p>
+    <w:p>
+      <w:pPr>
+        <w:rPr>
+          <w:sz w:val="24"/>
+          <w:szCs w:val="24"/>
+        </w:rPr>
+      </w:pPr>
+      <w:r>
+        <w:rPr>
+          <w:sz w:val="24"/>
+          <w:szCs w:val="24"/>
+        </w:rPr>
+        <w:t xml:space="preserve">               </w:t>
+      </w:r>
+      <w:r>
+        <w:rPr>
+          <w:sz w:val="24"/>
+          <w:szCs w:val="24"/>
+        </w:rPr>
+        <w:tab/>
+      </w:r>
+      <w:proofErr w:type="gramStart"/>
+      <w:r>
+        <w:rPr>
+          <w:sz w:val="24"/>
+          <w:szCs w:val="24"/>
+        </w:rPr>
+        <w:t>2:</w:t>
+      </w:r>
+      <w:proofErr w:type="gramEnd"/>
+      <w:r>
+        <w:rPr>
+          <w:sz w:val="24"/>
+          <w:szCs w:val="24"/>
+        </w:rPr>
+        <w:t xml:space="preserve"> Cliquez sur “Compte”:</w:t>
+      </w:r>
+    </w:p>
+    <w:p>
+      <w:pPr>
+        <w:ind w:left="720" w:firstLine="720"/>
+        <w:rPr>
+          <w:sz w:val="24"/>
+          <w:szCs w:val="24"/>
+        </w:rPr>
+      </w:pPr>
+      <w:proofErr w:type="gramStart"/>
+      <w:r>
+        <w:rPr>
+          <w:sz w:val="24"/>
+          <w:szCs w:val="24"/>
+        </w:rPr>
+        <w:t>3:</w:t>
+      </w:r>
+      <w:proofErr w:type="gramEnd"/>
+      <w:r>
+        <w:rPr>
+          <w:sz w:val="24"/>
+          <w:szCs w:val="24"/>
+        </w:rPr>
+        <w:t xml:space="preserve"> Cliquez “Ajouter une banque”</w:t>
+      </w:r>
+    </w:p>
+    <w:p>
+      <w:pPr>
+        <w:ind w:left="720" w:firstLine="720"/>
+        <w:rPr>
+          <w:sz w:val="24"/>
+          <w:szCs w:val="24"/>
+        </w:rPr>
+      </w:pPr>
+      <w:proofErr w:type="gramStart"/>
+      <w:r>
+        <w:rPr>
+          <w:sz w:val="24"/>
+          <w:szCs w:val="24"/>
+        </w:rPr>
+        <w:t>4:</w:t>
+      </w:r>
+      <w:proofErr w:type="gramEnd"/>
+      <w:r>
+        <w:rPr>
+          <w:sz w:val="24"/>
+          <w:szCs w:val="24"/>
+        </w:rPr>
+        <w:t xml:space="preserve"> Entrez le nom de la banque</w:t>
+      </w:r>
+    </w:p>
+    <w:p>
+      <w:pPr>
+        <w:ind w:left="720" w:firstLine="720"/>
+        <w:rPr>
+          <w:sz w:val="24"/>
+          <w:szCs w:val="24"/>
+        </w:rPr>
+      </w:pPr>
+      <w:proofErr w:type="gramStart"/>
+      <w:r>
+        <w:rPr>
+          <w:sz w:val="24"/>
+          <w:szCs w:val="24"/>
+        </w:rPr>
+        <w:t>5:</w:t>
+      </w:r>
+      <w:proofErr w:type="gramEnd"/>
+      <w:r>
+        <w:rPr>
+          <w:sz w:val="24"/>
+          <w:szCs w:val="24"/>
+        </w:rPr>
+        <w:t xml:space="preserve"> Cliquez sur valider</w:t>
+      </w:r>
+    </w:p>
+    <w:p>
+      <w:pPr>
+        <w:rPr>
+          <w:sz w:val="24"/>
+          <w:szCs w:val="24"/>
+        </w:rPr>
+      </w:pPr>
+    </w:p>
+    <w:p>
+      <w:pPr>
+        <w:rPr>
+          <w:sz w:val="24"/>
+          <w:szCs w:val="24"/>
+        </w:rPr>
+      </w:pPr>
+    </w:p>
+    <w:p>
+      <w:pPr>
+        <w:rPr>
+          <w:sz w:val="24"/>
+          <w:szCs w:val="24"/>
+        </w:rPr>
+      </w:pPr>
+    </w:p>
+    <w:p>
+      <w:pPr>
+        <w:rPr>
+          <w:b/>
+          <w:color w:val="0B5394"/>
+          <w:sz w:val="28"/>
+          <w:szCs w:val="28"/>
+        </w:rPr>
+      </w:pPr>
+      <w:r>
+        <w:rPr>
+          <w:b/>
+          <w:color w:val="0B5394"/>
+          <w:sz w:val="28"/>
+          <w:szCs w:val="28"/>
+        </w:rPr>
+        <w:t>Cas 6 : Supprimer une banque</w:t>
+      </w:r>
+    </w:p>
+    <w:p>
+      <w:pPr>
+        <w:rPr>
+          <w:sz w:val="24"/>
+          <w:szCs w:val="24"/>
+        </w:rPr>
+      </w:pPr>
+      <w:r>
+        <w:rPr>
+          <w:sz w:val="24"/>
+          <w:szCs w:val="24"/>
+        </w:rPr>
+        <w:t xml:space="preserve">Cas </w:t>
+      </w:r>
+      <w:proofErr w:type="gramStart"/>
+      <w:r>
+        <w:rPr>
+          <w:sz w:val="24"/>
+          <w:szCs w:val="24"/>
+        </w:rPr>
+        <w:t>inclus:</w:t>
+      </w:r>
+      <w:proofErr w:type="gramEnd"/>
+      <w:r>
+        <w:rPr>
+          <w:sz w:val="24"/>
+          <w:szCs w:val="24"/>
+        </w:rPr>
+        <w:t xml:space="preserve"> </w:t>
+      </w:r>
+      <w:r>
+        <w:rPr>
+          <w:sz w:val="24"/>
+          <w:szCs w:val="24"/>
+        </w:rPr>
+        <w:t>S’identifier</w:t>
+      </w:r>
+    </w:p>
+    <w:p>
+      <w:pPr>
+        <w:rPr>
+          <w:sz w:val="24"/>
+          <w:szCs w:val="24"/>
+        </w:rPr>
+      </w:pPr>
+      <w:r>
+        <w:rPr>
+          <w:sz w:val="24"/>
+          <w:szCs w:val="24"/>
+        </w:rPr>
+        <w:t>Cas étendu : Gérer ses comptes</w:t>
+      </w:r>
+    </w:p>
+    <w:p>
+      <w:pPr>
+        <w:rPr>
+          <w:sz w:val="24"/>
+          <w:szCs w:val="24"/>
+        </w:rPr>
+      </w:pPr>
+      <w:proofErr w:type="gramStart"/>
+      <w:r>
+        <w:rPr>
+          <w:sz w:val="24"/>
+          <w:szCs w:val="24"/>
+        </w:rPr>
+        <w:t>Description:</w:t>
+      </w:r>
+      <w:proofErr w:type="gramEnd"/>
+      <w:r>
+        <w:rPr>
+          <w:sz w:val="24"/>
+          <w:szCs w:val="24"/>
+        </w:rPr>
+        <w:t xml:space="preserve"> Permet de supprimer une banque</w:t>
+      </w:r>
+    </w:p>
+    <w:p>
+      <w:pPr>
+        <w:rPr>
+          <w:sz w:val="24"/>
+          <w:szCs w:val="24"/>
+        </w:rPr>
+      </w:pPr>
+      <w:proofErr w:type="gramStart"/>
+      <w:r>
+        <w:rPr>
+          <w:sz w:val="24"/>
+          <w:szCs w:val="24"/>
+        </w:rPr>
+        <w:t>Acteur:</w:t>
+      </w:r>
+      <w:proofErr w:type="gramEnd"/>
+      <w:r>
+        <w:rPr>
+          <w:sz w:val="24"/>
+          <w:szCs w:val="24"/>
+        </w:rPr>
+        <w:t xml:space="preserve"> Inscrit</w:t>
+      </w:r>
       <w:bookmarkStart w:id="0" w:name="_GoBack"/>
       <w:bookmarkEnd w:id="0"/>
     </w:p>
@@ -934,137 +1741,6 @@
           <w:szCs w:val="24"/>
         </w:rPr>
       </w:pPr>
-      <w:r>
-        <w:rPr>
-          <w:sz w:val="24"/>
-          <w:szCs w:val="24"/>
-        </w:rPr>
-        <w:t xml:space="preserve">Cas </w:t>
-      </w:r>
-      <w:proofErr w:type="gramStart"/>
-      <w:r>
-        <w:rPr>
-          <w:sz w:val="24"/>
-          <w:szCs w:val="24"/>
-        </w:rPr>
-        <w:t>inclus:</w:t>
-      </w:r>
-      <w:proofErr w:type="gramEnd"/>
-      <w:r>
-        <w:rPr>
-          <w:sz w:val="24"/>
-          <w:szCs w:val="24"/>
-        </w:rPr>
-        <w:t xml:space="preserve"> </w:t>
-      </w:r>
-      <w:r>
-        <w:rPr>
-          <w:sz w:val="24"/>
-          <w:szCs w:val="24"/>
-        </w:rPr>
-        <w:t>S’identifier</w:t>
-      </w:r>
-    </w:p>
-    <w:p>
-      <w:pPr>
-        <w:rPr>
-          <w:sz w:val="24"/>
-          <w:szCs w:val="24"/>
-        </w:rPr>
-      </w:pPr>
-      <w:r>
-        <w:rPr>
-          <w:sz w:val="24"/>
-          <w:szCs w:val="24"/>
-        </w:rPr>
-        <w:t xml:space="preserve">Cas </w:t>
-      </w:r>
-      <w:proofErr w:type="gramStart"/>
-      <w:r>
-        <w:rPr>
-          <w:sz w:val="24"/>
-          <w:szCs w:val="24"/>
-        </w:rPr>
-        <w:t>étendu:</w:t>
-      </w:r>
-      <w:proofErr w:type="gramEnd"/>
-      <w:r>
-        <w:rPr>
-          <w:sz w:val="24"/>
-          <w:szCs w:val="24"/>
-        </w:rPr>
-        <w:t xml:space="preserve"> Gérer ses comptes</w:t>
-      </w:r>
-    </w:p>
-    <w:p>
-      <w:pPr>
-        <w:rPr>
-          <w:sz w:val="24"/>
-          <w:szCs w:val="24"/>
-        </w:rPr>
-      </w:pPr>
-      <w:proofErr w:type="gramStart"/>
-      <w:r>
-        <w:rPr>
-          <w:sz w:val="24"/>
-          <w:szCs w:val="24"/>
-        </w:rPr>
-        <w:t>Description:</w:t>
-      </w:r>
-      <w:proofErr w:type="gramEnd"/>
-      <w:r>
-        <w:rPr>
-          <w:sz w:val="24"/>
-          <w:szCs w:val="24"/>
-        </w:rPr>
-        <w:t xml:space="preserve"> Permet </w:t>
-      </w:r>
-      <w:r>
-        <w:rPr>
-          <w:sz w:val="24"/>
-          <w:szCs w:val="24"/>
-        </w:rPr>
-        <w:t xml:space="preserve">de modifier </w:t>
-      </w:r>
-      <w:r>
-        <w:rPr>
-          <w:sz w:val="24"/>
-          <w:szCs w:val="24"/>
-        </w:rPr>
-        <w:t>son solde</w:t>
-      </w:r>
-    </w:p>
-    <w:p>
-      <w:pPr>
-        <w:rPr>
-          <w:sz w:val="24"/>
-          <w:szCs w:val="24"/>
-        </w:rPr>
-      </w:pPr>
-      <w:proofErr w:type="gramStart"/>
-      <w:r>
-        <w:rPr>
-          <w:sz w:val="24"/>
-          <w:szCs w:val="24"/>
-        </w:rPr>
-        <w:t>Acteur:</w:t>
-      </w:r>
-      <w:proofErr w:type="gramEnd"/>
-      <w:r>
-        <w:rPr>
-          <w:sz w:val="24"/>
-          <w:szCs w:val="24"/>
-        </w:rPr>
-        <w:t xml:space="preserve"> Inscrit</w:t>
-      </w:r>
-    </w:p>
-    <w:p>
-      <w:pPr>
-        <w:rPr>
-          <w:sz w:val="24"/>
-          <w:szCs w:val="24"/>
-        </w:rPr>
-      </w:pPr>
     </w:p>
     <w:p>
       <w:pPr>
@@ -1090,7 +1766,7 @@
           <w:sz w:val="24"/>
           <w:szCs w:val="24"/>
         </w:rPr>
-        <w:t>1:</w:t>
+        <w:t>3:</w:t>
       </w:r>
       <w:proofErr w:type="gramEnd"/>
       <w:r>
@@ -1106,7 +1782,45 @@
           <w:szCs w:val="24"/>
         </w:rPr>
         <w:tab/>
-        <w:t>1: Modification du solde</w:t>
+        <w:t>1: Supprimer une banque</w:t>
+      </w:r>
+    </w:p>
+    <w:p>
+      <w:pPr>
+        <w:rPr>
+          <w:sz w:val="24"/>
+          <w:szCs w:val="24"/>
+        </w:rPr>
+      </w:pPr>
+      <w:r>
+        <w:rPr>
+          <w:sz w:val="24"/>
+          <w:szCs w:val="24"/>
+        </w:rPr>
+        <w:t xml:space="preserve">            </w:t>
+      </w:r>
+      <w:r>
+        <w:rPr>
+          <w:sz w:val="24"/>
+          <w:szCs w:val="24"/>
+        </w:rPr>
+        <w:tab/>
+      </w:r>
+      <w:proofErr w:type="gramStart"/>
+      <w:r>
+        <w:rPr>
+          <w:sz w:val="24"/>
+          <w:szCs w:val="24"/>
+        </w:rPr>
+        <w:t>2:</w:t>
+      </w:r>
+      <w:proofErr w:type="gramEnd"/>
+      <w:r>
+        <w:rPr>
+          <w:sz w:val="24"/>
+          <w:szCs w:val="24"/>
+        </w:rPr>
+        <w:t xml:space="preserve"> Cliquez sur “Compte”:</w:t>
       </w:r>
     </w:p>
     <w:p>
@@ -1123,44 +1837,6 @@
           <w:sz w:val="24"/>
           <w:szCs w:val="24"/>
         </w:rPr>
-        <w:t>2:</w:t>
-      </w:r>
-      <w:proofErr w:type="gramEnd"/>
-      <w:r>
-        <w:rPr>
-          <w:sz w:val="24"/>
-          <w:szCs w:val="24"/>
-        </w:rPr>
-        <w:t xml:space="preserve"> Cliquez sur “Compte”</w:t>
-      </w:r>
-    </w:p>
-    <w:p>
-      <w:pPr>
-        <w:rPr>
-          <w:sz w:val="24"/>
-          <w:szCs w:val="24"/>
-        </w:rPr>
-      </w:pPr>
-      <w:r>
-        <w:rPr>
-          <w:sz w:val="24"/>
-          <w:szCs w:val="24"/>
-        </w:rPr>
-        <w:t xml:space="preserve">               </w:t>
-      </w:r>
-      <w:r>
-        <w:rPr>
-          <w:sz w:val="24"/>
-          <w:szCs w:val="24"/>
-        </w:rPr>
-        <w:tab/>
-      </w:r>
-      <w:proofErr w:type="gramStart"/>
-      <w:r>
-        <w:rPr>
-          <w:sz w:val="24"/>
-          <w:szCs w:val="24"/>
-        </w:rPr>
         <w:t>3:</w:t>
       </w:r>
       <w:proofErr w:type="gramEnd"/>
@@ -1169,14 +1845,7 @@
           <w:sz w:val="24"/>
           <w:szCs w:val="24"/>
         </w:rPr>
-        <w:t xml:space="preserve"> Cliquez ensuite sur “Modifier</w:t>
-      </w:r>
-      <w:r>
-        <w:rPr>
-          <w:sz w:val="24"/>
-          <w:szCs w:val="24"/>
-        </w:rPr>
-        <w:t xml:space="preserve"> votre solde”</w:t>
+        <w:t xml:space="preserve"> Cliquez “Supprimer une banque”</w:t>
       </w:r>
     </w:p>
     <w:p>
@@ -1201,7 +1870,7 @@
           <w:sz w:val="24"/>
           <w:szCs w:val="24"/>
         </w:rPr>
-        <w:t xml:space="preserve"> Entrer le solde désiré</w:t>
+        <w:t xml:space="preserve"> Sélectionnez la banque à supprimer</w:t>
       </w:r>
     </w:p>
     <w:p>
@@ -1228,6 +1897,14 @@
         </w:rPr>
         <w:t xml:space="preserve"> Cliquez sur valider</w:t>
       </w:r>
+    </w:p>
+    <w:p>
+      <w:pPr>
+        <w:rPr>
+          <w:sz w:val="24"/>
+          <w:szCs w:val="24"/>
+        </w:rPr>
+      </w:pPr>
     </w:p>
     <w:p>
       <w:pPr>
@@ -1269,6 +1946,7 @@
           <w:sz w:val="28"/>
           <w:szCs w:val="28"/>
         </w:rPr>
+        <w:lastRenderedPageBreak/>
         <w:t xml:space="preserve">Cas </w:t>
       </w:r>
       <w:r>
@@ -1278,7 +1956,7 @@
           <w:sz w:val="28"/>
           <w:szCs w:val="28"/>
         </w:rPr>
-        <w:t>5</w:t>
+        <w:t>7</w:t>
       </w:r>
       <w:r>
         <w:rPr>
@@ -1287,7 +1965,7 @@
           <w:sz w:val="28"/>
           <w:szCs w:val="28"/>
         </w:rPr>
-        <w:t xml:space="preserve"> : Ajouter un</w:t>
+        <w:t xml:space="preserve"> : </w:t>
       </w:r>
       <w:r>
         <w:rPr>
@@ -1296,7 +1974,7 @@
           <w:sz w:val="28"/>
           <w:szCs w:val="28"/>
         </w:rPr>
-        <w:t>e banque</w:t>
+        <w:t>Ajouter un compte</w:t>
       </w:r>
     </w:p>
     <w:p>
@@ -1389,14 +2067,21 @@
           <w:sz w:val="24"/>
           <w:szCs w:val="24"/>
         </w:rPr>
-        <w:t xml:space="preserve"> Permet d’ajouter un</w:t>
-      </w:r>
-      <w:r>
-        <w:rPr>
-          <w:sz w:val="24"/>
-          <w:szCs w:val="24"/>
-        </w:rPr>
-        <w:t>e manque</w:t>
+        <w:t xml:space="preserve"> Permet d’ajouter </w:t>
+      </w:r>
+      <w:r>
+        <w:rPr>
+          <w:sz w:val="24"/>
+          <w:szCs w:val="24"/>
+        </w:rPr>
+        <w:t>un</w:t>
+      </w:r>
+      <w:r>
+        <w:rPr>
+          <w:sz w:val="24"/>
+          <w:szCs w:val="24"/>
+        </w:rPr>
+        <w:t xml:space="preserve"> compte</w:t>
       </w:r>
     </w:p>
     <w:p>
@@ -1455,6 +2140,61 @@
           <w:sz w:val="24"/>
           <w:szCs w:val="24"/>
         </w:rPr>
+        <w:t>2</w:t>
+      </w:r>
+      <w:r>
+        <w:rPr>
+          <w:i/>
+          <w:color w:val="3D85C6"/>
+          <w:sz w:val="24"/>
+          <w:szCs w:val="24"/>
+        </w:rPr>
+        <w:t>:</w:t>
+      </w:r>
+      <w:proofErr w:type="gramEnd"/>
+      <w:r>
+        <w:rPr>
+          <w:sz w:val="24"/>
+          <w:szCs w:val="24"/>
+        </w:rPr>
+        <w:t xml:space="preserve"> </w:t>
+      </w:r>
+      <w:r>
+        <w:rPr>
+          <w:sz w:val="24"/>
+          <w:szCs w:val="24"/>
+        </w:rPr>
+        <w:tab/>
+        <w:t>1: Ajouter un compte</w:t>
+      </w:r>
+    </w:p>
+    <w:p>
+      <w:pPr>
+        <w:rPr>
+          <w:sz w:val="24"/>
+          <w:szCs w:val="24"/>
+        </w:rPr>
+      </w:pPr>
+      <w:r>
+        <w:rPr>
+          <w:sz w:val="24"/>
+          <w:szCs w:val="24"/>
+        </w:rPr>
+        <w:t xml:space="preserve">               </w:t>
+      </w:r>
+      <w:r>
+        <w:rPr>
+          <w:sz w:val="24"/>
+          <w:szCs w:val="24"/>
+        </w:rPr>
+        <w:tab/>
+      </w:r>
+      <w:proofErr w:type="gramStart"/>
+      <w:r>
+        <w:rPr>
+          <w:sz w:val="24"/>
+          <w:szCs w:val="24"/>
+        </w:rPr>
         <w:t>2:</w:t>
       </w:r>
       <w:proofErr w:type="gramEnd"/>
@@ -1463,60 +2203,7 @@
           <w:sz w:val="24"/>
           <w:szCs w:val="24"/>
         </w:rPr>
-        <w:t xml:space="preserve"> </w:t>
-      </w:r>
-      <w:r>
-        <w:rPr>
-          <w:sz w:val="24"/>
-          <w:szCs w:val="24"/>
-        </w:rPr>
-        <w:tab/>
-        <w:t>1: Ajouter un</w:t>
-      </w:r>
-      <w:r>
-        <w:rPr>
-          <w:sz w:val="24"/>
-          <w:szCs w:val="24"/>
-        </w:rPr>
-        <w:t>e banque</w:t>
-      </w:r>
-    </w:p>
-    <w:p>
-      <w:pPr>
-        <w:rPr>
-          <w:sz w:val="24"/>
-          <w:szCs w:val="24"/>
-        </w:rPr>
-      </w:pPr>
-      <w:r>
-        <w:rPr>
-          <w:sz w:val="24"/>
-          <w:szCs w:val="24"/>
-        </w:rPr>
-        <w:t xml:space="preserve">               </w:t>
-      </w:r>
-      <w:r>
-        <w:rPr>
-          <w:sz w:val="24"/>
-          <w:szCs w:val="24"/>
-        </w:rPr>
-        <w:tab/>
-      </w:r>
-      <w:proofErr w:type="gramStart"/>
-      <w:r>
-        <w:rPr>
-          <w:sz w:val="24"/>
-          <w:szCs w:val="24"/>
-        </w:rPr>
-        <w:t>2:</w:t>
-      </w:r>
-      <w:proofErr w:type="gramEnd"/>
-      <w:r>
-        <w:rPr>
-          <w:sz w:val="24"/>
-          <w:szCs w:val="24"/>
-        </w:rPr>
-        <w:t xml:space="preserve"> Cliquez sur “Compte”:</w:t>
+        <w:t xml:space="preserve"> Cliquez sur “Compte”</w:t>
       </w:r>
     </w:p>
     <w:p>
@@ -1541,21 +2228,7 @@
           <w:sz w:val="24"/>
           <w:szCs w:val="24"/>
         </w:rPr>
-        <w:t xml:space="preserve"> Cliquez “Ajouter u</w:t>
-      </w:r>
-      <w:r>
-        <w:rPr>
-          <w:sz w:val="24"/>
-          <w:szCs w:val="24"/>
-        </w:rPr>
-        <w:t>ne banque</w:t>
-      </w:r>
-      <w:r>
-        <w:rPr>
-          <w:sz w:val="24"/>
-          <w:szCs w:val="24"/>
-        </w:rPr>
-        <w:t>”</w:t>
+        <w:t xml:space="preserve"> Cliquez “Ajouter un compte”</w:t>
       </w:r>
     </w:p>
     <w:p>
@@ -1580,14 +2253,7 @@
           <w:sz w:val="24"/>
           <w:szCs w:val="24"/>
         </w:rPr>
-        <w:t xml:space="preserve"> Entrez le nom d</w:t>
-      </w:r>
-      <w:r>
-        <w:rPr>
-          <w:sz w:val="24"/>
-          <w:szCs w:val="24"/>
-        </w:rPr>
-        <w:t>e la banque</w:t>
+        <w:t xml:space="preserve"> Entrez le nom du compte</w:t>
       </w:r>
     </w:p>
     <w:p>
@@ -1664,7 +2330,7 @@
           <w:sz w:val="28"/>
           <w:szCs w:val="28"/>
         </w:rPr>
-        <w:t>6</w:t>
+        <w:t>8</w:t>
       </w:r>
       <w:r>
         <w:rPr>
@@ -1673,32 +2339,390 @@
           <w:sz w:val="28"/>
           <w:szCs w:val="28"/>
         </w:rPr>
-        <w:t xml:space="preserve"> : Supprimer un</w:t>
-      </w:r>
-      <w:r>
+        <w:t xml:space="preserve"> : Supprimer un compte</w:t>
+      </w:r>
+    </w:p>
+    <w:p>
+      <w:pPr>
+        <w:rPr>
+          <w:sz w:val="24"/>
+          <w:szCs w:val="24"/>
+        </w:rPr>
+      </w:pPr>
+      <w:r>
+        <w:rPr>
+          <w:sz w:val="24"/>
+          <w:szCs w:val="24"/>
+        </w:rPr>
+        <w:t xml:space="preserve">Cas </w:t>
+      </w:r>
+      <w:proofErr w:type="gramStart"/>
+      <w:r>
+        <w:rPr>
+          <w:sz w:val="24"/>
+          <w:szCs w:val="24"/>
+        </w:rPr>
+        <w:t>inclus:</w:t>
+      </w:r>
+      <w:proofErr w:type="gramEnd"/>
+      <w:r>
+        <w:rPr>
+          <w:sz w:val="24"/>
+          <w:szCs w:val="24"/>
+        </w:rPr>
+        <w:t xml:space="preserve"> </w:t>
+      </w:r>
+      <w:r>
+        <w:rPr>
+          <w:sz w:val="24"/>
+          <w:szCs w:val="24"/>
+        </w:rPr>
+        <w:t>S’identifier</w:t>
+      </w:r>
+    </w:p>
+    <w:p>
+      <w:pPr>
+        <w:rPr>
+          <w:sz w:val="24"/>
+          <w:szCs w:val="24"/>
+        </w:rPr>
+      </w:pPr>
+      <w:r>
+        <w:rPr>
+          <w:sz w:val="24"/>
+          <w:szCs w:val="24"/>
+        </w:rPr>
+        <w:t>Cas étendu : Gérer ses comptes</w:t>
+      </w:r>
+    </w:p>
+    <w:p>
+      <w:pPr>
+        <w:rPr>
+          <w:sz w:val="24"/>
+          <w:szCs w:val="24"/>
+        </w:rPr>
+      </w:pPr>
+      <w:proofErr w:type="gramStart"/>
+      <w:r>
+        <w:rPr>
+          <w:sz w:val="24"/>
+          <w:szCs w:val="24"/>
+        </w:rPr>
+        <w:t>Description:</w:t>
+      </w:r>
+      <w:proofErr w:type="gramEnd"/>
+      <w:r>
+        <w:rPr>
+          <w:sz w:val="24"/>
+          <w:szCs w:val="24"/>
+        </w:rPr>
+        <w:t xml:space="preserve"> Permet de supprimer un compte</w:t>
+      </w:r>
+    </w:p>
+    <w:p>
+      <w:pPr>
+        <w:rPr>
+          <w:sz w:val="24"/>
+          <w:szCs w:val="24"/>
+        </w:rPr>
+      </w:pPr>
+      <w:proofErr w:type="gramStart"/>
+      <w:r>
+        <w:rPr>
+          <w:sz w:val="24"/>
+          <w:szCs w:val="24"/>
+        </w:rPr>
+        <w:t>Acteur:</w:t>
+      </w:r>
+      <w:proofErr w:type="gramEnd"/>
+      <w:r>
+        <w:rPr>
+          <w:sz w:val="24"/>
+          <w:szCs w:val="24"/>
+        </w:rPr>
+        <w:t xml:space="preserve"> Inscrit</w:t>
+      </w:r>
+    </w:p>
+    <w:p>
+      <w:pPr>
+        <w:rPr>
+          <w:sz w:val="24"/>
+          <w:szCs w:val="24"/>
+        </w:rPr>
+      </w:pPr>
+    </w:p>
+    <w:p>
+      <w:pPr>
+        <w:rPr>
+          <w:sz w:val="24"/>
+          <w:szCs w:val="24"/>
+        </w:rPr>
+      </w:pPr>
+      <w:r>
+        <w:rPr>
+          <w:i/>
+          <w:color w:val="3D85C6"/>
+          <w:sz w:val="24"/>
+          <w:szCs w:val="24"/>
+        </w:rPr>
+        <w:t>Scénari</w:t>
+      </w:r>
+      <w:r>
+        <w:rPr>
+          <w:i/>
+          <w:color w:val="3D85C6"/>
+          <w:sz w:val="24"/>
+          <w:szCs w:val="24"/>
+        </w:rPr>
+        <w:t xml:space="preserve">o </w:t>
+      </w:r>
+      <w:proofErr w:type="gramStart"/>
+      <w:r>
+        <w:rPr>
+          <w:i/>
+          <w:color w:val="3D85C6"/>
+          <w:sz w:val="24"/>
+          <w:szCs w:val="24"/>
+        </w:rPr>
+        <w:t>1</w:t>
+      </w:r>
+      <w:r>
+        <w:rPr>
+          <w:i/>
+          <w:color w:val="3D85C6"/>
+          <w:sz w:val="24"/>
+          <w:szCs w:val="24"/>
+        </w:rPr>
+        <w:t>:</w:t>
+      </w:r>
+      <w:proofErr w:type="gramEnd"/>
+      <w:r>
+        <w:rPr>
+          <w:sz w:val="24"/>
+          <w:szCs w:val="24"/>
+        </w:rPr>
+        <w:t xml:space="preserve"> </w:t>
+      </w:r>
+      <w:r>
+        <w:rPr>
+          <w:sz w:val="24"/>
+          <w:szCs w:val="24"/>
+        </w:rPr>
+        <w:tab/>
+        <w:t>1: Supprimer un compte</w:t>
+      </w:r>
+    </w:p>
+    <w:p>
+      <w:pPr>
+        <w:rPr>
+          <w:sz w:val="24"/>
+          <w:szCs w:val="24"/>
+        </w:rPr>
+      </w:pPr>
+      <w:r>
+        <w:rPr>
+          <w:sz w:val="24"/>
+          <w:szCs w:val="24"/>
+        </w:rPr>
+        <w:t xml:space="preserve">            </w:t>
+      </w:r>
+      <w:r>
+        <w:rPr>
+          <w:sz w:val="24"/>
+          <w:szCs w:val="24"/>
+        </w:rPr>
+        <w:tab/>
+      </w:r>
+      <w:proofErr w:type="gramStart"/>
+      <w:r>
+        <w:rPr>
+          <w:sz w:val="24"/>
+          <w:szCs w:val="24"/>
+        </w:rPr>
+        <w:t>2:</w:t>
+      </w:r>
+      <w:proofErr w:type="gramEnd"/>
+      <w:r>
+        <w:rPr>
+          <w:sz w:val="24"/>
+          <w:szCs w:val="24"/>
+        </w:rPr>
+        <w:t xml:space="preserve"> Cliquez sur “Compte”</w:t>
+      </w:r>
+    </w:p>
+    <w:p>
+      <w:pPr>
+        <w:ind w:left="720" w:firstLine="720"/>
+        <w:rPr>
+          <w:sz w:val="24"/>
+          <w:szCs w:val="24"/>
+        </w:rPr>
+      </w:pPr>
+      <w:proofErr w:type="gramStart"/>
+      <w:r>
+        <w:rPr>
+          <w:sz w:val="24"/>
+          <w:szCs w:val="24"/>
+        </w:rPr>
+        <w:t>3:</w:t>
+      </w:r>
+      <w:proofErr w:type="gramEnd"/>
+      <w:r>
+        <w:rPr>
+          <w:sz w:val="24"/>
+          <w:szCs w:val="24"/>
+        </w:rPr>
+        <w:t xml:space="preserve"> Cliquez “Supprimer un compte”</w:t>
+      </w:r>
+    </w:p>
+    <w:p>
+      <w:pPr>
+        <w:ind w:left="720" w:firstLine="720"/>
+        <w:rPr>
+          <w:sz w:val="24"/>
+          <w:szCs w:val="24"/>
+        </w:rPr>
+      </w:pPr>
+      <w:proofErr w:type="gramStart"/>
+      <w:r>
+        <w:rPr>
+          <w:sz w:val="24"/>
+          <w:szCs w:val="24"/>
+        </w:rPr>
+        <w:t>4:</w:t>
+      </w:r>
+      <w:proofErr w:type="gramEnd"/>
+      <w:r>
+        <w:rPr>
+          <w:sz w:val="24"/>
+          <w:szCs w:val="24"/>
+        </w:rPr>
+        <w:t xml:space="preserve"> Sélectionnez le compte </w:t>
+      </w:r>
+      <w:r>
+        <w:rPr>
+          <w:sz w:val="24"/>
+          <w:szCs w:val="24"/>
+        </w:rPr>
+        <w:t>à</w:t>
+      </w:r>
+      <w:r>
+        <w:rPr>
+          <w:sz w:val="24"/>
+          <w:szCs w:val="24"/>
+        </w:rPr>
+        <w:t xml:space="preserve"> supprimer</w:t>
+      </w:r>
+    </w:p>
+    <w:p>
+      <w:pPr>
+        <w:ind w:left="720" w:firstLine="720"/>
+        <w:rPr>
+          <w:sz w:val="24"/>
+          <w:szCs w:val="24"/>
+        </w:rPr>
+      </w:pPr>
+      <w:proofErr w:type="gramStart"/>
+      <w:r>
+        <w:rPr>
+          <w:sz w:val="24"/>
+          <w:szCs w:val="24"/>
+        </w:rPr>
+        <w:t>5:</w:t>
+      </w:r>
+      <w:proofErr w:type="gramEnd"/>
+      <w:r>
+        <w:rPr>
+          <w:sz w:val="24"/>
+          <w:szCs w:val="24"/>
+        </w:rPr>
+        <w:t xml:space="preserve"> Cliquez sur valider</w:t>
+      </w:r>
+    </w:p>
+    <w:p>
+      <w:pPr>
+        <w:rPr>
+          <w:sz w:val="24"/>
+          <w:szCs w:val="24"/>
+        </w:rPr>
+      </w:pPr>
+    </w:p>
+    <w:p>
+      <w:pPr>
+        <w:rPr>
+          <w:sz w:val="24"/>
+          <w:szCs w:val="24"/>
+        </w:rPr>
+      </w:pPr>
+    </w:p>
+    <w:p>
+      <w:pPr>
+        <w:rPr>
+          <w:sz w:val="24"/>
+          <w:szCs w:val="24"/>
+        </w:rPr>
+      </w:pPr>
+    </w:p>
+    <w:p>
+      <w:pPr>
         <w:rPr>
           <w:b/>
           <w:color w:val="0B5394"/>
           <w:sz w:val="28"/>
           <w:szCs w:val="28"/>
         </w:rPr>
-        <w:t>e banque</w:t>
-      </w:r>
-    </w:p>
-    <w:p>
-      <w:pPr>
-        <w:rPr>
-          <w:sz w:val="24"/>
-          <w:szCs w:val="24"/>
-        </w:rPr>
-      </w:pPr>
-      <w:r>
-        <w:rPr>
-          <w:sz w:val="24"/>
-          <w:szCs w:val="24"/>
+      </w:pPr>
+      <w:r>
+        <w:rPr>
+          <w:b/>
+          <w:color w:val="0B5394"/>
+          <w:sz w:val="28"/>
+          <w:szCs w:val="28"/>
         </w:rPr>
         <w:t xml:space="preserve">Cas </w:t>
       </w:r>
+      <w:r>
+        <w:rPr>
+          <w:b/>
+          <w:color w:val="0B5394"/>
+          <w:sz w:val="28"/>
+          <w:szCs w:val="28"/>
+        </w:rPr>
+        <w:t>9</w:t>
+      </w:r>
+      <w:r>
+        <w:rPr>
+          <w:b/>
+          <w:color w:val="0B5394"/>
+          <w:sz w:val="28"/>
+          <w:szCs w:val="28"/>
+        </w:rPr>
+        <w:t xml:space="preserve"> : </w:t>
+      </w:r>
+      <w:r>
+        <w:rPr>
+          <w:b/>
+          <w:color w:val="0B5394"/>
+          <w:sz w:val="28"/>
+          <w:szCs w:val="28"/>
+        </w:rPr>
+        <w:t>Ajouter une banque en favoris</w:t>
+      </w:r>
+    </w:p>
+    <w:p>
+      <w:pPr>
+        <w:rPr>
+          <w:sz w:val="24"/>
+          <w:szCs w:val="24"/>
+        </w:rPr>
+      </w:pPr>
+      <w:r>
+        <w:rPr>
+          <w:sz w:val="24"/>
+          <w:szCs w:val="24"/>
+        </w:rPr>
+        <w:t xml:space="preserve">Cas </w:t>
+      </w:r>
       <w:proofErr w:type="gramStart"/>
       <w:r>
         <w:rPr>
@@ -1759,14 +2783,14 @@
           <w:sz w:val="24"/>
           <w:szCs w:val="24"/>
         </w:rPr>
-        <w:t xml:space="preserve"> Permet de supprimer un</w:t>
-      </w:r>
-      <w:r>
-        <w:rPr>
-          <w:sz w:val="24"/>
-          <w:szCs w:val="24"/>
-        </w:rPr>
-        <w:t>e banque</w:t>
+        <w:t xml:space="preserve"> Permet </w:t>
+      </w:r>
+      <w:r>
+        <w:rPr>
+          <w:sz w:val="24"/>
+          <w:szCs w:val="24"/>
+        </w:rPr>
+        <w:t>d’ajouter une banque dans les favoris</w:t>
       </w:r>
     </w:p>
     <w:p>
@@ -1825,7 +2849,16 @@
           <w:sz w:val="24"/>
           <w:szCs w:val="24"/>
         </w:rPr>
-        <w:t>3:</w:t>
+        <w:t>1</w:t>
+      </w:r>
+      <w:r>
+        <w:rPr>
+          <w:i/>
+          <w:color w:val="3D85C6"/>
+          <w:sz w:val="24"/>
+          <w:szCs w:val="24"/>
+        </w:rPr>
+        <w:t>:</w:t>
       </w:r>
       <w:proofErr w:type="gramEnd"/>
       <w:r>
@@ -1841,14 +2874,14 @@
           <w:szCs w:val="24"/>
         </w:rPr>
         <w:tab/>
-        <w:t>1: Supprimer u</w:t>
-      </w:r>
-      <w:r>
-        <w:rPr>
-          <w:sz w:val="24"/>
-          <w:szCs w:val="24"/>
-        </w:rPr>
-        <w:t>ne banque</w:t>
+        <w:t xml:space="preserve">1: </w:t>
+      </w:r>
+      <w:r>
+        <w:rPr>
+          <w:sz w:val="24"/>
+          <w:szCs w:val="24"/>
+        </w:rPr>
+        <w:t>Ajouter une banque dans les favoris</w:t>
       </w:r>
     </w:p>
     <w:p>
@@ -1886,7 +2919,7 @@
           <w:sz w:val="24"/>
           <w:szCs w:val="24"/>
         </w:rPr>
-        <w:t xml:space="preserve"> Cliquez sur “Compte”:</w:t>
+        <w:t xml:space="preserve"> Cliquez sur “Compte”</w:t>
       </w:r>
     </w:p>
     <w:p>
@@ -1903,29 +2936,22 @@
           <w:sz w:val="24"/>
           <w:szCs w:val="24"/>
         </w:rPr>
-        <w:t>3:</w:t>
-      </w:r>
-      <w:proofErr w:type="gramEnd"/>
-      <w:r>
-        <w:rPr>
-          <w:sz w:val="24"/>
-          <w:szCs w:val="24"/>
-        </w:rPr>
-        <w:t xml:space="preserve"> Cliquez “Supprimer un</w:t>
-      </w:r>
-      <w:r>
-        <w:rPr>
-          <w:sz w:val="24"/>
-          <w:szCs w:val="24"/>
-        </w:rPr>
-        <w:t>e banque</w:t>
-      </w:r>
-      <w:r>
-        <w:rPr>
-          <w:sz w:val="24"/>
-          <w:szCs w:val="24"/>
-        </w:rPr>
-        <w:t>”</w:t>
+        <w:t>4:</w:t>
+      </w:r>
+      <w:proofErr w:type="gramEnd"/>
+      <w:r>
+        <w:rPr>
+          <w:sz w:val="24"/>
+          <w:szCs w:val="24"/>
+        </w:rPr>
+        <w:t xml:space="preserve"> Sélectionnez l</w:t>
+      </w:r>
+      <w:r>
+        <w:rPr>
+          <w:sz w:val="24"/>
+          <w:szCs w:val="24"/>
+        </w:rPr>
+        <w:t>a banque à ajouter dans la liste déroulante « favoris »</w:t>
       </w:r>
     </w:p>
     <w:p>
@@ -1942,45 +2968,6 @@
           <w:sz w:val="24"/>
           <w:szCs w:val="24"/>
         </w:rPr>
-        <w:t>4:</w:t>
-      </w:r>
-      <w:proofErr w:type="gramEnd"/>
-      <w:r>
-        <w:rPr>
-          <w:sz w:val="24"/>
-          <w:szCs w:val="24"/>
-        </w:rPr>
-        <w:t xml:space="preserve"> Sélectionnez l</w:t>
-      </w:r>
-      <w:r>
-        <w:rPr>
-          <w:sz w:val="24"/>
-          <w:szCs w:val="24"/>
-        </w:rPr>
-        <w:t xml:space="preserve">a banque </w:t>
-      </w:r>
-      <w:r>
-        <w:rPr>
-          <w:sz w:val="24"/>
-          <w:szCs w:val="24"/>
-        </w:rPr>
-        <w:t>à supprimer</w:t>
-      </w:r>
-    </w:p>
-    <w:p>
-      <w:pPr>
-        <w:ind w:left="720" w:firstLine="720"/>
-        <w:rPr>
-          <w:sz w:val="24"/>
-          <w:szCs w:val="24"/>
-        </w:rPr>
-      </w:pPr>
-      <w:proofErr w:type="gramStart"/>
-      <w:r>
-        <w:rPr>
-          <w:sz w:val="24"/>
-          <w:szCs w:val="24"/>
-        </w:rPr>
         <w:t>5:</w:t>
       </w:r>
       <w:proofErr w:type="gramEnd"/>
@@ -1991,6 +2978,14 @@
         </w:rPr>
         <w:t xml:space="preserve"> Cliquez sur valider</w:t>
       </w:r>
+    </w:p>
+    <w:p>
+      <w:pPr>
+        <w:rPr>
+          <w:sz w:val="24"/>
+          <w:szCs w:val="24"/>
+        </w:rPr>
+      </w:pPr>
     </w:p>
     <w:p>
       <w:pPr>
@@ -2050,7 +3045,7 @@
           <w:sz w:val="28"/>
           <w:szCs w:val="28"/>
         </w:rPr>
-        <w:t>7</w:t>
+        <w:t>10</w:t>
       </w:r>
       <w:r>
         <w:rPr>
@@ -2068,7 +3063,34 @@
           <w:sz w:val="28"/>
           <w:szCs w:val="28"/>
         </w:rPr>
-        <w:t>Ajouter un compte</w:t>
+        <w:t>Supprimer</w:t>
+      </w:r>
+      <w:r>
+        <w:rPr>
+          <w:b/>
+          <w:color w:val="0B5394"/>
+          <w:sz w:val="28"/>
+          <w:szCs w:val="28"/>
+        </w:rPr>
+        <w:t xml:space="preserve"> une banque </w:t>
+      </w:r>
+      <w:r>
+        <w:rPr>
+          <w:b/>
+          <w:color w:val="0B5394"/>
+          <w:sz w:val="28"/>
+          <w:szCs w:val="28"/>
+        </w:rPr>
+        <w:t>des</w:t>
+      </w:r>
+      <w:r>
+        <w:rPr>
+          <w:b/>
+          <w:color w:val="0B5394"/>
+          <w:sz w:val="28"/>
+          <w:szCs w:val="28"/>
+        </w:rPr>
+        <w:t xml:space="preserve"> favoris</w:t>
       </w:r>
     </w:p>
     <w:p>
@@ -2121,30 +3143,7 @@
           <w:sz w:val="24"/>
           <w:szCs w:val="24"/>
         </w:rPr>
-        <w:t xml:space="preserve">Cas </w:t>
-      </w:r>
-      <w:proofErr w:type="gramStart"/>
-      <w:r>
-        <w:rPr>
-          <w:sz w:val="24"/>
-          <w:szCs w:val="24"/>
-        </w:rPr>
-        <w:t>étendu:</w:t>
-      </w:r>
-      <w:proofErr w:type="gramEnd"/>
-      <w:r>
-        <w:rPr>
-          <w:sz w:val="24"/>
-          <w:szCs w:val="24"/>
-        </w:rPr>
-        <w:t xml:space="preserve"> </w:t>
-      </w:r>
-      <w:r>
-        <w:rPr>
-          <w:sz w:val="24"/>
-          <w:szCs w:val="24"/>
-        </w:rPr>
-        <w:t>Gérer ses comptes</w:t>
+        <w:t>Cas étendu : Gérer ses comptes</w:t>
       </w:r>
     </w:p>
     <w:p>
@@ -2168,21 +3167,21 @@
           <w:sz w:val="24"/>
           <w:szCs w:val="24"/>
         </w:rPr>
-        <w:t xml:space="preserve"> Permet d’ajouter </w:t>
-      </w:r>
-      <w:r>
-        <w:rPr>
-          <w:sz w:val="24"/>
-          <w:szCs w:val="24"/>
-        </w:rPr>
-        <w:t>un</w:t>
-      </w:r>
-      <w:r>
-        <w:rPr>
-          <w:sz w:val="24"/>
-          <w:szCs w:val="24"/>
-        </w:rPr>
-        <w:t xml:space="preserve"> compte</w:t>
+        <w:t xml:space="preserve"> Permet </w:t>
+      </w:r>
+      <w:r>
+        <w:rPr>
+          <w:sz w:val="24"/>
+          <w:szCs w:val="24"/>
+        </w:rPr>
+        <w:t>de supprimer</w:t>
+      </w:r>
+      <w:r>
+        <w:rPr>
+          <w:sz w:val="24"/>
+          <w:szCs w:val="24"/>
+        </w:rPr>
+        <w:t xml:space="preserve"> une banque des favoris</w:t>
       </w:r>
     </w:p>
     <w:p>
@@ -2241,8 +3240,369 @@
           <w:sz w:val="24"/>
           <w:szCs w:val="24"/>
         </w:rPr>
-        <w:t>2</w:t>
-      </w:r>
+        <w:t>1:</w:t>
+      </w:r>
+      <w:proofErr w:type="gramEnd"/>
+      <w:r>
+        <w:rPr>
+          <w:sz w:val="24"/>
+          <w:szCs w:val="24"/>
+        </w:rPr>
+        <w:t xml:space="preserve"> </w:t>
+      </w:r>
+      <w:r>
+        <w:rPr>
+          <w:sz w:val="24"/>
+          <w:szCs w:val="24"/>
+        </w:rPr>
+        <w:tab/>
+        <w:t xml:space="preserve">1: </w:t>
+      </w:r>
+      <w:r>
+        <w:rPr>
+          <w:sz w:val="24"/>
+          <w:szCs w:val="24"/>
+        </w:rPr>
+        <w:t>Supprimer</w:t>
+      </w:r>
+      <w:r>
+        <w:rPr>
+          <w:sz w:val="24"/>
+          <w:szCs w:val="24"/>
+        </w:rPr>
+        <w:t xml:space="preserve"> une banque des favoris</w:t>
+      </w:r>
+    </w:p>
+    <w:p>
+      <w:pPr>
+        <w:rPr>
+          <w:sz w:val="24"/>
+          <w:szCs w:val="24"/>
+        </w:rPr>
+      </w:pPr>
+      <w:r>
+        <w:rPr>
+          <w:sz w:val="24"/>
+          <w:szCs w:val="24"/>
+        </w:rPr>
+        <w:t xml:space="preserve">            </w:t>
+      </w:r>
+      <w:r>
+        <w:rPr>
+          <w:sz w:val="24"/>
+          <w:szCs w:val="24"/>
+        </w:rPr>
+        <w:tab/>
+      </w:r>
+      <w:proofErr w:type="gramStart"/>
+      <w:r>
+        <w:rPr>
+          <w:sz w:val="24"/>
+          <w:szCs w:val="24"/>
+        </w:rPr>
+        <w:t>2:</w:t>
+      </w:r>
+      <w:proofErr w:type="gramEnd"/>
+      <w:r>
+        <w:rPr>
+          <w:sz w:val="24"/>
+          <w:szCs w:val="24"/>
+        </w:rPr>
+        <w:t xml:space="preserve"> Cliquez sur “Compte”</w:t>
+      </w:r>
+    </w:p>
+    <w:p>
+      <w:pPr>
+        <w:ind w:left="1440"/>
+        <w:rPr>
+          <w:sz w:val="24"/>
+          <w:szCs w:val="24"/>
+        </w:rPr>
+      </w:pPr>
+      <w:proofErr w:type="gramStart"/>
+      <w:r>
+        <w:rPr>
+          <w:sz w:val="24"/>
+          <w:szCs w:val="24"/>
+        </w:rPr>
+        <w:t>4:</w:t>
+      </w:r>
+      <w:proofErr w:type="gramEnd"/>
+      <w:r>
+        <w:rPr>
+          <w:sz w:val="24"/>
+          <w:szCs w:val="24"/>
+        </w:rPr>
+        <w:t xml:space="preserve"> Sélectionnez la banque à </w:t>
+      </w:r>
+      <w:r>
+        <w:rPr>
+          <w:sz w:val="24"/>
+          <w:szCs w:val="24"/>
+        </w:rPr>
+        <w:t>supprimer</w:t>
+      </w:r>
+      <w:r>
+        <w:rPr>
+          <w:sz w:val="24"/>
+          <w:szCs w:val="24"/>
+        </w:rPr>
+        <w:t xml:space="preserve"> dans la liste déroulante</w:t>
+      </w:r>
+      <w:r>
+        <w:rPr>
+          <w:sz w:val="24"/>
+          <w:szCs w:val="24"/>
+        </w:rPr>
+        <w:t xml:space="preserve"> </w:t>
+      </w:r>
+      <w:r>
+        <w:rPr>
+          <w:sz w:val="24"/>
+          <w:szCs w:val="24"/>
+        </w:rPr>
+        <w:t>« favoris »</w:t>
+      </w:r>
+    </w:p>
+    <w:p>
+      <w:pPr>
+        <w:ind w:left="720" w:firstLine="720"/>
+        <w:rPr>
+          <w:sz w:val="24"/>
+          <w:szCs w:val="24"/>
+        </w:rPr>
+      </w:pPr>
+      <w:proofErr w:type="gramStart"/>
+      <w:r>
+        <w:rPr>
+          <w:sz w:val="24"/>
+          <w:szCs w:val="24"/>
+        </w:rPr>
+        <w:t>5:</w:t>
+      </w:r>
+      <w:proofErr w:type="gramEnd"/>
+      <w:r>
+        <w:rPr>
+          <w:sz w:val="24"/>
+          <w:szCs w:val="24"/>
+        </w:rPr>
+        <w:t xml:space="preserve"> Cliquez sur valider</w:t>
+      </w:r>
+    </w:p>
+    <w:p>
+      <w:pPr>
+        <w:rPr>
+          <w:sz w:val="24"/>
+          <w:szCs w:val="24"/>
+        </w:rPr>
+      </w:pPr>
+    </w:p>
+    <w:p>
+      <w:pPr>
+        <w:rPr>
+          <w:sz w:val="24"/>
+          <w:szCs w:val="24"/>
+        </w:rPr>
+      </w:pPr>
+    </w:p>
+    <w:p>
+      <w:pPr>
+        <w:rPr>
+          <w:sz w:val="24"/>
+          <w:szCs w:val="24"/>
+        </w:rPr>
+      </w:pPr>
+    </w:p>
+    <w:p>
+      <w:pPr>
+        <w:rPr>
+          <w:b/>
+          <w:color w:val="0B5394"/>
+          <w:sz w:val="28"/>
+          <w:szCs w:val="28"/>
+        </w:rPr>
+      </w:pPr>
+      <w:r>
+        <w:rPr>
+          <w:b/>
+          <w:color w:val="0B5394"/>
+          <w:sz w:val="28"/>
+          <w:szCs w:val="28"/>
+        </w:rPr>
+        <w:t xml:space="preserve">Cas </w:t>
+      </w:r>
+      <w:r>
+        <w:rPr>
+          <w:b/>
+          <w:color w:val="0B5394"/>
+          <w:sz w:val="28"/>
+          <w:szCs w:val="28"/>
+        </w:rPr>
+        <w:t>11</w:t>
+      </w:r>
+      <w:r>
+        <w:rPr>
+          <w:b/>
+          <w:color w:val="0B5394"/>
+          <w:sz w:val="28"/>
+          <w:szCs w:val="28"/>
+        </w:rPr>
+        <w:t xml:space="preserve"> : </w:t>
+      </w:r>
+      <w:r>
+        <w:rPr>
+          <w:b/>
+          <w:color w:val="0B5394"/>
+          <w:sz w:val="28"/>
+          <w:szCs w:val="28"/>
+        </w:rPr>
+        <w:t>Enregistrer une échéance</w:t>
+      </w:r>
+    </w:p>
+    <w:p>
+      <w:pPr>
+        <w:rPr>
+          <w:sz w:val="24"/>
+          <w:szCs w:val="24"/>
+        </w:rPr>
+      </w:pPr>
+      <w:r>
+        <w:rPr>
+          <w:sz w:val="24"/>
+          <w:szCs w:val="24"/>
+        </w:rPr>
+        <w:t xml:space="preserve">Cas </w:t>
+      </w:r>
+      <w:proofErr w:type="gramStart"/>
+      <w:r>
+        <w:rPr>
+          <w:sz w:val="24"/>
+          <w:szCs w:val="24"/>
+        </w:rPr>
+        <w:t>inclus:</w:t>
+      </w:r>
+      <w:proofErr w:type="gramEnd"/>
+      <w:r>
+        <w:rPr>
+          <w:sz w:val="24"/>
+          <w:szCs w:val="24"/>
+        </w:rPr>
+        <w:t xml:space="preserve"> </w:t>
+      </w:r>
+      <w:r>
+        <w:rPr>
+          <w:sz w:val="24"/>
+          <w:szCs w:val="24"/>
+        </w:rPr>
+        <w:t>S’identifier</w:t>
+      </w:r>
+    </w:p>
+    <w:p>
+      <w:pPr>
+        <w:rPr>
+          <w:sz w:val="24"/>
+          <w:szCs w:val="24"/>
+        </w:rPr>
+      </w:pPr>
+      <w:r>
+        <w:rPr>
+          <w:sz w:val="24"/>
+          <w:szCs w:val="24"/>
+        </w:rPr>
+        <w:t>Cas étendu :</w:t>
+      </w:r>
+      <w:r>
+        <w:rPr>
+          <w:sz w:val="24"/>
+          <w:szCs w:val="24"/>
+        </w:rPr>
+        <w:t xml:space="preserve"> Gérer son échéancier</w:t>
+      </w:r>
+    </w:p>
+    <w:p>
+      <w:pPr>
+        <w:rPr>
+          <w:sz w:val="24"/>
+          <w:szCs w:val="24"/>
+        </w:rPr>
+      </w:pPr>
+      <w:proofErr w:type="gramStart"/>
+      <w:r>
+        <w:rPr>
+          <w:sz w:val="24"/>
+          <w:szCs w:val="24"/>
+        </w:rPr>
+        <w:t>Description:</w:t>
+      </w:r>
+      <w:proofErr w:type="gramEnd"/>
+      <w:r>
+        <w:rPr>
+          <w:sz w:val="24"/>
+          <w:szCs w:val="24"/>
+        </w:rPr>
+        <w:t xml:space="preserve"> Permet d’enregistrer une </w:t>
+      </w:r>
+      <w:r>
+        <w:rPr>
+          <w:sz w:val="24"/>
+          <w:szCs w:val="24"/>
+        </w:rPr>
+        <w:t>ou plusieurs é</w:t>
+      </w:r>
+      <w:r>
+        <w:rPr>
+          <w:sz w:val="24"/>
+          <w:szCs w:val="24"/>
+        </w:rPr>
+        <w:t>chéance</w:t>
+      </w:r>
+      <w:r>
+        <w:rPr>
+          <w:sz w:val="24"/>
+          <w:szCs w:val="24"/>
+        </w:rPr>
+        <w:t>s</w:t>
+      </w:r>
+    </w:p>
+    <w:p>
+      <w:pPr>
+        <w:rPr>
+          <w:sz w:val="24"/>
+          <w:szCs w:val="24"/>
+        </w:rPr>
+      </w:pPr>
+      <w:proofErr w:type="gramStart"/>
+      <w:r>
+        <w:rPr>
+          <w:sz w:val="24"/>
+          <w:szCs w:val="24"/>
+        </w:rPr>
+        <w:t>Acteur:</w:t>
+      </w:r>
+      <w:proofErr w:type="gramEnd"/>
+      <w:r>
+        <w:rPr>
+          <w:sz w:val="24"/>
+          <w:szCs w:val="24"/>
+        </w:rPr>
+        <w:t xml:space="preserve"> Inscrit</w:t>
+      </w:r>
+    </w:p>
+    <w:p>
+      <w:pPr>
+        <w:rPr>
+          <w:sz w:val="24"/>
+          <w:szCs w:val="24"/>
+        </w:rPr>
+      </w:pPr>
+    </w:p>
+    <w:p>
+      <w:pPr>
+        <w:rPr>
+          <w:sz w:val="24"/>
+          <w:szCs w:val="24"/>
+        </w:rPr>
+      </w:pPr>
       <w:r>
         <w:rPr>
           <w:i/>
@@ -2250,7 +3610,17 @@
           <w:sz w:val="24"/>
           <w:szCs w:val="24"/>
         </w:rPr>
-        <w:t>:</w:t>
+        <w:t xml:space="preserve">Scénario </w:t>
+      </w:r>
+      <w:proofErr w:type="gramStart"/>
+      <w:r>
+        <w:rPr>
+          <w:i/>
+          <w:color w:val="3D85C6"/>
+          <w:sz w:val="24"/>
+          <w:szCs w:val="24"/>
+        </w:rPr>
+        <w:t>1:</w:t>
       </w:r>
       <w:proofErr w:type="gramEnd"/>
       <w:r>
@@ -2266,22 +3636,22 @@
           <w:szCs w:val="24"/>
         </w:rPr>
         <w:tab/>
-        <w:t>1: Ajouter un compte</w:t>
-      </w:r>
-    </w:p>
-    <w:p>
-      <w:pPr>
-        <w:rPr>
-          <w:sz w:val="24"/>
-          <w:szCs w:val="24"/>
-        </w:rPr>
-      </w:pPr>
-      <w:r>
-        <w:rPr>
-          <w:sz w:val="24"/>
-          <w:szCs w:val="24"/>
-        </w:rPr>
-        <w:t xml:space="preserve">               </w:t>
+        <w:t>1: Enregistrer une échéance</w:t>
+      </w:r>
+    </w:p>
+    <w:p>
+      <w:pPr>
+        <w:rPr>
+          <w:sz w:val="24"/>
+          <w:szCs w:val="24"/>
+        </w:rPr>
+      </w:pPr>
+      <w:r>
+        <w:rPr>
+          <w:sz w:val="24"/>
+          <w:szCs w:val="24"/>
+        </w:rPr>
+        <w:t xml:space="preserve">            </w:t>
       </w:r>
       <w:r>
         <w:rPr>
@@ -2304,7 +3674,7 @@
           <w:sz w:val="24"/>
           <w:szCs w:val="24"/>
         </w:rPr>
-        <w:t xml:space="preserve"> Cliquez sur “Compte”:</w:t>
+        <w:t xml:space="preserve"> Cliquez sur “Echéancier”</w:t>
       </w:r>
     </w:p>
     <w:p>
@@ -2329,7 +3699,32 @@
           <w:sz w:val="24"/>
           <w:szCs w:val="24"/>
         </w:rPr>
-        <w:t xml:space="preserve"> Cliquez “Ajouter un compte”</w:t>
+        <w:t xml:space="preserve"> Cliquez “Enregistrer une échéance”</w:t>
+      </w:r>
+    </w:p>
+    <w:p>
+      <w:pPr>
+        <w:ind w:left="1440" w:right="-607"/>
+        <w:rPr>
+          <w:sz w:val="24"/>
+          <w:szCs w:val="24"/>
+        </w:rPr>
+      </w:pPr>
+      <w:proofErr w:type="gramStart"/>
+      <w:r>
+        <w:rPr>
+          <w:sz w:val="24"/>
+          <w:szCs w:val="24"/>
+        </w:rPr>
+        <w:t>4:</w:t>
+      </w:r>
+      <w:proofErr w:type="gramEnd"/>
+      <w:r>
+        <w:rPr>
+          <w:sz w:val="24"/>
+          <w:szCs w:val="24"/>
+        </w:rPr>
+        <w:t xml:space="preserve"> Sélectionnez l’échéance à enregistrer ou toutes les échéances en                  basculant le bouton “Enregistrer toutes les échéances” à la position “I” (vert)</w:t>
       </w:r>
     </w:p>
     <w:p>
@@ -2346,31 +3741,6 @@
           <w:sz w:val="24"/>
           <w:szCs w:val="24"/>
         </w:rPr>
-        <w:t>4:</w:t>
-      </w:r>
-      <w:proofErr w:type="gramEnd"/>
-      <w:r>
-        <w:rPr>
-          <w:sz w:val="24"/>
-          <w:szCs w:val="24"/>
-        </w:rPr>
-        <w:t xml:space="preserve"> Entrez le nom du compte</w:t>
-      </w:r>
-    </w:p>
-    <w:p>
-      <w:pPr>
-        <w:ind w:left="720" w:firstLine="720"/>
-        <w:rPr>
-          <w:sz w:val="24"/>
-          <w:szCs w:val="24"/>
-        </w:rPr>
-      </w:pPr>
-      <w:proofErr w:type="gramStart"/>
-      <w:r>
-        <w:rPr>
-          <w:sz w:val="24"/>
-          <w:szCs w:val="24"/>
-        </w:rPr>
         <w:t>5:</w:t>
       </w:r>
       <w:proofErr w:type="gramEnd"/>
@@ -2381,22 +3751,6 @@
         </w:rPr>
         <w:t xml:space="preserve"> Cliquez sur valider</w:t>
       </w:r>
-    </w:p>
-    <w:p>
-      <w:pPr>
-        <w:rPr>
-          <w:sz w:val="24"/>
-          <w:szCs w:val="24"/>
-        </w:rPr>
-      </w:pPr>
-    </w:p>
-    <w:p>
-      <w:pPr>
-        <w:rPr>
-          <w:sz w:val="24"/>
-          <w:szCs w:val="24"/>
-        </w:rPr>
-      </w:pPr>
     </w:p>
     <w:p>
       <w:pPr>
@@ -2415,24 +3769,26 @@
           <w:szCs w:val="28"/>
         </w:rPr>
       </w:pPr>
-      <w:r>
+    </w:p>
+    <w:p>
+      <w:pPr>
         <w:rPr>
           <w:b/>
           <w:color w:val="0B5394"/>
           <w:sz w:val="28"/>
           <w:szCs w:val="28"/>
         </w:rPr>
-        <w:t xml:space="preserve">Cas </w:t>
-      </w:r>
-      <w:r>
+      </w:pPr>
+    </w:p>
+    <w:p>
+      <w:pPr>
         <w:rPr>
           <w:b/>
           <w:color w:val="0B5394"/>
           <w:sz w:val="28"/>
           <w:szCs w:val="28"/>
         </w:rPr>
-        <w:t>8</w:t>
-      </w:r>
+      </w:pPr>
       <w:r>
         <w:rPr>
           <w:b/>
@@ -2440,7 +3796,7 @@
           <w:sz w:val="28"/>
           <w:szCs w:val="28"/>
         </w:rPr>
-        <w:t xml:space="preserve"> : </w:t>
+        <w:t xml:space="preserve">Cas </w:t>
       </w:r>
       <w:r>
         <w:rPr>
@@ -2449,7 +3805,25 @@
           <w:sz w:val="28"/>
           <w:szCs w:val="28"/>
         </w:rPr>
-        <w:t>Supprimer un compte</w:t>
+        <w:t>1</w:t>
+      </w:r>
+      <w:r>
+        <w:rPr>
+          <w:b/>
+          <w:color w:val="0B5394"/>
+          <w:sz w:val="28"/>
+          <w:szCs w:val="28"/>
+        </w:rPr>
+        <w:t>2</w:t>
+      </w:r>
+      <w:r>
+        <w:rPr>
+          <w:b/>
+          <w:color w:val="0B5394"/>
+          <w:sz w:val="28"/>
+          <w:szCs w:val="28"/>
+        </w:rPr>
+        <w:t xml:space="preserve"> : Supprimer une échéance</w:t>
       </w:r>
     </w:p>
     <w:p>
@@ -2502,14 +3876,7 @@
           <w:sz w:val="24"/>
           <w:szCs w:val="24"/>
         </w:rPr>
-        <w:t>Cas étendu :</w:t>
-      </w:r>
-      <w:r>
-        <w:rPr>
-          <w:sz w:val="24"/>
-          <w:szCs w:val="24"/>
-        </w:rPr>
-        <w:t xml:space="preserve"> Gérer ses comptes</w:t>
+        <w:t>Cas étendu : Gérer son échéancier</w:t>
       </w:r>
     </w:p>
     <w:p>
@@ -2533,14 +3900,7 @@
           <w:sz w:val="24"/>
           <w:szCs w:val="24"/>
         </w:rPr>
-        <w:t xml:space="preserve"> Permet </w:t>
-      </w:r>
-      <w:r>
-        <w:rPr>
-          <w:sz w:val="24"/>
-          <w:szCs w:val="24"/>
-        </w:rPr>
-        <w:t>de supprimer un compte</w:t>
+        <w:t xml:space="preserve"> Permet de supprimer une ou plusieurs échéances</w:t>
       </w:r>
     </w:p>
     <w:p>
@@ -2569,28 +3929,21 @@
     </w:p>
     <w:p>
       <w:pPr>
-        <w:rPr>
-          <w:sz w:val="24"/>
-          <w:szCs w:val="24"/>
-        </w:rPr>
-      </w:pPr>
-    </w:p>
-    <w:p>
-      <w:pPr>
-        <w:rPr>
-          <w:sz w:val="24"/>
-          <w:szCs w:val="24"/>
-        </w:rPr>
-      </w:pPr>
-      <w:r>
         <w:rPr>
           <w:i/>
           <w:color w:val="3D85C6"/>
           <w:sz w:val="24"/>
           <w:szCs w:val="24"/>
         </w:rPr>
-        <w:t>Scénari</w:t>
-      </w:r>
+      </w:pPr>
+    </w:p>
+    <w:p>
+      <w:pPr>
+        <w:rPr>
+          <w:sz w:val="24"/>
+          <w:szCs w:val="24"/>
+        </w:rPr>
+      </w:pPr>
       <w:r>
         <w:rPr>
           <w:i/>
@@ -2598,7 +3951,7 @@
           <w:sz w:val="24"/>
           <w:szCs w:val="24"/>
         </w:rPr>
-        <w:t xml:space="preserve">o </w:t>
+        <w:t xml:space="preserve">Scénario </w:t>
       </w:r>
       <w:proofErr w:type="gramStart"/>
       <w:r>
@@ -2608,8 +3961,384 @@
           <w:sz w:val="24"/>
           <w:szCs w:val="24"/>
         </w:rPr>
+        <w:t>2:</w:t>
+      </w:r>
+      <w:proofErr w:type="gramEnd"/>
+      <w:r>
+        <w:rPr>
+          <w:sz w:val="24"/>
+          <w:szCs w:val="24"/>
+        </w:rPr>
+        <w:t xml:space="preserve"> </w:t>
+      </w:r>
+      <w:r>
+        <w:rPr>
+          <w:sz w:val="24"/>
+          <w:szCs w:val="24"/>
+        </w:rPr>
+        <w:tab/>
+        <w:t>1: Supprimer une échéance</w:t>
+      </w:r>
+    </w:p>
+    <w:p>
+      <w:pPr>
+        <w:rPr>
+          <w:sz w:val="24"/>
+          <w:szCs w:val="24"/>
+        </w:rPr>
+      </w:pPr>
+      <w:r>
+        <w:rPr>
+          <w:sz w:val="24"/>
+          <w:szCs w:val="24"/>
+        </w:rPr>
+        <w:t xml:space="preserve">            </w:t>
+      </w:r>
+      <w:r>
+        <w:rPr>
+          <w:sz w:val="24"/>
+          <w:szCs w:val="24"/>
+        </w:rPr>
+        <w:tab/>
+      </w:r>
+      <w:proofErr w:type="gramStart"/>
+      <w:r>
+        <w:rPr>
+          <w:sz w:val="24"/>
+          <w:szCs w:val="24"/>
+        </w:rPr>
+        <w:t>2:</w:t>
+      </w:r>
+      <w:proofErr w:type="gramEnd"/>
+      <w:r>
+        <w:rPr>
+          <w:sz w:val="24"/>
+          <w:szCs w:val="24"/>
+        </w:rPr>
+        <w:t xml:space="preserve"> Cliquez sur “Echéancier”</w:t>
+      </w:r>
+    </w:p>
+    <w:p>
+      <w:pPr>
+        <w:ind w:left="720" w:firstLine="720"/>
+        <w:rPr>
+          <w:sz w:val="24"/>
+          <w:szCs w:val="24"/>
+        </w:rPr>
+      </w:pPr>
+      <w:proofErr w:type="gramStart"/>
+      <w:r>
+        <w:rPr>
+          <w:sz w:val="24"/>
+          <w:szCs w:val="24"/>
+        </w:rPr>
+        <w:t>3:</w:t>
+      </w:r>
+      <w:proofErr w:type="gramEnd"/>
+      <w:r>
+        <w:rPr>
+          <w:sz w:val="24"/>
+          <w:szCs w:val="24"/>
+        </w:rPr>
+        <w:t xml:space="preserve"> Cliquez “Supprimer une échéance”</w:t>
+      </w:r>
+    </w:p>
+    <w:p>
+      <w:pPr>
+        <w:ind w:left="1440" w:right="-749"/>
+        <w:rPr>
+          <w:sz w:val="24"/>
+          <w:szCs w:val="24"/>
+        </w:rPr>
+      </w:pPr>
+      <w:proofErr w:type="gramStart"/>
+      <w:r>
+        <w:rPr>
+          <w:sz w:val="24"/>
+          <w:szCs w:val="24"/>
+        </w:rPr>
+        <w:t>4:</w:t>
+      </w:r>
+      <w:proofErr w:type="gramEnd"/>
+      <w:r>
+        <w:rPr>
+          <w:sz w:val="24"/>
+          <w:szCs w:val="24"/>
+        </w:rPr>
+        <w:t xml:space="preserve"> Sélectionnez l’échéance à supprimer ou toutes les échéances en                    basculant le bouton “Supprimer toutes les échéances” à la position “I” (vert)</w:t>
+      </w:r>
+    </w:p>
+    <w:p>
+      <w:pPr>
+        <w:ind w:left="720" w:firstLine="720"/>
+        <w:rPr>
+          <w:sz w:val="24"/>
+          <w:szCs w:val="24"/>
+        </w:rPr>
+      </w:pPr>
+      <w:proofErr w:type="gramStart"/>
+      <w:r>
+        <w:rPr>
+          <w:sz w:val="24"/>
+          <w:szCs w:val="24"/>
+        </w:rPr>
+        <w:t>5:</w:t>
+      </w:r>
+      <w:proofErr w:type="gramEnd"/>
+      <w:r>
+        <w:rPr>
+          <w:sz w:val="24"/>
+          <w:szCs w:val="24"/>
+        </w:rPr>
+        <w:t xml:space="preserve"> Cliquez sur valide</w:t>
+      </w:r>
+      <w:r>
+        <w:rPr>
+          <w:sz w:val="24"/>
+          <w:szCs w:val="24"/>
+        </w:rPr>
+        <w:t>r</w:t>
+      </w:r>
+    </w:p>
+    <w:p>
+      <w:pPr>
+        <w:ind w:left="720" w:firstLine="720"/>
+        <w:rPr>
+          <w:sz w:val="24"/>
+          <w:szCs w:val="24"/>
+        </w:rPr>
+      </w:pPr>
+    </w:p>
+    <w:p>
+      <w:pPr>
+        <w:ind w:left="720" w:firstLine="720"/>
+        <w:rPr>
+          <w:sz w:val="24"/>
+          <w:szCs w:val="24"/>
+        </w:rPr>
+      </w:pPr>
+    </w:p>
+    <w:p>
+      <w:pPr>
+        <w:rPr>
+          <w:sz w:val="24"/>
+          <w:szCs w:val="24"/>
+        </w:rPr>
+      </w:pPr>
+      <w:r>
+        <w:rPr>
+          <w:b/>
+          <w:color w:val="0B5394"/>
+          <w:sz w:val="28"/>
+          <w:szCs w:val="28"/>
+        </w:rPr>
+        <w:lastRenderedPageBreak/>
+        <w:t xml:space="preserve">Cas </w:t>
+      </w:r>
+      <w:r>
+        <w:rPr>
+          <w:b/>
+          <w:color w:val="0B5394"/>
+          <w:sz w:val="28"/>
+          <w:szCs w:val="28"/>
+        </w:rPr>
+        <w:t>1</w:t>
+      </w:r>
+      <w:r>
+        <w:rPr>
+          <w:b/>
+          <w:color w:val="0B5394"/>
+          <w:sz w:val="28"/>
+          <w:szCs w:val="28"/>
+        </w:rPr>
         <w:t>3</w:t>
       </w:r>
+      <w:r>
+        <w:rPr>
+          <w:b/>
+          <w:color w:val="0B5394"/>
+          <w:sz w:val="28"/>
+          <w:szCs w:val="28"/>
+        </w:rPr>
+        <w:t xml:space="preserve"> : </w:t>
+      </w:r>
+      <w:r>
+        <w:rPr>
+          <w:b/>
+          <w:color w:val="0B5394"/>
+          <w:sz w:val="28"/>
+          <w:szCs w:val="28"/>
+        </w:rPr>
+        <w:t>Supprimer</w:t>
+      </w:r>
+      <w:r>
+        <w:rPr>
+          <w:b/>
+          <w:color w:val="0B5394"/>
+          <w:sz w:val="28"/>
+          <w:szCs w:val="28"/>
+        </w:rPr>
+        <w:t xml:space="preserve"> ses planifications</w:t>
+      </w:r>
+    </w:p>
+    <w:p>
+      <w:pPr>
+        <w:rPr>
+          <w:sz w:val="24"/>
+          <w:szCs w:val="24"/>
+        </w:rPr>
+      </w:pPr>
+      <w:r>
+        <w:rPr>
+          <w:sz w:val="24"/>
+          <w:szCs w:val="24"/>
+        </w:rPr>
+        <w:t xml:space="preserve">Cas </w:t>
+      </w:r>
+      <w:proofErr w:type="gramStart"/>
+      <w:r>
+        <w:rPr>
+          <w:sz w:val="24"/>
+          <w:szCs w:val="24"/>
+        </w:rPr>
+        <w:t>inclus:</w:t>
+      </w:r>
+      <w:proofErr w:type="gramEnd"/>
+      <w:r>
+        <w:rPr>
+          <w:sz w:val="24"/>
+          <w:szCs w:val="24"/>
+        </w:rPr>
+        <w:t xml:space="preserve"> </w:t>
+      </w:r>
+      <w:r>
+        <w:rPr>
+          <w:sz w:val="24"/>
+          <w:szCs w:val="24"/>
+        </w:rPr>
+        <w:t>S’identifier</w:t>
+      </w:r>
+    </w:p>
+    <w:p>
+      <w:pPr>
+        <w:rPr>
+          <w:sz w:val="24"/>
+          <w:szCs w:val="24"/>
+        </w:rPr>
+      </w:pPr>
+      <w:r>
+        <w:rPr>
+          <w:sz w:val="24"/>
+          <w:szCs w:val="24"/>
+        </w:rPr>
+        <w:t>Cas étendu :</w:t>
+      </w:r>
+      <w:r>
+        <w:rPr>
+          <w:sz w:val="24"/>
+          <w:szCs w:val="24"/>
+        </w:rPr>
+        <w:t xml:space="preserve"> Gérer ses planifications</w:t>
+      </w:r>
+    </w:p>
+    <w:p>
+      <w:pPr>
+        <w:rPr>
+          <w:sz w:val="24"/>
+          <w:szCs w:val="24"/>
+        </w:rPr>
+      </w:pPr>
+      <w:proofErr w:type="gramStart"/>
+      <w:r>
+        <w:rPr>
+          <w:sz w:val="24"/>
+          <w:szCs w:val="24"/>
+        </w:rPr>
+        <w:t>Description:</w:t>
+      </w:r>
+      <w:proofErr w:type="gramEnd"/>
+      <w:r>
+        <w:rPr>
+          <w:sz w:val="24"/>
+          <w:szCs w:val="24"/>
+        </w:rPr>
+        <w:t xml:space="preserve"> Permet </w:t>
+      </w:r>
+      <w:r>
+        <w:rPr>
+          <w:sz w:val="24"/>
+          <w:szCs w:val="24"/>
+        </w:rPr>
+        <w:t>de</w:t>
+      </w:r>
+      <w:r>
+        <w:rPr>
+          <w:sz w:val="24"/>
+          <w:szCs w:val="24"/>
+        </w:rPr>
+        <w:t xml:space="preserve"> supprimer une</w:t>
+      </w:r>
+      <w:r>
+        <w:rPr>
+          <w:sz w:val="24"/>
+          <w:szCs w:val="24"/>
+        </w:rPr>
+        <w:t xml:space="preserve"> ou plusieurs</w:t>
+      </w:r>
+      <w:r>
+        <w:rPr>
+          <w:sz w:val="24"/>
+          <w:szCs w:val="24"/>
+        </w:rPr>
+        <w:t xml:space="preserve"> planification</w:t>
+      </w:r>
+      <w:r>
+        <w:rPr>
+          <w:sz w:val="24"/>
+          <w:szCs w:val="24"/>
+        </w:rPr>
+        <w:t>s</w:t>
+      </w:r>
+    </w:p>
+    <w:p>
+      <w:pPr>
+        <w:rPr>
+          <w:sz w:val="24"/>
+          <w:szCs w:val="24"/>
+        </w:rPr>
+      </w:pPr>
+      <w:proofErr w:type="gramStart"/>
+      <w:r>
+        <w:rPr>
+          <w:sz w:val="24"/>
+          <w:szCs w:val="24"/>
+        </w:rPr>
+        <w:t>Acteur:</w:t>
+      </w:r>
+      <w:proofErr w:type="gramEnd"/>
+      <w:r>
+        <w:rPr>
+          <w:sz w:val="24"/>
+          <w:szCs w:val="24"/>
+        </w:rPr>
+        <w:t xml:space="preserve"> Inscrit</w:t>
+      </w:r>
+    </w:p>
+    <w:p>
+      <w:pPr>
+        <w:rPr>
+          <w:sz w:val="24"/>
+          <w:szCs w:val="24"/>
+        </w:rPr>
+      </w:pPr>
+    </w:p>
+    <w:p>
+      <w:pPr>
+        <w:rPr>
+          <w:sz w:val="24"/>
+          <w:szCs w:val="24"/>
+        </w:rPr>
+      </w:pPr>
       <w:r>
         <w:rPr>
           <w:i/>
@@ -2617,6 +4346,25 @@
           <w:sz w:val="24"/>
           <w:szCs w:val="24"/>
         </w:rPr>
+        <w:t xml:space="preserve">Scénario </w:t>
+      </w:r>
+      <w:proofErr w:type="gramStart"/>
+      <w:r>
+        <w:rPr>
+          <w:i/>
+          <w:color w:val="3D85C6"/>
+          <w:sz w:val="24"/>
+          <w:szCs w:val="24"/>
+        </w:rPr>
+        <w:t>1</w:t>
+      </w:r>
+      <w:r>
+        <w:rPr>
+          <w:i/>
+          <w:color w:val="3D85C6"/>
+          <w:sz w:val="24"/>
+          <w:szCs w:val="24"/>
+        </w:rPr>
         <w:t>:</w:t>
       </w:r>
       <w:proofErr w:type="gramEnd"/>
@@ -2633,7 +4381,21 @@
           <w:szCs w:val="24"/>
         </w:rPr>
         <w:tab/>
-        <w:t>1: Supprimer un compte</w:t>
+        <w:t xml:space="preserve">1: </w:t>
+      </w:r>
+      <w:r>
+        <w:rPr>
+          <w:sz w:val="24"/>
+          <w:szCs w:val="24"/>
+        </w:rPr>
+        <w:t>Pour s</w:t>
+      </w:r>
+      <w:r>
+        <w:rPr>
+          <w:sz w:val="24"/>
+          <w:szCs w:val="24"/>
+        </w:rPr>
+        <w:t>upprimer une planification</w:t>
       </w:r>
     </w:p>
     <w:p>
@@ -2671,7 +4433,7 @@
           <w:sz w:val="24"/>
           <w:szCs w:val="24"/>
         </w:rPr>
-        <w:t xml:space="preserve"> Cliquez sur “Compte”:</w:t>
+        <w:t xml:space="preserve"> Cliquez sur "Planification"</w:t>
       </w:r>
     </w:p>
     <w:p>
@@ -2696,7 +4458,32 @@
           <w:sz w:val="24"/>
           <w:szCs w:val="24"/>
         </w:rPr>
-        <w:t xml:space="preserve"> Cliquez “Supprimer un compte”</w:t>
+        <w:t xml:space="preserve"> Cliquez “Supprimer une planification”</w:t>
+      </w:r>
+    </w:p>
+    <w:p>
+      <w:pPr>
+        <w:ind w:left="1440"/>
+        <w:rPr>
+          <w:sz w:val="24"/>
+          <w:szCs w:val="24"/>
+        </w:rPr>
+      </w:pPr>
+      <w:proofErr w:type="gramStart"/>
+      <w:r>
+        <w:rPr>
+          <w:sz w:val="24"/>
+          <w:szCs w:val="24"/>
+        </w:rPr>
+        <w:t>4:</w:t>
+      </w:r>
+      <w:proofErr w:type="gramEnd"/>
+      <w:r>
+        <w:rPr>
+          <w:sz w:val="24"/>
+          <w:szCs w:val="24"/>
+        </w:rPr>
+        <w:t xml:space="preserve"> Sélectionnez la planification à supprimer ou toutes les planifications en basculant le bouton “Enregistrer tout” à la position “I” (vert)</w:t>
       </w:r>
     </w:p>
     <w:p>
@@ -2713,36 +4500,15 @@
           <w:sz w:val="24"/>
           <w:szCs w:val="24"/>
         </w:rPr>
-        <w:t>4:</w:t>
-      </w:r>
-      <w:proofErr w:type="gramEnd"/>
-      <w:r>
-        <w:rPr>
-          <w:sz w:val="24"/>
-          <w:szCs w:val="24"/>
-        </w:rPr>
-        <w:t xml:space="preserve"> Sélectionnez le compte</w:t>
-      </w:r>
-      <w:r>
-        <w:rPr>
-          <w:sz w:val="24"/>
-          <w:szCs w:val="24"/>
-        </w:rPr>
-        <w:t xml:space="preserve"> </w:t>
-      </w:r>
-      <w:r>
-        <w:rPr>
-          <w:sz w:val="24"/>
-          <w:szCs w:val="24"/>
-        </w:rPr>
-        <w:t>à</w:t>
-      </w:r>
-      <w:r>
-        <w:rPr>
-          <w:sz w:val="24"/>
-          <w:szCs w:val="24"/>
-        </w:rPr>
-        <w:t xml:space="preserve"> supprimer</w:t>
+        <w:t>5:</w:t>
+      </w:r>
+      <w:proofErr w:type="gramEnd"/>
+      <w:r>
+        <w:rPr>
+          <w:sz w:val="24"/>
+          <w:szCs w:val="24"/>
+        </w:rPr>
+        <w:t xml:space="preserve"> Cliquez sur valider</w:t>
       </w:r>
     </w:p>
     <w:p>
@@ -2753,56 +4519,41 @@
           <w:szCs w:val="24"/>
         </w:rPr>
       </w:pPr>
-      <w:proofErr w:type="gramStart"/>
-      <w:r>
-        <w:rPr>
-          <w:sz w:val="24"/>
-          <w:szCs w:val="24"/>
-        </w:rPr>
-        <w:t>5:</w:t>
-      </w:r>
-      <w:proofErr w:type="gramEnd"/>
-      <w:r>
-        <w:rPr>
-          <w:sz w:val="24"/>
-          <w:szCs w:val="24"/>
-        </w:rPr>
-        <w:t xml:space="preserve"> Cliquez sur valider</w:t>
-      </w:r>
-    </w:p>
-    <w:p>
-      <w:pPr>
-        <w:rPr>
-          <w:sz w:val="24"/>
-          <w:szCs w:val="24"/>
-        </w:rPr>
-      </w:pPr>
-    </w:p>
-    <w:p>
-      <w:pPr>
-        <w:rPr>
-          <w:sz w:val="24"/>
-          <w:szCs w:val="24"/>
-        </w:rPr>
-      </w:pPr>
-    </w:p>
-    <w:p>
-      <w:pPr>
-        <w:rPr>
-          <w:sz w:val="24"/>
-          <w:szCs w:val="24"/>
-        </w:rPr>
-      </w:pPr>
-    </w:p>
-    <w:p>
-      <w:pPr>
+    </w:p>
+    <w:p>
+      <w:pPr>
+        <w:ind w:left="720" w:firstLine="720"/>
+        <w:rPr>
+          <w:sz w:val="24"/>
+          <w:szCs w:val="24"/>
+        </w:rPr>
+      </w:pPr>
+    </w:p>
+    <w:p>
+      <w:pPr>
+        <w:ind w:left="720" w:firstLine="720"/>
+        <w:rPr>
+          <w:sz w:val="24"/>
+          <w:szCs w:val="24"/>
+        </w:rPr>
+      </w:pPr>
+    </w:p>
+    <w:p>
+      <w:pPr>
+        <w:rPr>
+          <w:sz w:val="24"/>
+          <w:szCs w:val="24"/>
+        </w:rPr>
+      </w:pPr>
+      <w:r>
         <w:rPr>
           <w:b/>
           <w:color w:val="0B5394"/>
           <w:sz w:val="28"/>
           <w:szCs w:val="28"/>
         </w:rPr>
-      </w:pPr>
+        <w:t xml:space="preserve">Cas </w:t>
+      </w:r>
       <w:r>
         <w:rPr>
           <w:b/>
@@ -2810,7 +4561,7 @@
           <w:sz w:val="28"/>
           <w:szCs w:val="28"/>
         </w:rPr>
-        <w:t xml:space="preserve">Cas </w:t>
+        <w:t>1</w:t>
       </w:r>
       <w:r>
         <w:rPr>
@@ -2819,7 +4570,7 @@
           <w:sz w:val="28"/>
           <w:szCs w:val="28"/>
         </w:rPr>
-        <w:t>9</w:t>
+        <w:t>4</w:t>
       </w:r>
       <w:r>
         <w:rPr>
@@ -2828,16 +4579,7 @@
           <w:sz w:val="28"/>
           <w:szCs w:val="28"/>
         </w:rPr>
-        <w:t xml:space="preserve"> : </w:t>
-      </w:r>
-      <w:r>
-        <w:rPr>
-          <w:b/>
-          <w:color w:val="0B5394"/>
-          <w:sz w:val="28"/>
-          <w:szCs w:val="28"/>
-        </w:rPr>
-        <w:t>Enregistrer une échéance</w:t>
+        <w:t xml:space="preserve"> : Enregistrer ses planifications</w:t>
       </w:r>
     </w:p>
     <w:p>
@@ -2890,14 +4632,14 @@
           <w:sz w:val="24"/>
           <w:szCs w:val="24"/>
         </w:rPr>
-        <w:t>Cas étendu :</w:t>
-      </w:r>
-      <w:r>
-        <w:rPr>
-          <w:sz w:val="24"/>
-          <w:szCs w:val="24"/>
-        </w:rPr>
-        <w:t xml:space="preserve"> Gérer son échéancier</w:t>
+        <w:t>Cas étendu : Gérer ses planification</w:t>
+      </w:r>
+      <w:r>
+        <w:rPr>
+          <w:sz w:val="24"/>
+          <w:szCs w:val="24"/>
+        </w:rPr>
+        <w:t>s</w:t>
       </w:r>
     </w:p>
     <w:p>
@@ -2921,28 +4663,21 @@
           <w:sz w:val="24"/>
           <w:szCs w:val="24"/>
         </w:rPr>
-        <w:t xml:space="preserve"> Permet d’enregistrer </w:t>
-      </w:r>
-      <w:r>
-        <w:rPr>
-          <w:sz w:val="24"/>
-          <w:szCs w:val="24"/>
-        </w:rPr>
-        <w:t xml:space="preserve">une </w:t>
-      </w:r>
-      <w:r>
-        <w:rPr>
-          <w:sz w:val="24"/>
-          <w:szCs w:val="24"/>
-        </w:rPr>
-        <w:t>ou plusieurs é</w:t>
-      </w:r>
-      <w:r>
-        <w:rPr>
-          <w:sz w:val="24"/>
-          <w:szCs w:val="24"/>
-        </w:rPr>
-        <w:t>chéance</w:t>
+        <w:t xml:space="preserve"> Permet d’enregistrer une </w:t>
+      </w:r>
+      <w:r>
+        <w:rPr>
+          <w:sz w:val="24"/>
+          <w:szCs w:val="24"/>
+        </w:rPr>
+        <w:t xml:space="preserve">ou plusieurs </w:t>
+      </w:r>
+      <w:r>
+        <w:rPr>
+          <w:sz w:val="24"/>
+          <w:szCs w:val="24"/>
+        </w:rPr>
+        <w:t>planification</w:t>
       </w:r>
       <w:r>
         <w:rPr>
@@ -2978,6 +4713,7 @@
     </w:p>
     <w:p>
       <w:pPr>
+        <w:ind w:left="720" w:firstLine="720"/>
         <w:rPr>
           <w:sz w:val="24"/>
           <w:szCs w:val="24"/>
@@ -3024,7 +4760,7 @@
           <w:szCs w:val="24"/>
         </w:rPr>
         <w:tab/>
-        <w:t>1: Enregistrer une échéance</w:t>
+        <w:t>1: Pour enregistrer une planification</w:t>
       </w:r>
     </w:p>
     <w:p>
@@ -3062,1284 +4798,7 @@
           <w:sz w:val="24"/>
           <w:szCs w:val="24"/>
         </w:rPr>
-        <w:t xml:space="preserve"> Cliquez sur “Echéancier”:</w:t>
-      </w:r>
-    </w:p>
-    <w:p>
-      <w:pPr>
-        <w:ind w:left="720" w:firstLine="720"/>
-        <w:rPr>
-          <w:sz w:val="24"/>
-          <w:szCs w:val="24"/>
-        </w:rPr>
-      </w:pPr>
-      <w:proofErr w:type="gramStart"/>
-      <w:r>
-        <w:rPr>
-          <w:sz w:val="24"/>
-          <w:szCs w:val="24"/>
-        </w:rPr>
-        <w:t>3:</w:t>
-      </w:r>
-      <w:proofErr w:type="gramEnd"/>
-      <w:r>
-        <w:rPr>
-          <w:sz w:val="24"/>
-          <w:szCs w:val="24"/>
-        </w:rPr>
-        <w:t xml:space="preserve"> Cliquez “Enregistrer une échéance”</w:t>
-      </w:r>
-    </w:p>
-    <w:p>
-      <w:pPr>
-        <w:ind w:left="1440" w:right="-607"/>
-        <w:rPr>
-          <w:sz w:val="24"/>
-          <w:szCs w:val="24"/>
-        </w:rPr>
-      </w:pPr>
-      <w:proofErr w:type="gramStart"/>
-      <w:r>
-        <w:rPr>
-          <w:sz w:val="24"/>
-          <w:szCs w:val="24"/>
-        </w:rPr>
-        <w:t>4:</w:t>
-      </w:r>
-      <w:proofErr w:type="gramEnd"/>
-      <w:r>
-        <w:rPr>
-          <w:sz w:val="24"/>
-          <w:szCs w:val="24"/>
-        </w:rPr>
-        <w:t xml:space="preserve"> Sélectionnez l’échéance à enregistrer ou toutes les échéances en                  basculant le bouton “Enregistrer toutes les échéances” à la position “I” (vert)</w:t>
-      </w:r>
-    </w:p>
-    <w:p>
-      <w:pPr>
-        <w:ind w:left="720" w:firstLine="720"/>
-        <w:rPr>
-          <w:sz w:val="24"/>
-          <w:szCs w:val="24"/>
-        </w:rPr>
-      </w:pPr>
-      <w:proofErr w:type="gramStart"/>
-      <w:r>
-        <w:rPr>
-          <w:sz w:val="24"/>
-          <w:szCs w:val="24"/>
-        </w:rPr>
-        <w:t>5:</w:t>
-      </w:r>
-      <w:proofErr w:type="gramEnd"/>
-      <w:r>
-        <w:rPr>
-          <w:sz w:val="24"/>
-          <w:szCs w:val="24"/>
-        </w:rPr>
-        <w:t xml:space="preserve"> Cliquez sur valider</w:t>
-      </w:r>
-    </w:p>
-    <w:p>
-      <w:pPr>
-        <w:rPr>
-          <w:sz w:val="24"/>
-          <w:szCs w:val="24"/>
-        </w:rPr>
-      </w:pPr>
-    </w:p>
-    <w:p>
-      <w:pPr>
-        <w:rPr>
-          <w:b/>
-          <w:color w:val="0B5394"/>
-          <w:sz w:val="28"/>
-          <w:szCs w:val="28"/>
-        </w:rPr>
-      </w:pPr>
-    </w:p>
-    <w:p>
-      <w:pPr>
-        <w:rPr>
-          <w:b/>
-          <w:color w:val="0B5394"/>
-          <w:sz w:val="28"/>
-          <w:szCs w:val="28"/>
-        </w:rPr>
-      </w:pPr>
-    </w:p>
-    <w:p>
-      <w:pPr>
-        <w:rPr>
-          <w:b/>
-          <w:color w:val="0B5394"/>
-          <w:sz w:val="28"/>
-          <w:szCs w:val="28"/>
-        </w:rPr>
-      </w:pPr>
-    </w:p>
-    <w:p>
-      <w:pPr>
-        <w:rPr>
-          <w:b/>
-          <w:color w:val="0B5394"/>
-          <w:sz w:val="28"/>
-          <w:szCs w:val="28"/>
-        </w:rPr>
-      </w:pPr>
-      <w:r>
-        <w:rPr>
-          <w:b/>
-          <w:color w:val="0B5394"/>
-          <w:sz w:val="28"/>
-          <w:szCs w:val="28"/>
-        </w:rPr>
-        <w:t xml:space="preserve">Cas </w:t>
-      </w:r>
-      <w:r>
-        <w:rPr>
-          <w:b/>
-          <w:color w:val="0B5394"/>
-          <w:sz w:val="28"/>
-          <w:szCs w:val="28"/>
-        </w:rPr>
-        <w:t>10</w:t>
-      </w:r>
-      <w:r>
-        <w:rPr>
-          <w:b/>
-          <w:color w:val="0B5394"/>
-          <w:sz w:val="28"/>
-          <w:szCs w:val="28"/>
-        </w:rPr>
-        <w:t xml:space="preserve"> : </w:t>
-      </w:r>
-      <w:r>
-        <w:rPr>
-          <w:b/>
-          <w:color w:val="0B5394"/>
-          <w:sz w:val="28"/>
-          <w:szCs w:val="28"/>
-        </w:rPr>
-        <w:t>Supprimer une échéance</w:t>
-      </w:r>
-    </w:p>
-    <w:p>
-      <w:pPr>
-        <w:rPr>
-          <w:sz w:val="24"/>
-          <w:szCs w:val="24"/>
-        </w:rPr>
-      </w:pPr>
-      <w:r>
-        <w:rPr>
-          <w:sz w:val="24"/>
-          <w:szCs w:val="24"/>
-        </w:rPr>
-        <w:t xml:space="preserve">Cas </w:t>
-      </w:r>
-      <w:proofErr w:type="gramStart"/>
-      <w:r>
-        <w:rPr>
-          <w:sz w:val="24"/>
-          <w:szCs w:val="24"/>
-        </w:rPr>
-        <w:t>inclus:</w:t>
-      </w:r>
-      <w:proofErr w:type="gramEnd"/>
-      <w:r>
-        <w:rPr>
-          <w:sz w:val="24"/>
-          <w:szCs w:val="24"/>
-        </w:rPr>
-        <w:t xml:space="preserve"> </w:t>
-      </w:r>
-      <w:r>
-        <w:rPr>
-          <w:sz w:val="24"/>
-          <w:szCs w:val="24"/>
-        </w:rPr>
-        <w:t>S’identifier</w:t>
-      </w:r>
-    </w:p>
-    <w:p>
-      <w:pPr>
-        <w:rPr>
-          <w:sz w:val="24"/>
-          <w:szCs w:val="24"/>
-        </w:rPr>
-      </w:pPr>
-      <w:r>
-        <w:rPr>
-          <w:sz w:val="24"/>
-          <w:szCs w:val="24"/>
-        </w:rPr>
-        <w:t>Cas étendu :</w:t>
-      </w:r>
-      <w:r>
-        <w:rPr>
-          <w:sz w:val="24"/>
-          <w:szCs w:val="24"/>
-        </w:rPr>
-        <w:t xml:space="preserve"> </w:t>
-      </w:r>
-      <w:r>
-        <w:rPr>
-          <w:sz w:val="24"/>
-          <w:szCs w:val="24"/>
-        </w:rPr>
-        <w:t>Gérer s</w:t>
-      </w:r>
-      <w:r>
-        <w:rPr>
-          <w:sz w:val="24"/>
-          <w:szCs w:val="24"/>
-        </w:rPr>
-        <w:t>on échéancier</w:t>
-      </w:r>
-    </w:p>
-    <w:p>
-      <w:pPr>
-        <w:rPr>
-          <w:sz w:val="24"/>
-          <w:szCs w:val="24"/>
-        </w:rPr>
-      </w:pPr>
-      <w:proofErr w:type="gramStart"/>
-      <w:r>
-        <w:rPr>
-          <w:sz w:val="24"/>
-          <w:szCs w:val="24"/>
-        </w:rPr>
-        <w:t>Description:</w:t>
-      </w:r>
-      <w:proofErr w:type="gramEnd"/>
-      <w:r>
-        <w:rPr>
-          <w:sz w:val="24"/>
-          <w:szCs w:val="24"/>
-        </w:rPr>
-        <w:t xml:space="preserve"> Permet </w:t>
-      </w:r>
-      <w:r>
-        <w:rPr>
-          <w:sz w:val="24"/>
-          <w:szCs w:val="24"/>
-        </w:rPr>
-        <w:t>de supprimer</w:t>
-      </w:r>
-      <w:r>
-        <w:rPr>
-          <w:sz w:val="24"/>
-          <w:szCs w:val="24"/>
-        </w:rPr>
-        <w:t xml:space="preserve"> une </w:t>
-      </w:r>
-      <w:r>
-        <w:rPr>
-          <w:sz w:val="24"/>
-          <w:szCs w:val="24"/>
-        </w:rPr>
-        <w:t xml:space="preserve">ou plusieurs </w:t>
-      </w:r>
-      <w:r>
-        <w:rPr>
-          <w:sz w:val="24"/>
-          <w:szCs w:val="24"/>
-        </w:rPr>
-        <w:t>échéance</w:t>
-      </w:r>
-      <w:r>
-        <w:rPr>
-          <w:sz w:val="24"/>
-          <w:szCs w:val="24"/>
-        </w:rPr>
-        <w:t>s</w:t>
-      </w:r>
-    </w:p>
-    <w:p>
-      <w:pPr>
-        <w:rPr>
-          <w:sz w:val="24"/>
-          <w:szCs w:val="24"/>
-        </w:rPr>
-      </w:pPr>
-      <w:proofErr w:type="gramStart"/>
-      <w:r>
-        <w:rPr>
-          <w:sz w:val="24"/>
-          <w:szCs w:val="24"/>
-        </w:rPr>
-        <w:t>Acteur:</w:t>
-      </w:r>
-      <w:proofErr w:type="gramEnd"/>
-      <w:r>
-        <w:rPr>
-          <w:sz w:val="24"/>
-          <w:szCs w:val="24"/>
-        </w:rPr>
-        <w:t xml:space="preserve"> Inscrit</w:t>
-      </w:r>
-    </w:p>
-    <w:p>
-      <w:pPr>
-        <w:rPr>
-          <w:i/>
-          <w:color w:val="3D85C6"/>
-          <w:sz w:val="24"/>
-          <w:szCs w:val="24"/>
-        </w:rPr>
-      </w:pPr>
-    </w:p>
-    <w:p>
-      <w:pPr>
-        <w:rPr>
-          <w:sz w:val="24"/>
-          <w:szCs w:val="24"/>
-        </w:rPr>
-      </w:pPr>
-      <w:r>
-        <w:rPr>
-          <w:i/>
-          <w:color w:val="3D85C6"/>
-          <w:sz w:val="24"/>
-          <w:szCs w:val="24"/>
-        </w:rPr>
-        <w:t xml:space="preserve">Scénario </w:t>
-      </w:r>
-      <w:proofErr w:type="gramStart"/>
-      <w:r>
-        <w:rPr>
-          <w:i/>
-          <w:color w:val="3D85C6"/>
-          <w:sz w:val="24"/>
-          <w:szCs w:val="24"/>
-        </w:rPr>
-        <w:t>2:</w:t>
-      </w:r>
-      <w:proofErr w:type="gramEnd"/>
-      <w:r>
-        <w:rPr>
-          <w:sz w:val="24"/>
-          <w:szCs w:val="24"/>
-        </w:rPr>
-        <w:t xml:space="preserve"> </w:t>
-      </w:r>
-      <w:r>
-        <w:rPr>
-          <w:sz w:val="24"/>
-          <w:szCs w:val="24"/>
-        </w:rPr>
-        <w:tab/>
-        <w:t>1: Supprimer une</w:t>
-      </w:r>
-      <w:r>
-        <w:rPr>
-          <w:sz w:val="24"/>
-          <w:szCs w:val="24"/>
-        </w:rPr>
-        <w:t xml:space="preserve"> échéance</w:t>
-      </w:r>
-    </w:p>
-    <w:p>
-      <w:pPr>
-        <w:rPr>
-          <w:sz w:val="24"/>
-          <w:szCs w:val="24"/>
-        </w:rPr>
-      </w:pPr>
-      <w:r>
-        <w:rPr>
-          <w:sz w:val="24"/>
-          <w:szCs w:val="24"/>
-        </w:rPr>
-        <w:t xml:space="preserve">            </w:t>
-      </w:r>
-      <w:r>
-        <w:rPr>
-          <w:sz w:val="24"/>
-          <w:szCs w:val="24"/>
-        </w:rPr>
-        <w:tab/>
-      </w:r>
-      <w:proofErr w:type="gramStart"/>
-      <w:r>
-        <w:rPr>
-          <w:sz w:val="24"/>
-          <w:szCs w:val="24"/>
-        </w:rPr>
-        <w:t>2:</w:t>
-      </w:r>
-      <w:proofErr w:type="gramEnd"/>
-      <w:r>
-        <w:rPr>
-          <w:sz w:val="24"/>
-          <w:szCs w:val="24"/>
-        </w:rPr>
-        <w:t xml:space="preserve"> Cliquez sur “Echéancier”:</w:t>
-      </w:r>
-    </w:p>
-    <w:p>
-      <w:pPr>
-        <w:ind w:left="720" w:firstLine="720"/>
-        <w:rPr>
-          <w:sz w:val="24"/>
-          <w:szCs w:val="24"/>
-        </w:rPr>
-      </w:pPr>
-      <w:proofErr w:type="gramStart"/>
-      <w:r>
-        <w:rPr>
-          <w:sz w:val="24"/>
-          <w:szCs w:val="24"/>
-        </w:rPr>
-        <w:t>3:</w:t>
-      </w:r>
-      <w:proofErr w:type="gramEnd"/>
-      <w:r>
-        <w:rPr>
-          <w:sz w:val="24"/>
-          <w:szCs w:val="24"/>
-        </w:rPr>
-        <w:t xml:space="preserve"> Cliquez “Supprimer une échéance”</w:t>
-      </w:r>
-    </w:p>
-    <w:p>
-      <w:pPr>
-        <w:ind w:left="1440" w:right="-749"/>
-        <w:rPr>
-          <w:sz w:val="24"/>
-          <w:szCs w:val="24"/>
-        </w:rPr>
-      </w:pPr>
-      <w:proofErr w:type="gramStart"/>
-      <w:r>
-        <w:rPr>
-          <w:sz w:val="24"/>
-          <w:szCs w:val="24"/>
-        </w:rPr>
-        <w:t>4:</w:t>
-      </w:r>
-      <w:proofErr w:type="gramEnd"/>
-      <w:r>
-        <w:rPr>
-          <w:sz w:val="24"/>
-          <w:szCs w:val="24"/>
-        </w:rPr>
-        <w:t xml:space="preserve"> Sélectionnez l’échéance à supprimer ou toutes les échéances en                    basculant le bouton “Supprimer toutes les échéances” à la position “I” (vert)</w:t>
-      </w:r>
-    </w:p>
-    <w:p>
-      <w:pPr>
-        <w:ind w:left="720" w:firstLine="720"/>
-        <w:rPr>
-          <w:sz w:val="24"/>
-          <w:szCs w:val="24"/>
-        </w:rPr>
-      </w:pPr>
-      <w:proofErr w:type="gramStart"/>
-      <w:r>
-        <w:rPr>
-          <w:sz w:val="24"/>
-          <w:szCs w:val="24"/>
-        </w:rPr>
-        <w:t>5:</w:t>
-      </w:r>
-      <w:proofErr w:type="gramEnd"/>
-      <w:r>
-        <w:rPr>
-          <w:sz w:val="24"/>
-          <w:szCs w:val="24"/>
-        </w:rPr>
-        <w:t xml:space="preserve"> Cl</w:t>
-      </w:r>
-      <w:r>
-        <w:rPr>
-          <w:sz w:val="24"/>
-          <w:szCs w:val="24"/>
-        </w:rPr>
-        <w:t>iquez sur valide</w:t>
-      </w:r>
-      <w:r>
-        <w:rPr>
-          <w:sz w:val="24"/>
-          <w:szCs w:val="24"/>
-        </w:rPr>
-        <w:t>r</w:t>
-      </w:r>
-    </w:p>
-    <w:p>
-      <w:pPr>
-        <w:ind w:left="720" w:firstLine="720"/>
-        <w:rPr>
-          <w:sz w:val="24"/>
-          <w:szCs w:val="24"/>
-        </w:rPr>
-      </w:pPr>
-    </w:p>
-    <w:p>
-      <w:pPr>
-        <w:ind w:left="720" w:firstLine="720"/>
-        <w:rPr>
-          <w:sz w:val="24"/>
-          <w:szCs w:val="24"/>
-        </w:rPr>
-      </w:pPr>
-    </w:p>
-    <w:p>
-      <w:pPr>
-        <w:ind w:left="720" w:firstLine="720"/>
-        <w:rPr>
-          <w:sz w:val="24"/>
-          <w:szCs w:val="24"/>
-        </w:rPr>
-      </w:pPr>
-    </w:p>
-    <w:p>
-      <w:pPr>
-        <w:rPr>
-          <w:sz w:val="24"/>
-          <w:szCs w:val="24"/>
-        </w:rPr>
-      </w:pPr>
-      <w:r>
-        <w:rPr>
-          <w:b/>
-          <w:color w:val="0B5394"/>
-          <w:sz w:val="28"/>
-          <w:szCs w:val="28"/>
-        </w:rPr>
-        <w:t xml:space="preserve">Cas </w:t>
-      </w:r>
-      <w:r>
-        <w:rPr>
-          <w:b/>
-          <w:color w:val="0B5394"/>
-          <w:sz w:val="28"/>
-          <w:szCs w:val="28"/>
-        </w:rPr>
-        <w:t>11</w:t>
-      </w:r>
-      <w:r>
-        <w:rPr>
-          <w:b/>
-          <w:color w:val="0B5394"/>
-          <w:sz w:val="28"/>
-          <w:szCs w:val="28"/>
-        </w:rPr>
-        <w:t xml:space="preserve"> : </w:t>
-      </w:r>
-      <w:r>
-        <w:rPr>
-          <w:b/>
-          <w:color w:val="0B5394"/>
-          <w:sz w:val="28"/>
-          <w:szCs w:val="28"/>
-        </w:rPr>
-        <w:t>Supprimer</w:t>
-      </w:r>
-      <w:r>
-        <w:rPr>
-          <w:b/>
-          <w:color w:val="0B5394"/>
-          <w:sz w:val="28"/>
-          <w:szCs w:val="28"/>
-        </w:rPr>
-        <w:t xml:space="preserve"> ses planifications</w:t>
-      </w:r>
-    </w:p>
-    <w:p>
-      <w:pPr>
-        <w:rPr>
-          <w:sz w:val="24"/>
-          <w:szCs w:val="24"/>
-        </w:rPr>
-      </w:pPr>
-      <w:r>
-        <w:rPr>
-          <w:sz w:val="24"/>
-          <w:szCs w:val="24"/>
-        </w:rPr>
-        <w:t xml:space="preserve">Cas </w:t>
-      </w:r>
-      <w:proofErr w:type="gramStart"/>
-      <w:r>
-        <w:rPr>
-          <w:sz w:val="24"/>
-          <w:szCs w:val="24"/>
-        </w:rPr>
-        <w:t>inclus:</w:t>
-      </w:r>
-      <w:proofErr w:type="gramEnd"/>
-      <w:r>
-        <w:rPr>
-          <w:sz w:val="24"/>
-          <w:szCs w:val="24"/>
-        </w:rPr>
-        <w:t xml:space="preserve"> </w:t>
-      </w:r>
-      <w:r>
-        <w:rPr>
-          <w:sz w:val="24"/>
-          <w:szCs w:val="24"/>
-        </w:rPr>
-        <w:t>S’identifier</w:t>
-      </w:r>
-    </w:p>
-    <w:p>
-      <w:pPr>
-        <w:rPr>
-          <w:sz w:val="24"/>
-          <w:szCs w:val="24"/>
-        </w:rPr>
-      </w:pPr>
-      <w:r>
-        <w:rPr>
-          <w:sz w:val="24"/>
-          <w:szCs w:val="24"/>
-        </w:rPr>
-        <w:t>Cas étendu :</w:t>
-      </w:r>
-      <w:r>
-        <w:rPr>
-          <w:sz w:val="24"/>
-          <w:szCs w:val="24"/>
-        </w:rPr>
-        <w:t xml:space="preserve"> Gérer ses planifications</w:t>
-      </w:r>
-    </w:p>
-    <w:p>
-      <w:pPr>
-        <w:rPr>
-          <w:sz w:val="24"/>
-          <w:szCs w:val="24"/>
-        </w:rPr>
-      </w:pPr>
-      <w:proofErr w:type="gramStart"/>
-      <w:r>
-        <w:rPr>
-          <w:sz w:val="24"/>
-          <w:szCs w:val="24"/>
-        </w:rPr>
-        <w:t>Description:</w:t>
-      </w:r>
-      <w:proofErr w:type="gramEnd"/>
-      <w:r>
-        <w:rPr>
-          <w:sz w:val="24"/>
-          <w:szCs w:val="24"/>
-        </w:rPr>
-        <w:t xml:space="preserve"> Permet </w:t>
-      </w:r>
-      <w:r>
-        <w:rPr>
-          <w:sz w:val="24"/>
-          <w:szCs w:val="24"/>
-        </w:rPr>
-        <w:t>de</w:t>
-      </w:r>
-      <w:r>
-        <w:rPr>
-          <w:sz w:val="24"/>
-          <w:szCs w:val="24"/>
-        </w:rPr>
-        <w:t xml:space="preserve"> supprimer une</w:t>
-      </w:r>
-      <w:r>
-        <w:rPr>
-          <w:sz w:val="24"/>
-          <w:szCs w:val="24"/>
-        </w:rPr>
-        <w:t xml:space="preserve"> ou plusieurs</w:t>
-      </w:r>
-      <w:r>
-        <w:rPr>
-          <w:sz w:val="24"/>
-          <w:szCs w:val="24"/>
-        </w:rPr>
-        <w:t xml:space="preserve"> planification</w:t>
-      </w:r>
-      <w:r>
-        <w:rPr>
-          <w:sz w:val="24"/>
-          <w:szCs w:val="24"/>
-        </w:rPr>
-        <w:t>s</w:t>
-      </w:r>
-    </w:p>
-    <w:p>
-      <w:pPr>
-        <w:rPr>
-          <w:sz w:val="24"/>
-          <w:szCs w:val="24"/>
-        </w:rPr>
-      </w:pPr>
-      <w:proofErr w:type="gramStart"/>
-      <w:r>
-        <w:rPr>
-          <w:sz w:val="24"/>
-          <w:szCs w:val="24"/>
-        </w:rPr>
-        <w:t>Acteur:</w:t>
-      </w:r>
-      <w:proofErr w:type="gramEnd"/>
-      <w:r>
-        <w:rPr>
-          <w:sz w:val="24"/>
-          <w:szCs w:val="24"/>
-        </w:rPr>
-        <w:t xml:space="preserve"> Inscrit</w:t>
-      </w:r>
-    </w:p>
-    <w:p>
-      <w:pPr>
-        <w:rPr>
-          <w:sz w:val="24"/>
-          <w:szCs w:val="24"/>
-        </w:rPr>
-      </w:pPr>
-    </w:p>
-    <w:p>
-      <w:pPr>
-        <w:rPr>
-          <w:sz w:val="24"/>
-          <w:szCs w:val="24"/>
-        </w:rPr>
-      </w:pPr>
-      <w:r>
-        <w:rPr>
-          <w:i/>
-          <w:color w:val="3D85C6"/>
-          <w:sz w:val="24"/>
-          <w:szCs w:val="24"/>
-        </w:rPr>
-        <w:t xml:space="preserve">Scénario </w:t>
-      </w:r>
-      <w:proofErr w:type="gramStart"/>
-      <w:r>
-        <w:rPr>
-          <w:i/>
-          <w:color w:val="3D85C6"/>
-          <w:sz w:val="24"/>
-          <w:szCs w:val="24"/>
-        </w:rPr>
-        <w:t>1</w:t>
-      </w:r>
-      <w:r>
-        <w:rPr>
-          <w:i/>
-          <w:color w:val="3D85C6"/>
-          <w:sz w:val="24"/>
-          <w:szCs w:val="24"/>
-        </w:rPr>
-        <w:t>:</w:t>
-      </w:r>
-      <w:proofErr w:type="gramEnd"/>
-      <w:r>
-        <w:rPr>
-          <w:sz w:val="24"/>
-          <w:szCs w:val="24"/>
-        </w:rPr>
-        <w:t xml:space="preserve"> </w:t>
-      </w:r>
-      <w:r>
-        <w:rPr>
-          <w:sz w:val="24"/>
-          <w:szCs w:val="24"/>
-        </w:rPr>
-        <w:tab/>
-        <w:t xml:space="preserve">1: </w:t>
-      </w:r>
-      <w:r>
-        <w:rPr>
-          <w:sz w:val="24"/>
-          <w:szCs w:val="24"/>
-        </w:rPr>
-        <w:t>Pour s</w:t>
-      </w:r>
-      <w:r>
-        <w:rPr>
-          <w:sz w:val="24"/>
-          <w:szCs w:val="24"/>
-        </w:rPr>
-        <w:t>upprimer</w:t>
-      </w:r>
-      <w:r>
-        <w:rPr>
-          <w:sz w:val="24"/>
-          <w:szCs w:val="24"/>
-        </w:rPr>
-        <w:t xml:space="preserve"> une planification</w:t>
-      </w:r>
-    </w:p>
-    <w:p>
-      <w:pPr>
-        <w:rPr>
-          <w:sz w:val="24"/>
-          <w:szCs w:val="24"/>
-        </w:rPr>
-      </w:pPr>
-      <w:r>
-        <w:rPr>
-          <w:sz w:val="24"/>
-          <w:szCs w:val="24"/>
-        </w:rPr>
-        <w:t xml:space="preserve">            </w:t>
-      </w:r>
-      <w:r>
-        <w:rPr>
-          <w:sz w:val="24"/>
-          <w:szCs w:val="24"/>
-        </w:rPr>
-        <w:tab/>
-      </w:r>
-      <w:proofErr w:type="gramStart"/>
-      <w:r>
-        <w:rPr>
-          <w:sz w:val="24"/>
-          <w:szCs w:val="24"/>
-        </w:rPr>
-        <w:t>2:</w:t>
-      </w:r>
-      <w:proofErr w:type="gramEnd"/>
-      <w:r>
-        <w:rPr>
-          <w:sz w:val="24"/>
-          <w:szCs w:val="24"/>
-        </w:rPr>
-        <w:t xml:space="preserve"> Cliquez sur "Planification":</w:t>
-      </w:r>
-    </w:p>
-    <w:p>
-      <w:pPr>
-        <w:ind w:left="720" w:firstLine="720"/>
-        <w:rPr>
-          <w:sz w:val="24"/>
-          <w:szCs w:val="24"/>
-        </w:rPr>
-      </w:pPr>
-      <w:proofErr w:type="gramStart"/>
-      <w:r>
-        <w:rPr>
-          <w:sz w:val="24"/>
-          <w:szCs w:val="24"/>
-        </w:rPr>
-        <w:t>3:</w:t>
-      </w:r>
-      <w:proofErr w:type="gramEnd"/>
-      <w:r>
-        <w:rPr>
-          <w:sz w:val="24"/>
-          <w:szCs w:val="24"/>
-        </w:rPr>
-        <w:t xml:space="preserve"> Cliquez “</w:t>
-      </w:r>
-      <w:r>
-        <w:rPr>
-          <w:sz w:val="24"/>
-          <w:szCs w:val="24"/>
-        </w:rPr>
-        <w:t>Supprimer</w:t>
-      </w:r>
-      <w:r>
-        <w:rPr>
-          <w:sz w:val="24"/>
-          <w:szCs w:val="24"/>
-        </w:rPr>
-        <w:t xml:space="preserve"> une planification”</w:t>
-      </w:r>
-    </w:p>
-    <w:p>
-      <w:pPr>
-        <w:ind w:left="1440"/>
-        <w:rPr>
-          <w:sz w:val="24"/>
-          <w:szCs w:val="24"/>
-        </w:rPr>
-      </w:pPr>
-      <w:proofErr w:type="gramStart"/>
-      <w:r>
-        <w:rPr>
-          <w:sz w:val="24"/>
-          <w:szCs w:val="24"/>
-        </w:rPr>
-        <w:t>4:</w:t>
-      </w:r>
-      <w:proofErr w:type="gramEnd"/>
-      <w:r>
-        <w:rPr>
-          <w:sz w:val="24"/>
-          <w:szCs w:val="24"/>
-        </w:rPr>
-        <w:t xml:space="preserve"> Sélectionnez </w:t>
-      </w:r>
-      <w:proofErr w:type="spellStart"/>
-      <w:r>
-        <w:rPr>
-          <w:sz w:val="24"/>
-          <w:szCs w:val="24"/>
-        </w:rPr>
-        <w:t>la</w:t>
-      </w:r>
-      <w:proofErr w:type="spellEnd"/>
-      <w:r>
-        <w:rPr>
-          <w:sz w:val="24"/>
-          <w:szCs w:val="24"/>
-        </w:rPr>
-        <w:t xml:space="preserve"> planification</w:t>
-      </w:r>
-      <w:r>
-        <w:rPr>
-          <w:sz w:val="24"/>
-          <w:szCs w:val="24"/>
-        </w:rPr>
-        <w:t xml:space="preserve"> à supprimer ou toutes les </w:t>
-      </w:r>
-      <w:r>
-        <w:rPr>
-          <w:sz w:val="24"/>
-          <w:szCs w:val="24"/>
-        </w:rPr>
-        <w:t>planifications</w:t>
-      </w:r>
-      <w:r>
-        <w:rPr>
-          <w:sz w:val="24"/>
-          <w:szCs w:val="24"/>
-        </w:rPr>
-        <w:t xml:space="preserve"> en basculant le bouton “Enregistrer tout” à la position “I” (vert)</w:t>
-      </w:r>
-    </w:p>
-    <w:p>
-      <w:pPr>
-        <w:ind w:left="720" w:firstLine="720"/>
-        <w:rPr>
-          <w:sz w:val="24"/>
-          <w:szCs w:val="24"/>
-        </w:rPr>
-      </w:pPr>
-      <w:proofErr w:type="gramStart"/>
-      <w:r>
-        <w:rPr>
-          <w:sz w:val="24"/>
-          <w:szCs w:val="24"/>
-        </w:rPr>
-        <w:t>5:</w:t>
-      </w:r>
-      <w:proofErr w:type="gramEnd"/>
-      <w:r>
-        <w:rPr>
-          <w:sz w:val="24"/>
-          <w:szCs w:val="24"/>
-        </w:rPr>
-        <w:t xml:space="preserve"> Cliquez sur valider</w:t>
-      </w:r>
-    </w:p>
-    <w:p>
-      <w:pPr>
-        <w:ind w:left="720" w:firstLine="720"/>
-        <w:rPr>
-          <w:sz w:val="24"/>
-          <w:szCs w:val="24"/>
-        </w:rPr>
-      </w:pPr>
-    </w:p>
-    <w:p>
-      <w:pPr>
-        <w:ind w:left="720" w:firstLine="720"/>
-        <w:rPr>
-          <w:sz w:val="24"/>
-          <w:szCs w:val="24"/>
-        </w:rPr>
-      </w:pPr>
-    </w:p>
-    <w:p>
-      <w:pPr>
-        <w:ind w:left="720" w:firstLine="720"/>
-        <w:rPr>
-          <w:sz w:val="24"/>
-          <w:szCs w:val="24"/>
-        </w:rPr>
-      </w:pPr>
-    </w:p>
-    <w:p>
-      <w:pPr>
-        <w:rPr>
-          <w:sz w:val="24"/>
-          <w:szCs w:val="24"/>
-        </w:rPr>
-      </w:pPr>
-      <w:r>
-        <w:rPr>
-          <w:b/>
-          <w:color w:val="0B5394"/>
-          <w:sz w:val="28"/>
-          <w:szCs w:val="28"/>
-        </w:rPr>
-        <w:t xml:space="preserve">Cas </w:t>
-      </w:r>
-      <w:r>
-        <w:rPr>
-          <w:b/>
-          <w:color w:val="0B5394"/>
-          <w:sz w:val="28"/>
-          <w:szCs w:val="28"/>
-        </w:rPr>
-        <w:t>12</w:t>
-      </w:r>
-      <w:r>
-        <w:rPr>
-          <w:b/>
-          <w:color w:val="0B5394"/>
-          <w:sz w:val="28"/>
-          <w:szCs w:val="28"/>
-        </w:rPr>
-        <w:t xml:space="preserve"> : </w:t>
-      </w:r>
-      <w:r>
-        <w:rPr>
-          <w:b/>
-          <w:color w:val="0B5394"/>
-          <w:sz w:val="28"/>
-          <w:szCs w:val="28"/>
-        </w:rPr>
-        <w:t>Enregistrer</w:t>
-      </w:r>
-      <w:r>
-        <w:rPr>
-          <w:b/>
-          <w:color w:val="0B5394"/>
-          <w:sz w:val="28"/>
-          <w:szCs w:val="28"/>
-        </w:rPr>
-        <w:t xml:space="preserve"> ses planifications</w:t>
-      </w:r>
-    </w:p>
-    <w:p>
-      <w:pPr>
-        <w:rPr>
-          <w:sz w:val="24"/>
-          <w:szCs w:val="24"/>
-        </w:rPr>
-      </w:pPr>
-      <w:r>
-        <w:rPr>
-          <w:sz w:val="24"/>
-          <w:szCs w:val="24"/>
-        </w:rPr>
-        <w:t xml:space="preserve">Cas </w:t>
-      </w:r>
-      <w:proofErr w:type="gramStart"/>
-      <w:r>
-        <w:rPr>
-          <w:sz w:val="24"/>
-          <w:szCs w:val="24"/>
-        </w:rPr>
-        <w:t>inclus:</w:t>
-      </w:r>
-      <w:proofErr w:type="gramEnd"/>
-      <w:r>
-        <w:rPr>
-          <w:sz w:val="24"/>
-          <w:szCs w:val="24"/>
-        </w:rPr>
-        <w:t xml:space="preserve"> </w:t>
-      </w:r>
-      <w:r>
-        <w:rPr>
-          <w:sz w:val="24"/>
-          <w:szCs w:val="24"/>
-        </w:rPr>
-        <w:t>S’identifier</w:t>
-      </w:r>
-    </w:p>
-    <w:p>
-      <w:pPr>
-        <w:rPr>
-          <w:sz w:val="24"/>
-          <w:szCs w:val="24"/>
-        </w:rPr>
-      </w:pPr>
-      <w:r>
-        <w:rPr>
-          <w:sz w:val="24"/>
-          <w:szCs w:val="24"/>
-        </w:rPr>
-        <w:t>Cas étendu :</w:t>
-      </w:r>
-      <w:r>
-        <w:rPr>
-          <w:sz w:val="24"/>
-          <w:szCs w:val="24"/>
-        </w:rPr>
-        <w:t xml:space="preserve"> Gérer ses planification</w:t>
-      </w:r>
-      <w:r>
-        <w:rPr>
-          <w:sz w:val="24"/>
-          <w:szCs w:val="24"/>
-        </w:rPr>
-        <w:t>s</w:t>
-      </w:r>
-    </w:p>
-    <w:p>
-      <w:pPr>
-        <w:rPr>
-          <w:sz w:val="24"/>
-          <w:szCs w:val="24"/>
-        </w:rPr>
-      </w:pPr>
-      <w:proofErr w:type="gramStart"/>
-      <w:r>
-        <w:rPr>
-          <w:sz w:val="24"/>
-          <w:szCs w:val="24"/>
-        </w:rPr>
-        <w:t>Description:</w:t>
-      </w:r>
-      <w:proofErr w:type="gramEnd"/>
-      <w:r>
-        <w:rPr>
-          <w:sz w:val="24"/>
-          <w:szCs w:val="24"/>
-        </w:rPr>
-        <w:t xml:space="preserve"> Permet d’enregistrer une </w:t>
-      </w:r>
-      <w:r>
-        <w:rPr>
-          <w:sz w:val="24"/>
-          <w:szCs w:val="24"/>
-        </w:rPr>
-        <w:t xml:space="preserve">ou plusieurs </w:t>
-      </w:r>
-      <w:r>
-        <w:rPr>
-          <w:sz w:val="24"/>
-          <w:szCs w:val="24"/>
-        </w:rPr>
-        <w:t>planification</w:t>
-      </w:r>
-      <w:r>
-        <w:rPr>
-          <w:sz w:val="24"/>
-          <w:szCs w:val="24"/>
-        </w:rPr>
-        <w:t>s</w:t>
-      </w:r>
-    </w:p>
-    <w:p>
-      <w:pPr>
-        <w:rPr>
-          <w:sz w:val="24"/>
-          <w:szCs w:val="24"/>
-        </w:rPr>
-      </w:pPr>
-      <w:proofErr w:type="gramStart"/>
-      <w:r>
-        <w:rPr>
-          <w:sz w:val="24"/>
-          <w:szCs w:val="24"/>
-        </w:rPr>
-        <w:t>Acteur:</w:t>
-      </w:r>
-      <w:proofErr w:type="gramEnd"/>
-      <w:r>
-        <w:rPr>
-          <w:sz w:val="24"/>
-          <w:szCs w:val="24"/>
-        </w:rPr>
-        <w:t xml:space="preserve"> Inscrit</w:t>
-      </w:r>
-    </w:p>
-    <w:p>
-      <w:pPr>
-        <w:ind w:left="720" w:firstLine="720"/>
-        <w:rPr>
-          <w:sz w:val="24"/>
-          <w:szCs w:val="24"/>
-        </w:rPr>
-      </w:pPr>
-    </w:p>
-    <w:p>
-      <w:pPr>
-        <w:rPr>
-          <w:sz w:val="24"/>
-          <w:szCs w:val="24"/>
-        </w:rPr>
-      </w:pPr>
-      <w:r>
-        <w:rPr>
-          <w:i/>
-          <w:color w:val="3D85C6"/>
-          <w:sz w:val="24"/>
-          <w:szCs w:val="24"/>
-        </w:rPr>
-        <w:t xml:space="preserve">Scénario </w:t>
-      </w:r>
-      <w:proofErr w:type="gramStart"/>
-      <w:r>
-        <w:rPr>
-          <w:i/>
-          <w:color w:val="3D85C6"/>
-          <w:sz w:val="24"/>
-          <w:szCs w:val="24"/>
-        </w:rPr>
-        <w:t>1:</w:t>
-      </w:r>
-      <w:proofErr w:type="gramEnd"/>
-      <w:r>
-        <w:rPr>
-          <w:sz w:val="24"/>
-          <w:szCs w:val="24"/>
-        </w:rPr>
-        <w:t xml:space="preserve"> </w:t>
-      </w:r>
-      <w:r>
-        <w:rPr>
-          <w:sz w:val="24"/>
-          <w:szCs w:val="24"/>
-        </w:rPr>
-        <w:tab/>
-        <w:t>1: Pour enregistrer une planification</w:t>
-      </w:r>
-    </w:p>
-    <w:p>
-      <w:pPr>
-        <w:rPr>
-          <w:sz w:val="24"/>
-          <w:szCs w:val="24"/>
-        </w:rPr>
-      </w:pPr>
-      <w:r>
-        <w:rPr>
-          <w:sz w:val="24"/>
-          <w:szCs w:val="24"/>
-        </w:rPr>
-        <w:t xml:space="preserve">            </w:t>
-      </w:r>
-      <w:r>
-        <w:rPr>
-          <w:sz w:val="24"/>
-          <w:szCs w:val="24"/>
-        </w:rPr>
-        <w:tab/>
-      </w:r>
-      <w:proofErr w:type="gramStart"/>
-      <w:r>
-        <w:rPr>
-          <w:sz w:val="24"/>
-          <w:szCs w:val="24"/>
-        </w:rPr>
-        <w:t>2:</w:t>
-      </w:r>
-      <w:proofErr w:type="gramEnd"/>
-      <w:r>
-        <w:rPr>
-          <w:sz w:val="24"/>
-          <w:szCs w:val="24"/>
-        </w:rPr>
-        <w:t xml:space="preserve"> Cliquez sur "Planification":</w:t>
+        <w:t xml:space="preserve"> Cliquez sur "Planification"</w:t>
       </w:r>
     </w:p>
     <w:p>

--- a/Documentation_En_Cours/CAS D’UTILISATION.docx
+++ b/Documentation_En_Cours/CAS D’UTILISATION.docx
@@ -467,6 +467,13 @@
         </w:rPr>
         <w:t xml:space="preserve"> </w:t>
       </w:r>
+      <w:r>
+        <w:rPr>
+          <w:sz w:val="24"/>
+          <w:szCs w:val="24"/>
+        </w:rPr>
+        <w:t>S’identifier</w:t>
+      </w:r>
     </w:p>
     <w:p>
       <w:pPr>
@@ -481,13 +488,6 @@
           <w:szCs w:val="24"/>
         </w:rPr>
         <w:t>Cas étendu :</w:t>
-      </w:r>
-      <w:r>
-        <w:rPr>
-          <w:sz w:val="24"/>
-          <w:szCs w:val="24"/>
-        </w:rPr>
-        <w:t xml:space="preserve"> S’inscrire</w:t>
       </w:r>
     </w:p>
     <w:p>
@@ -780,7 +780,7 @@
           <w:sz w:val="24"/>
           <w:szCs w:val="24"/>
         </w:rPr>
-        <w:t xml:space="preserve"> S’identifier</w:t>
+        <w:t xml:space="preserve"> </w:t>
       </w:r>
     </w:p>
     <w:p>
@@ -921,6 +921,8 @@
         </w:rPr>
         <w:t xml:space="preserve"> Sélectionnez la devise souhaitée dans la partie “Devise” sur le  bandeau de tête de l’application</w:t>
       </w:r>
+      <w:bookmarkStart w:id="0" w:name="_GoBack"/>
+      <w:bookmarkEnd w:id="0"/>
     </w:p>
     <w:p>
       <w:pPr>
@@ -1035,7 +1037,7 @@
           <w:sz w:val="24"/>
           <w:szCs w:val="24"/>
         </w:rPr>
-        <w:t xml:space="preserve"> Gérer ses comptes</w:t>
+        <w:t xml:space="preserve"> </w:t>
       </w:r>
     </w:p>
     <w:p>
@@ -1373,7 +1375,7 @@
           <w:sz w:val="24"/>
           <w:szCs w:val="24"/>
         </w:rPr>
-        <w:t xml:space="preserve"> Gérer ses comptes</w:t>
+        <w:t xml:space="preserve"> </w:t>
       </w:r>
     </w:p>
     <w:p>
@@ -1681,7 +1683,7 @@
           <w:sz w:val="24"/>
           <w:szCs w:val="24"/>
         </w:rPr>
-        <w:t>Cas étendu : Gérer ses comptes</w:t>
+        <w:t xml:space="preserve">Cas étendu : </w:t>
       </w:r>
     </w:p>
     <w:p>
@@ -1731,8 +1733,6 @@
         </w:rPr>
         <w:t xml:space="preserve"> Inscrit</w:t>
       </w:r>
-      <w:bookmarkStart w:id="0" w:name="_GoBack"/>
-      <w:bookmarkEnd w:id="0"/>
     </w:p>
     <w:p>
       <w:pPr>
@@ -2043,7 +2043,7 @@
           <w:sz w:val="24"/>
           <w:szCs w:val="24"/>
         </w:rPr>
-        <w:t xml:space="preserve"> Gérer ses comptes</w:t>
+        <w:t xml:space="preserve"> </w:t>
       </w:r>
     </w:p>
     <w:p>
@@ -2392,7 +2392,7 @@
           <w:sz w:val="24"/>
           <w:szCs w:val="24"/>
         </w:rPr>
-        <w:t>Cas étendu : Gérer ses comptes</w:t>
+        <w:t xml:space="preserve">Cas étendu : </w:t>
       </w:r>
     </w:p>
     <w:p>
@@ -2679,17 +2679,298 @@
           <w:sz w:val="28"/>
           <w:szCs w:val="28"/>
         </w:rPr>
+        <w:t>Cas 9 : Ajouter une banque en favoris</w:t>
+      </w:r>
+    </w:p>
+    <w:p>
+      <w:pPr>
+        <w:rPr>
+          <w:sz w:val="24"/>
+          <w:szCs w:val="24"/>
+        </w:rPr>
+      </w:pPr>
+      <w:r>
+        <w:rPr>
+          <w:sz w:val="24"/>
+          <w:szCs w:val="24"/>
+        </w:rPr>
         <w:t xml:space="preserve">Cas </w:t>
       </w:r>
-      <w:r>
+      <w:proofErr w:type="gramStart"/>
+      <w:r>
+        <w:rPr>
+          <w:sz w:val="24"/>
+          <w:szCs w:val="24"/>
+        </w:rPr>
+        <w:t>inclus:</w:t>
+      </w:r>
+      <w:proofErr w:type="gramEnd"/>
+      <w:r>
+        <w:rPr>
+          <w:sz w:val="24"/>
+          <w:szCs w:val="24"/>
+        </w:rPr>
+        <w:t xml:space="preserve"> </w:t>
+      </w:r>
+      <w:r>
+        <w:rPr>
+          <w:sz w:val="24"/>
+          <w:szCs w:val="24"/>
+        </w:rPr>
+        <w:t>S’identifier</w:t>
+      </w:r>
+    </w:p>
+    <w:p>
+      <w:pPr>
+        <w:rPr>
+          <w:sz w:val="24"/>
+          <w:szCs w:val="24"/>
+        </w:rPr>
+      </w:pPr>
+      <w:r>
+        <w:rPr>
+          <w:sz w:val="24"/>
+          <w:szCs w:val="24"/>
+        </w:rPr>
+        <w:t xml:space="preserve">Cas étendu : </w:t>
+      </w:r>
+    </w:p>
+    <w:p>
+      <w:pPr>
+        <w:rPr>
+          <w:sz w:val="24"/>
+          <w:szCs w:val="24"/>
+        </w:rPr>
+      </w:pPr>
+      <w:proofErr w:type="gramStart"/>
+      <w:r>
+        <w:rPr>
+          <w:sz w:val="24"/>
+          <w:szCs w:val="24"/>
+        </w:rPr>
+        <w:t>Description:</w:t>
+      </w:r>
+      <w:proofErr w:type="gramEnd"/>
+      <w:r>
+        <w:rPr>
+          <w:sz w:val="24"/>
+          <w:szCs w:val="24"/>
+        </w:rPr>
+        <w:t xml:space="preserve"> Permet d’ajouter une banque dans les favoris</w:t>
+      </w:r>
+    </w:p>
+    <w:p>
+      <w:pPr>
+        <w:rPr>
+          <w:sz w:val="24"/>
+          <w:szCs w:val="24"/>
+        </w:rPr>
+      </w:pPr>
+      <w:proofErr w:type="gramStart"/>
+      <w:r>
+        <w:rPr>
+          <w:sz w:val="24"/>
+          <w:szCs w:val="24"/>
+        </w:rPr>
+        <w:t>Acteur:</w:t>
+      </w:r>
+      <w:proofErr w:type="gramEnd"/>
+      <w:r>
+        <w:rPr>
+          <w:sz w:val="24"/>
+          <w:szCs w:val="24"/>
+        </w:rPr>
+        <w:t xml:space="preserve"> Inscrit</w:t>
+      </w:r>
+    </w:p>
+    <w:p>
+      <w:pPr>
+        <w:rPr>
+          <w:sz w:val="24"/>
+          <w:szCs w:val="24"/>
+        </w:rPr>
+      </w:pPr>
+    </w:p>
+    <w:p>
+      <w:pPr>
+        <w:rPr>
+          <w:sz w:val="24"/>
+          <w:szCs w:val="24"/>
+        </w:rPr>
+      </w:pPr>
+      <w:r>
+        <w:rPr>
+          <w:i/>
+          <w:color w:val="3D85C6"/>
+          <w:sz w:val="24"/>
+          <w:szCs w:val="24"/>
+        </w:rPr>
+        <w:t xml:space="preserve">Scénario </w:t>
+      </w:r>
+      <w:proofErr w:type="gramStart"/>
+      <w:r>
+        <w:rPr>
+          <w:i/>
+          <w:color w:val="3D85C6"/>
+          <w:sz w:val="24"/>
+          <w:szCs w:val="24"/>
+        </w:rPr>
+        <w:t>1:</w:t>
+      </w:r>
+      <w:proofErr w:type="gramEnd"/>
+      <w:r>
+        <w:rPr>
+          <w:sz w:val="24"/>
+          <w:szCs w:val="24"/>
+        </w:rPr>
+        <w:t xml:space="preserve"> </w:t>
+      </w:r>
+      <w:r>
+        <w:rPr>
+          <w:sz w:val="24"/>
+          <w:szCs w:val="24"/>
+        </w:rPr>
+        <w:tab/>
+        <w:t>1: Ajouter une banque dans les favoris</w:t>
+      </w:r>
+    </w:p>
+    <w:p>
+      <w:pPr>
+        <w:rPr>
+          <w:sz w:val="24"/>
+          <w:szCs w:val="24"/>
+        </w:rPr>
+      </w:pPr>
+      <w:r>
+        <w:rPr>
+          <w:sz w:val="24"/>
+          <w:szCs w:val="24"/>
+        </w:rPr>
+        <w:t xml:space="preserve">            </w:t>
+      </w:r>
+      <w:r>
+        <w:rPr>
+          <w:sz w:val="24"/>
+          <w:szCs w:val="24"/>
+        </w:rPr>
+        <w:tab/>
+      </w:r>
+      <w:proofErr w:type="gramStart"/>
+      <w:r>
+        <w:rPr>
+          <w:sz w:val="24"/>
+          <w:szCs w:val="24"/>
+        </w:rPr>
+        <w:t>2:</w:t>
+      </w:r>
+      <w:proofErr w:type="gramEnd"/>
+      <w:r>
+        <w:rPr>
+          <w:sz w:val="24"/>
+          <w:szCs w:val="24"/>
+        </w:rPr>
+        <w:t xml:space="preserve"> Cliquez sur “Compte”</w:t>
+      </w:r>
+    </w:p>
+    <w:p>
+      <w:pPr>
+        <w:ind w:left="720" w:firstLine="720"/>
+        <w:rPr>
+          <w:sz w:val="24"/>
+          <w:szCs w:val="24"/>
+        </w:rPr>
+      </w:pPr>
+      <w:proofErr w:type="gramStart"/>
+      <w:r>
+        <w:rPr>
+          <w:sz w:val="24"/>
+          <w:szCs w:val="24"/>
+        </w:rPr>
+        <w:t>4:</w:t>
+      </w:r>
+      <w:proofErr w:type="gramEnd"/>
+      <w:r>
+        <w:rPr>
+          <w:sz w:val="24"/>
+          <w:szCs w:val="24"/>
+        </w:rPr>
+        <w:t xml:space="preserve"> Sélectionnez la banque à ajouter dans la liste déroulante « favoris »</w:t>
+      </w:r>
+    </w:p>
+    <w:p>
+      <w:pPr>
+        <w:ind w:left="720" w:firstLine="720"/>
+        <w:rPr>
+          <w:sz w:val="24"/>
+          <w:szCs w:val="24"/>
+        </w:rPr>
+      </w:pPr>
+      <w:proofErr w:type="gramStart"/>
+      <w:r>
+        <w:rPr>
+          <w:sz w:val="24"/>
+          <w:szCs w:val="24"/>
+        </w:rPr>
+        <w:t>5:</w:t>
+      </w:r>
+      <w:proofErr w:type="gramEnd"/>
+      <w:r>
+        <w:rPr>
+          <w:sz w:val="24"/>
+          <w:szCs w:val="24"/>
+        </w:rPr>
+        <w:t xml:space="preserve"> Cliquez sur valider</w:t>
+      </w:r>
+    </w:p>
+    <w:p>
+      <w:pPr>
+        <w:rPr>
+          <w:sz w:val="24"/>
+          <w:szCs w:val="24"/>
+        </w:rPr>
+      </w:pPr>
+    </w:p>
+    <w:p>
+      <w:pPr>
+        <w:rPr>
+          <w:sz w:val="24"/>
+          <w:szCs w:val="24"/>
+        </w:rPr>
+      </w:pPr>
+    </w:p>
+    <w:p>
+      <w:pPr>
+        <w:rPr>
+          <w:sz w:val="24"/>
+          <w:szCs w:val="24"/>
+        </w:rPr>
+      </w:pPr>
+    </w:p>
+    <w:p>
+      <w:pPr>
+        <w:rPr>
+          <w:sz w:val="24"/>
+          <w:szCs w:val="24"/>
+        </w:rPr>
+      </w:pPr>
+    </w:p>
+    <w:p>
+      <w:pPr>
+        <w:rPr>
+          <w:sz w:val="24"/>
+          <w:szCs w:val="24"/>
+        </w:rPr>
+      </w:pPr>
+    </w:p>
+    <w:p>
+      <w:pPr>
         <w:rPr>
           <w:b/>
           <w:color w:val="0B5394"/>
           <w:sz w:val="28"/>
           <w:szCs w:val="28"/>
         </w:rPr>
-        <w:t>9</w:t>
-      </w:r>
+      </w:pPr>
       <w:r>
         <w:rPr>
           <w:b/>
@@ -2697,7 +2978,8 @@
           <w:sz w:val="28"/>
           <w:szCs w:val="28"/>
         </w:rPr>
-        <w:t xml:space="preserve"> : </w:t>
+        <w:lastRenderedPageBreak/>
+        <w:t xml:space="preserve">Cas </w:t>
       </w:r>
       <w:r>
         <w:rPr>
@@ -2706,338 +2988,333 @@
           <w:sz w:val="28"/>
           <w:szCs w:val="28"/>
         </w:rPr>
-        <w:t>Ajouter une banque en favoris</w:t>
-      </w:r>
-    </w:p>
-    <w:p>
-      <w:pPr>
-        <w:rPr>
-          <w:sz w:val="24"/>
-          <w:szCs w:val="24"/>
-        </w:rPr>
-      </w:pPr>
-      <w:r>
-        <w:rPr>
-          <w:sz w:val="24"/>
-          <w:szCs w:val="24"/>
-        </w:rPr>
-        <w:t xml:space="preserve">Cas </w:t>
-      </w:r>
-      <w:proofErr w:type="gramStart"/>
-      <w:r>
-        <w:rPr>
-          <w:sz w:val="24"/>
-          <w:szCs w:val="24"/>
-        </w:rPr>
-        <w:t>inclus:</w:t>
-      </w:r>
-      <w:proofErr w:type="gramEnd"/>
-      <w:r>
-        <w:rPr>
-          <w:sz w:val="24"/>
-          <w:szCs w:val="24"/>
-        </w:rPr>
-        <w:t xml:space="preserve"> </w:t>
-      </w:r>
-      <w:r>
-        <w:rPr>
-          <w:sz w:val="24"/>
-          <w:szCs w:val="24"/>
-        </w:rPr>
-        <w:t>S’identifier</w:t>
-      </w:r>
-    </w:p>
-    <w:p>
-      <w:pPr>
-        <w:rPr>
-          <w:sz w:val="24"/>
-          <w:szCs w:val="24"/>
-        </w:rPr>
-      </w:pPr>
-      <w:r>
-        <w:rPr>
-          <w:sz w:val="24"/>
-          <w:szCs w:val="24"/>
-        </w:rPr>
-        <w:t>Cas étendu : Gérer ses comptes</w:t>
-      </w:r>
-    </w:p>
-    <w:p>
-      <w:pPr>
-        <w:rPr>
-          <w:sz w:val="24"/>
-          <w:szCs w:val="24"/>
-        </w:rPr>
-      </w:pPr>
-      <w:proofErr w:type="gramStart"/>
-      <w:r>
-        <w:rPr>
-          <w:sz w:val="24"/>
-          <w:szCs w:val="24"/>
-        </w:rPr>
-        <w:t>Description:</w:t>
-      </w:r>
-      <w:proofErr w:type="gramEnd"/>
-      <w:r>
-        <w:rPr>
-          <w:sz w:val="24"/>
-          <w:szCs w:val="24"/>
-        </w:rPr>
-        <w:t xml:space="preserve"> Permet </w:t>
-      </w:r>
-      <w:r>
-        <w:rPr>
-          <w:sz w:val="24"/>
-          <w:szCs w:val="24"/>
-        </w:rPr>
-        <w:t>d’ajouter une banque dans les favoris</w:t>
-      </w:r>
-    </w:p>
-    <w:p>
-      <w:pPr>
-        <w:rPr>
-          <w:sz w:val="24"/>
-          <w:szCs w:val="24"/>
-        </w:rPr>
-      </w:pPr>
-      <w:proofErr w:type="gramStart"/>
-      <w:r>
-        <w:rPr>
-          <w:sz w:val="24"/>
-          <w:szCs w:val="24"/>
-        </w:rPr>
-        <w:t>Acteur:</w:t>
-      </w:r>
-      <w:proofErr w:type="gramEnd"/>
-      <w:r>
-        <w:rPr>
-          <w:sz w:val="24"/>
-          <w:szCs w:val="24"/>
-        </w:rPr>
-        <w:t xml:space="preserve"> Inscrit</w:t>
-      </w:r>
-    </w:p>
-    <w:p>
-      <w:pPr>
-        <w:rPr>
-          <w:sz w:val="24"/>
-          <w:szCs w:val="24"/>
-        </w:rPr>
-      </w:pPr>
-    </w:p>
-    <w:p>
-      <w:pPr>
-        <w:rPr>
-          <w:sz w:val="24"/>
-          <w:szCs w:val="24"/>
-        </w:rPr>
-      </w:pPr>
-      <w:r>
-        <w:rPr>
-          <w:i/>
-          <w:color w:val="3D85C6"/>
-          <w:sz w:val="24"/>
-          <w:szCs w:val="24"/>
-        </w:rPr>
-        <w:t xml:space="preserve">Scénario </w:t>
-      </w:r>
-      <w:proofErr w:type="gramStart"/>
-      <w:r>
-        <w:rPr>
-          <w:i/>
-          <w:color w:val="3D85C6"/>
-          <w:sz w:val="24"/>
-          <w:szCs w:val="24"/>
-        </w:rPr>
-        <w:t>1</w:t>
-      </w:r>
-      <w:r>
-        <w:rPr>
-          <w:i/>
-          <w:color w:val="3D85C6"/>
-          <w:sz w:val="24"/>
-          <w:szCs w:val="24"/>
-        </w:rPr>
-        <w:t>:</w:t>
-      </w:r>
-      <w:proofErr w:type="gramEnd"/>
-      <w:r>
-        <w:rPr>
-          <w:sz w:val="24"/>
-          <w:szCs w:val="24"/>
-        </w:rPr>
-        <w:t xml:space="preserve"> </w:t>
-      </w:r>
-      <w:r>
-        <w:rPr>
-          <w:sz w:val="24"/>
-          <w:szCs w:val="24"/>
-        </w:rPr>
-        <w:tab/>
-        <w:t xml:space="preserve">1: </w:t>
-      </w:r>
-      <w:r>
-        <w:rPr>
-          <w:sz w:val="24"/>
-          <w:szCs w:val="24"/>
-        </w:rPr>
-        <w:t>Ajouter une banque dans les favoris</w:t>
-      </w:r>
-    </w:p>
-    <w:p>
-      <w:pPr>
-        <w:rPr>
-          <w:sz w:val="24"/>
-          <w:szCs w:val="24"/>
-        </w:rPr>
-      </w:pPr>
-      <w:r>
-        <w:rPr>
-          <w:sz w:val="24"/>
-          <w:szCs w:val="24"/>
-        </w:rPr>
-        <w:t xml:space="preserve">            </w:t>
-      </w:r>
-      <w:r>
-        <w:rPr>
-          <w:sz w:val="24"/>
-          <w:szCs w:val="24"/>
-        </w:rPr>
-        <w:tab/>
-      </w:r>
-      <w:proofErr w:type="gramStart"/>
-      <w:r>
-        <w:rPr>
-          <w:sz w:val="24"/>
-          <w:szCs w:val="24"/>
-        </w:rPr>
-        <w:t>2:</w:t>
-      </w:r>
-      <w:proofErr w:type="gramEnd"/>
-      <w:r>
-        <w:rPr>
-          <w:sz w:val="24"/>
-          <w:szCs w:val="24"/>
-        </w:rPr>
-        <w:t xml:space="preserve"> Cliquez sur “Compte”</w:t>
-      </w:r>
-    </w:p>
-    <w:p>
-      <w:pPr>
-        <w:ind w:left="720" w:firstLine="720"/>
-        <w:rPr>
-          <w:sz w:val="24"/>
-          <w:szCs w:val="24"/>
-        </w:rPr>
-      </w:pPr>
-      <w:proofErr w:type="gramStart"/>
-      <w:r>
-        <w:rPr>
-          <w:sz w:val="24"/>
-          <w:szCs w:val="24"/>
-        </w:rPr>
-        <w:t>4:</w:t>
-      </w:r>
-      <w:proofErr w:type="gramEnd"/>
-      <w:r>
-        <w:rPr>
-          <w:sz w:val="24"/>
-          <w:szCs w:val="24"/>
-        </w:rPr>
-        <w:t xml:space="preserve"> Sélectionnez l</w:t>
-      </w:r>
-      <w:r>
-        <w:rPr>
-          <w:sz w:val="24"/>
-          <w:szCs w:val="24"/>
-        </w:rPr>
-        <w:t>a banque à ajouter dans la liste déroulante « favoris »</w:t>
-      </w:r>
-    </w:p>
-    <w:p>
-      <w:pPr>
-        <w:ind w:left="720" w:firstLine="720"/>
-        <w:rPr>
-          <w:sz w:val="24"/>
-          <w:szCs w:val="24"/>
-        </w:rPr>
-      </w:pPr>
-      <w:proofErr w:type="gramStart"/>
-      <w:r>
-        <w:rPr>
-          <w:sz w:val="24"/>
-          <w:szCs w:val="24"/>
-        </w:rPr>
-        <w:t>5:</w:t>
-      </w:r>
-      <w:proofErr w:type="gramEnd"/>
-      <w:r>
-        <w:rPr>
-          <w:sz w:val="24"/>
-          <w:szCs w:val="24"/>
-        </w:rPr>
-        <w:t xml:space="preserve"> Cliquez sur valider</w:t>
-      </w:r>
-    </w:p>
-    <w:p>
-      <w:pPr>
-        <w:rPr>
-          <w:sz w:val="24"/>
-          <w:szCs w:val="24"/>
-        </w:rPr>
-      </w:pPr>
-    </w:p>
-    <w:p>
-      <w:pPr>
-        <w:rPr>
-          <w:sz w:val="24"/>
-          <w:szCs w:val="24"/>
-        </w:rPr>
-      </w:pPr>
-    </w:p>
-    <w:p>
-      <w:pPr>
-        <w:rPr>
-          <w:sz w:val="24"/>
-          <w:szCs w:val="24"/>
-        </w:rPr>
-      </w:pPr>
-    </w:p>
-    <w:p>
-      <w:pPr>
-        <w:rPr>
-          <w:sz w:val="24"/>
-          <w:szCs w:val="24"/>
-        </w:rPr>
-      </w:pPr>
-    </w:p>
-    <w:p>
-      <w:pPr>
-        <w:rPr>
-          <w:sz w:val="24"/>
-          <w:szCs w:val="24"/>
-        </w:rPr>
-      </w:pPr>
-    </w:p>
-    <w:p>
-      <w:pPr>
+        <w:t>10</w:t>
+      </w:r>
+      <w:r>
         <w:rPr>
           <w:b/>
           <w:color w:val="0B5394"/>
           <w:sz w:val="28"/>
           <w:szCs w:val="28"/>
         </w:rPr>
-      </w:pPr>
-      <w:r>
+        <w:t xml:space="preserve"> : Supprimer une banque des favoris</w:t>
+      </w:r>
+    </w:p>
+    <w:p>
+      <w:pPr>
+        <w:rPr>
+          <w:sz w:val="24"/>
+          <w:szCs w:val="24"/>
+        </w:rPr>
+      </w:pPr>
+      <w:r>
+        <w:rPr>
+          <w:sz w:val="24"/>
+          <w:szCs w:val="24"/>
+        </w:rPr>
+        <w:t xml:space="preserve">Cas </w:t>
+      </w:r>
+      <w:proofErr w:type="gramStart"/>
+      <w:r>
+        <w:rPr>
+          <w:sz w:val="24"/>
+          <w:szCs w:val="24"/>
+        </w:rPr>
+        <w:t>inclus:</w:t>
+      </w:r>
+      <w:proofErr w:type="gramEnd"/>
+      <w:r>
+        <w:rPr>
+          <w:sz w:val="24"/>
+          <w:szCs w:val="24"/>
+        </w:rPr>
+        <w:t xml:space="preserve"> </w:t>
+      </w:r>
+      <w:r>
+        <w:rPr>
+          <w:sz w:val="24"/>
+          <w:szCs w:val="24"/>
+        </w:rPr>
+        <w:t>S’identifier</w:t>
+      </w:r>
+    </w:p>
+    <w:p>
+      <w:pPr>
+        <w:rPr>
+          <w:sz w:val="24"/>
+          <w:szCs w:val="24"/>
+        </w:rPr>
+      </w:pPr>
+      <w:r>
+        <w:rPr>
+          <w:sz w:val="24"/>
+          <w:szCs w:val="24"/>
+        </w:rPr>
+        <w:t xml:space="preserve">Cas étendu : </w:t>
+      </w:r>
+    </w:p>
+    <w:p>
+      <w:pPr>
+        <w:rPr>
+          <w:sz w:val="24"/>
+          <w:szCs w:val="24"/>
+        </w:rPr>
+      </w:pPr>
+      <w:proofErr w:type="gramStart"/>
+      <w:r>
+        <w:rPr>
+          <w:sz w:val="24"/>
+          <w:szCs w:val="24"/>
+        </w:rPr>
+        <w:t>Description:</w:t>
+      </w:r>
+      <w:proofErr w:type="gramEnd"/>
+      <w:r>
+        <w:rPr>
+          <w:sz w:val="24"/>
+          <w:szCs w:val="24"/>
+        </w:rPr>
+        <w:t xml:space="preserve"> Permet de supprimer une banque des favoris</w:t>
+      </w:r>
+    </w:p>
+    <w:p>
+      <w:pPr>
+        <w:rPr>
+          <w:sz w:val="24"/>
+          <w:szCs w:val="24"/>
+        </w:rPr>
+      </w:pPr>
+      <w:proofErr w:type="gramStart"/>
+      <w:r>
+        <w:rPr>
+          <w:sz w:val="24"/>
+          <w:szCs w:val="24"/>
+        </w:rPr>
+        <w:t>Acteur:</w:t>
+      </w:r>
+      <w:proofErr w:type="gramEnd"/>
+      <w:r>
+        <w:rPr>
+          <w:sz w:val="24"/>
+          <w:szCs w:val="24"/>
+        </w:rPr>
+        <w:t xml:space="preserve"> Inscrit</w:t>
+      </w:r>
+    </w:p>
+    <w:p>
+      <w:pPr>
+        <w:rPr>
+          <w:sz w:val="24"/>
+          <w:szCs w:val="24"/>
+        </w:rPr>
+      </w:pPr>
+    </w:p>
+    <w:p>
+      <w:pPr>
+        <w:rPr>
+          <w:sz w:val="24"/>
+          <w:szCs w:val="24"/>
+        </w:rPr>
+      </w:pPr>
+      <w:r>
+        <w:rPr>
+          <w:i/>
+          <w:color w:val="3D85C6"/>
+          <w:sz w:val="24"/>
+          <w:szCs w:val="24"/>
+        </w:rPr>
+        <w:t xml:space="preserve">Scénario </w:t>
+      </w:r>
+      <w:proofErr w:type="gramStart"/>
+      <w:r>
+        <w:rPr>
+          <w:i/>
+          <w:color w:val="3D85C6"/>
+          <w:sz w:val="24"/>
+          <w:szCs w:val="24"/>
+        </w:rPr>
+        <w:t>1:</w:t>
+      </w:r>
+      <w:proofErr w:type="gramEnd"/>
+      <w:r>
+        <w:rPr>
+          <w:sz w:val="24"/>
+          <w:szCs w:val="24"/>
+        </w:rPr>
+        <w:t xml:space="preserve"> </w:t>
+      </w:r>
+      <w:r>
+        <w:rPr>
+          <w:sz w:val="24"/>
+          <w:szCs w:val="24"/>
+        </w:rPr>
+        <w:tab/>
+        <w:t xml:space="preserve">1: </w:t>
+      </w:r>
+      <w:r>
+        <w:rPr>
+          <w:sz w:val="24"/>
+          <w:szCs w:val="24"/>
+        </w:rPr>
+        <w:t>Supprimer</w:t>
+      </w:r>
+      <w:r>
+        <w:rPr>
+          <w:sz w:val="24"/>
+          <w:szCs w:val="24"/>
+        </w:rPr>
+        <w:t xml:space="preserve"> une banque des favoris</w:t>
+      </w:r>
+    </w:p>
+    <w:p>
+      <w:pPr>
+        <w:rPr>
+          <w:sz w:val="24"/>
+          <w:szCs w:val="24"/>
+        </w:rPr>
+      </w:pPr>
+      <w:r>
+        <w:rPr>
+          <w:sz w:val="24"/>
+          <w:szCs w:val="24"/>
+        </w:rPr>
+        <w:t xml:space="preserve">            </w:t>
+      </w:r>
+      <w:r>
+        <w:rPr>
+          <w:sz w:val="24"/>
+          <w:szCs w:val="24"/>
+        </w:rPr>
+        <w:tab/>
+      </w:r>
+      <w:proofErr w:type="gramStart"/>
+      <w:r>
+        <w:rPr>
+          <w:sz w:val="24"/>
+          <w:szCs w:val="24"/>
+        </w:rPr>
+        <w:t>2:</w:t>
+      </w:r>
+      <w:proofErr w:type="gramEnd"/>
+      <w:r>
+        <w:rPr>
+          <w:sz w:val="24"/>
+          <w:szCs w:val="24"/>
+        </w:rPr>
+        <w:t xml:space="preserve"> Cliquez sur “Compte”</w:t>
+      </w:r>
+    </w:p>
+    <w:p>
+      <w:pPr>
+        <w:ind w:left="1440"/>
+        <w:rPr>
+          <w:sz w:val="24"/>
+          <w:szCs w:val="24"/>
+        </w:rPr>
+      </w:pPr>
+      <w:proofErr w:type="gramStart"/>
+      <w:r>
+        <w:rPr>
+          <w:sz w:val="24"/>
+          <w:szCs w:val="24"/>
+        </w:rPr>
+        <w:t>4:</w:t>
+      </w:r>
+      <w:proofErr w:type="gramEnd"/>
+      <w:r>
+        <w:rPr>
+          <w:sz w:val="24"/>
+          <w:szCs w:val="24"/>
+        </w:rPr>
+        <w:t xml:space="preserve"> Sélectionnez la banque à </w:t>
+      </w:r>
+      <w:r>
+        <w:rPr>
+          <w:sz w:val="24"/>
+          <w:szCs w:val="24"/>
+        </w:rPr>
+        <w:t>supprimer</w:t>
+      </w:r>
+      <w:r>
+        <w:rPr>
+          <w:sz w:val="24"/>
+          <w:szCs w:val="24"/>
+        </w:rPr>
+        <w:t xml:space="preserve"> dans la liste déroulante</w:t>
+      </w:r>
+      <w:r>
+        <w:rPr>
+          <w:sz w:val="24"/>
+          <w:szCs w:val="24"/>
+        </w:rPr>
+        <w:t xml:space="preserve"> </w:t>
+      </w:r>
+      <w:r>
+        <w:rPr>
+          <w:sz w:val="24"/>
+          <w:szCs w:val="24"/>
+        </w:rPr>
+        <w:t>« favoris »</w:t>
+      </w:r>
+    </w:p>
+    <w:p>
+      <w:pPr>
+        <w:ind w:left="720" w:firstLine="720"/>
+        <w:rPr>
+          <w:sz w:val="24"/>
+          <w:szCs w:val="24"/>
+        </w:rPr>
+      </w:pPr>
+      <w:proofErr w:type="gramStart"/>
+      <w:r>
+        <w:rPr>
+          <w:sz w:val="24"/>
+          <w:szCs w:val="24"/>
+        </w:rPr>
+        <w:t>5:</w:t>
+      </w:r>
+      <w:proofErr w:type="gramEnd"/>
+      <w:r>
+        <w:rPr>
+          <w:sz w:val="24"/>
+          <w:szCs w:val="24"/>
+        </w:rPr>
+        <w:t xml:space="preserve"> Cliquez sur valider</w:t>
+      </w:r>
+    </w:p>
+    <w:p>
+      <w:pPr>
+        <w:rPr>
+          <w:sz w:val="24"/>
+          <w:szCs w:val="24"/>
+        </w:rPr>
+      </w:pPr>
+    </w:p>
+    <w:p>
+      <w:pPr>
+        <w:rPr>
+          <w:sz w:val="24"/>
+          <w:szCs w:val="24"/>
+        </w:rPr>
+      </w:pPr>
+    </w:p>
+    <w:p>
+      <w:pPr>
+        <w:rPr>
+          <w:sz w:val="24"/>
+          <w:szCs w:val="24"/>
+        </w:rPr>
+      </w:pPr>
+    </w:p>
+    <w:p>
+      <w:pPr>
         <w:rPr>
           <w:b/>
           <w:color w:val="0B5394"/>
           <w:sz w:val="28"/>
           <w:szCs w:val="28"/>
         </w:rPr>
-        <w:lastRenderedPageBreak/>
-        <w:t xml:space="preserve">Cas </w:t>
-      </w:r>
+      </w:pPr>
       <w:r>
         <w:rPr>
           <w:b/>
@@ -3045,7 +3322,7 @@
           <w:sz w:val="28"/>
           <w:szCs w:val="28"/>
         </w:rPr>
-        <w:t>10</w:t>
+        <w:t xml:space="preserve">Cas </w:t>
       </w:r>
       <w:r>
         <w:rPr>
@@ -3054,7 +3331,7 @@
           <w:sz w:val="28"/>
           <w:szCs w:val="28"/>
         </w:rPr>
-        <w:t xml:space="preserve"> : </w:t>
+        <w:t>11</w:t>
       </w:r>
       <w:r>
         <w:rPr>
@@ -3063,7 +3340,7 @@
           <w:sz w:val="28"/>
           <w:szCs w:val="28"/>
         </w:rPr>
-        <w:t>Supprimer</w:t>
+        <w:t xml:space="preserve"> : </w:t>
       </w:r>
       <w:r>
         <w:rPr>
@@ -3072,345 +3349,328 @@
           <w:sz w:val="28"/>
           <w:szCs w:val="28"/>
         </w:rPr>
-        <w:t xml:space="preserve"> une banque </w:t>
-      </w:r>
-      <w:r>
+        <w:t>Enregistrer une échéance</w:t>
+      </w:r>
+    </w:p>
+    <w:p>
+      <w:pPr>
+        <w:rPr>
+          <w:sz w:val="24"/>
+          <w:szCs w:val="24"/>
+        </w:rPr>
+      </w:pPr>
+      <w:r>
+        <w:rPr>
+          <w:sz w:val="24"/>
+          <w:szCs w:val="24"/>
+        </w:rPr>
+        <w:t xml:space="preserve">Cas </w:t>
+      </w:r>
+      <w:proofErr w:type="gramStart"/>
+      <w:r>
+        <w:rPr>
+          <w:sz w:val="24"/>
+          <w:szCs w:val="24"/>
+        </w:rPr>
+        <w:t>inclus:</w:t>
+      </w:r>
+      <w:proofErr w:type="gramEnd"/>
+      <w:r>
+        <w:rPr>
+          <w:sz w:val="24"/>
+          <w:szCs w:val="24"/>
+        </w:rPr>
+        <w:t xml:space="preserve"> </w:t>
+      </w:r>
+      <w:r>
+        <w:rPr>
+          <w:sz w:val="24"/>
+          <w:szCs w:val="24"/>
+        </w:rPr>
+        <w:t>S’identifier</w:t>
+      </w:r>
+    </w:p>
+    <w:p>
+      <w:pPr>
+        <w:rPr>
+          <w:sz w:val="24"/>
+          <w:szCs w:val="24"/>
+        </w:rPr>
+      </w:pPr>
+      <w:r>
+        <w:rPr>
+          <w:sz w:val="24"/>
+          <w:szCs w:val="24"/>
+        </w:rPr>
+        <w:t>Cas étendu :</w:t>
+      </w:r>
+      <w:r>
+        <w:rPr>
+          <w:sz w:val="24"/>
+          <w:szCs w:val="24"/>
+        </w:rPr>
+        <w:t xml:space="preserve"> </w:t>
+      </w:r>
+    </w:p>
+    <w:p>
+      <w:pPr>
+        <w:rPr>
+          <w:sz w:val="24"/>
+          <w:szCs w:val="24"/>
+        </w:rPr>
+      </w:pPr>
+      <w:proofErr w:type="gramStart"/>
+      <w:r>
+        <w:rPr>
+          <w:sz w:val="24"/>
+          <w:szCs w:val="24"/>
+        </w:rPr>
+        <w:t>Description:</w:t>
+      </w:r>
+      <w:proofErr w:type="gramEnd"/>
+      <w:r>
+        <w:rPr>
+          <w:sz w:val="24"/>
+          <w:szCs w:val="24"/>
+        </w:rPr>
+        <w:t xml:space="preserve"> Permet d’enregistrer une </w:t>
+      </w:r>
+      <w:r>
+        <w:rPr>
+          <w:sz w:val="24"/>
+          <w:szCs w:val="24"/>
+        </w:rPr>
+        <w:t>ou plusieurs é</w:t>
+      </w:r>
+      <w:r>
+        <w:rPr>
+          <w:sz w:val="24"/>
+          <w:szCs w:val="24"/>
+        </w:rPr>
+        <w:t>chéance</w:t>
+      </w:r>
+      <w:r>
+        <w:rPr>
+          <w:sz w:val="24"/>
+          <w:szCs w:val="24"/>
+        </w:rPr>
+        <w:t>s</w:t>
+      </w:r>
+    </w:p>
+    <w:p>
+      <w:pPr>
+        <w:rPr>
+          <w:sz w:val="24"/>
+          <w:szCs w:val="24"/>
+        </w:rPr>
+      </w:pPr>
+      <w:proofErr w:type="gramStart"/>
+      <w:r>
+        <w:rPr>
+          <w:sz w:val="24"/>
+          <w:szCs w:val="24"/>
+        </w:rPr>
+        <w:t>Acteur:</w:t>
+      </w:r>
+      <w:proofErr w:type="gramEnd"/>
+      <w:r>
+        <w:rPr>
+          <w:sz w:val="24"/>
+          <w:szCs w:val="24"/>
+        </w:rPr>
+        <w:t xml:space="preserve"> Inscrit</w:t>
+      </w:r>
+    </w:p>
+    <w:p>
+      <w:pPr>
+        <w:rPr>
+          <w:sz w:val="24"/>
+          <w:szCs w:val="24"/>
+        </w:rPr>
+      </w:pPr>
+    </w:p>
+    <w:p>
+      <w:pPr>
+        <w:rPr>
+          <w:sz w:val="24"/>
+          <w:szCs w:val="24"/>
+        </w:rPr>
+      </w:pPr>
+      <w:r>
+        <w:rPr>
+          <w:i/>
+          <w:color w:val="3D85C6"/>
+          <w:sz w:val="24"/>
+          <w:szCs w:val="24"/>
+        </w:rPr>
+        <w:t xml:space="preserve">Scénario </w:t>
+      </w:r>
+      <w:proofErr w:type="gramStart"/>
+      <w:r>
+        <w:rPr>
+          <w:i/>
+          <w:color w:val="3D85C6"/>
+          <w:sz w:val="24"/>
+          <w:szCs w:val="24"/>
+        </w:rPr>
+        <w:t>1:</w:t>
+      </w:r>
+      <w:proofErr w:type="gramEnd"/>
+      <w:r>
+        <w:rPr>
+          <w:sz w:val="24"/>
+          <w:szCs w:val="24"/>
+        </w:rPr>
+        <w:t xml:space="preserve"> </w:t>
+      </w:r>
+      <w:r>
+        <w:rPr>
+          <w:sz w:val="24"/>
+          <w:szCs w:val="24"/>
+        </w:rPr>
+        <w:tab/>
+        <w:t>1: Enregistrer une échéance</w:t>
+      </w:r>
+    </w:p>
+    <w:p>
+      <w:pPr>
+        <w:rPr>
+          <w:sz w:val="24"/>
+          <w:szCs w:val="24"/>
+        </w:rPr>
+      </w:pPr>
+      <w:r>
+        <w:rPr>
+          <w:sz w:val="24"/>
+          <w:szCs w:val="24"/>
+        </w:rPr>
+        <w:t xml:space="preserve">            </w:t>
+      </w:r>
+      <w:r>
+        <w:rPr>
+          <w:sz w:val="24"/>
+          <w:szCs w:val="24"/>
+        </w:rPr>
+        <w:tab/>
+      </w:r>
+      <w:proofErr w:type="gramStart"/>
+      <w:r>
+        <w:rPr>
+          <w:sz w:val="24"/>
+          <w:szCs w:val="24"/>
+        </w:rPr>
+        <w:t>2:</w:t>
+      </w:r>
+      <w:proofErr w:type="gramEnd"/>
+      <w:r>
+        <w:rPr>
+          <w:sz w:val="24"/>
+          <w:szCs w:val="24"/>
+        </w:rPr>
+        <w:t xml:space="preserve"> Cliquez sur “Echéancier”</w:t>
+      </w:r>
+    </w:p>
+    <w:p>
+      <w:pPr>
+        <w:ind w:left="720" w:firstLine="720"/>
+        <w:rPr>
+          <w:sz w:val="24"/>
+          <w:szCs w:val="24"/>
+        </w:rPr>
+      </w:pPr>
+      <w:proofErr w:type="gramStart"/>
+      <w:r>
+        <w:rPr>
+          <w:sz w:val="24"/>
+          <w:szCs w:val="24"/>
+        </w:rPr>
+        <w:t>3:</w:t>
+      </w:r>
+      <w:proofErr w:type="gramEnd"/>
+      <w:r>
+        <w:rPr>
+          <w:sz w:val="24"/>
+          <w:szCs w:val="24"/>
+        </w:rPr>
+        <w:t xml:space="preserve"> Cliquez “Enregistrer une échéance”</w:t>
+      </w:r>
+    </w:p>
+    <w:p>
+      <w:pPr>
+        <w:ind w:left="1440" w:right="-607"/>
+        <w:rPr>
+          <w:sz w:val="24"/>
+          <w:szCs w:val="24"/>
+        </w:rPr>
+      </w:pPr>
+      <w:proofErr w:type="gramStart"/>
+      <w:r>
+        <w:rPr>
+          <w:sz w:val="24"/>
+          <w:szCs w:val="24"/>
+        </w:rPr>
+        <w:t>4:</w:t>
+      </w:r>
+      <w:proofErr w:type="gramEnd"/>
+      <w:r>
+        <w:rPr>
+          <w:sz w:val="24"/>
+          <w:szCs w:val="24"/>
+        </w:rPr>
+        <w:t xml:space="preserve"> Sélectionnez l’échéance à enregistrer ou toutes les échéances en                  basculant le bouton “Enregistrer toutes les échéances” à la position “I” (vert)</w:t>
+      </w:r>
+    </w:p>
+    <w:p>
+      <w:pPr>
+        <w:ind w:left="720" w:firstLine="720"/>
+        <w:rPr>
+          <w:sz w:val="24"/>
+          <w:szCs w:val="24"/>
+        </w:rPr>
+      </w:pPr>
+      <w:proofErr w:type="gramStart"/>
+      <w:r>
+        <w:rPr>
+          <w:sz w:val="24"/>
+          <w:szCs w:val="24"/>
+        </w:rPr>
+        <w:t>5:</w:t>
+      </w:r>
+      <w:proofErr w:type="gramEnd"/>
+      <w:r>
+        <w:rPr>
+          <w:sz w:val="24"/>
+          <w:szCs w:val="24"/>
+        </w:rPr>
+        <w:t xml:space="preserve"> Cliquez sur valider</w:t>
+      </w:r>
+    </w:p>
+    <w:p>
+      <w:pPr>
+        <w:rPr>
+          <w:sz w:val="24"/>
+          <w:szCs w:val="24"/>
+        </w:rPr>
+      </w:pPr>
+    </w:p>
+    <w:p>
+      <w:pPr>
         <w:rPr>
           <w:b/>
           <w:color w:val="0B5394"/>
           <w:sz w:val="28"/>
           <w:szCs w:val="28"/>
         </w:rPr>
-        <w:t>des</w:t>
-      </w:r>
-      <w:r>
+      </w:pPr>
+    </w:p>
+    <w:p>
+      <w:pPr>
         <w:rPr>
           <w:b/>
           <w:color w:val="0B5394"/>
           <w:sz w:val="28"/>
           <w:szCs w:val="28"/>
         </w:rPr>
-        <w:t xml:space="preserve"> favoris</w:t>
-      </w:r>
-    </w:p>
-    <w:p>
-      <w:pPr>
-        <w:rPr>
-          <w:sz w:val="24"/>
-          <w:szCs w:val="24"/>
-        </w:rPr>
-      </w:pPr>
-      <w:r>
-        <w:rPr>
-          <w:sz w:val="24"/>
-          <w:szCs w:val="24"/>
-        </w:rPr>
-        <w:t xml:space="preserve">Cas </w:t>
-      </w:r>
-      <w:proofErr w:type="gramStart"/>
-      <w:r>
-        <w:rPr>
-          <w:sz w:val="24"/>
-          <w:szCs w:val="24"/>
-        </w:rPr>
-        <w:t>inclus:</w:t>
-      </w:r>
-      <w:proofErr w:type="gramEnd"/>
-      <w:r>
-        <w:rPr>
-          <w:sz w:val="24"/>
-          <w:szCs w:val="24"/>
-        </w:rPr>
-        <w:t xml:space="preserve"> </w:t>
-      </w:r>
-      <w:r>
-        <w:rPr>
-          <w:sz w:val="24"/>
-          <w:szCs w:val="24"/>
-        </w:rPr>
-        <w:t>S’identifier</w:t>
-      </w:r>
-    </w:p>
-    <w:p>
-      <w:pPr>
-        <w:rPr>
-          <w:sz w:val="24"/>
-          <w:szCs w:val="24"/>
-        </w:rPr>
-      </w:pPr>
-      <w:r>
-        <w:rPr>
-          <w:sz w:val="24"/>
-          <w:szCs w:val="24"/>
-        </w:rPr>
-        <w:t>Cas étendu : Gérer ses comptes</w:t>
-      </w:r>
-    </w:p>
-    <w:p>
-      <w:pPr>
-        <w:rPr>
-          <w:sz w:val="24"/>
-          <w:szCs w:val="24"/>
-        </w:rPr>
-      </w:pPr>
-      <w:proofErr w:type="gramStart"/>
-      <w:r>
-        <w:rPr>
-          <w:sz w:val="24"/>
-          <w:szCs w:val="24"/>
-        </w:rPr>
-        <w:t>Description:</w:t>
-      </w:r>
-      <w:proofErr w:type="gramEnd"/>
-      <w:r>
-        <w:rPr>
-          <w:sz w:val="24"/>
-          <w:szCs w:val="24"/>
-        </w:rPr>
-        <w:t xml:space="preserve"> Permet </w:t>
-      </w:r>
-      <w:r>
-        <w:rPr>
-          <w:sz w:val="24"/>
-          <w:szCs w:val="24"/>
-        </w:rPr>
-        <w:t>de supprimer</w:t>
-      </w:r>
-      <w:r>
-        <w:rPr>
-          <w:sz w:val="24"/>
-          <w:szCs w:val="24"/>
-        </w:rPr>
-        <w:t xml:space="preserve"> une banque des favoris</w:t>
-      </w:r>
-    </w:p>
-    <w:p>
-      <w:pPr>
-        <w:rPr>
-          <w:sz w:val="24"/>
-          <w:szCs w:val="24"/>
-        </w:rPr>
-      </w:pPr>
-      <w:proofErr w:type="gramStart"/>
-      <w:r>
-        <w:rPr>
-          <w:sz w:val="24"/>
-          <w:szCs w:val="24"/>
-        </w:rPr>
-        <w:t>Acteur:</w:t>
-      </w:r>
-      <w:proofErr w:type="gramEnd"/>
-      <w:r>
-        <w:rPr>
-          <w:sz w:val="24"/>
-          <w:szCs w:val="24"/>
-        </w:rPr>
-        <w:t xml:space="preserve"> Inscrit</w:t>
-      </w:r>
-    </w:p>
-    <w:p>
-      <w:pPr>
-        <w:rPr>
-          <w:sz w:val="24"/>
-          <w:szCs w:val="24"/>
-        </w:rPr>
-      </w:pPr>
-    </w:p>
-    <w:p>
-      <w:pPr>
-        <w:rPr>
-          <w:sz w:val="24"/>
-          <w:szCs w:val="24"/>
-        </w:rPr>
-      </w:pPr>
-      <w:r>
-        <w:rPr>
-          <w:i/>
-          <w:color w:val="3D85C6"/>
-          <w:sz w:val="24"/>
-          <w:szCs w:val="24"/>
-        </w:rPr>
-        <w:t xml:space="preserve">Scénario </w:t>
-      </w:r>
-      <w:proofErr w:type="gramStart"/>
-      <w:r>
-        <w:rPr>
-          <w:i/>
-          <w:color w:val="3D85C6"/>
-          <w:sz w:val="24"/>
-          <w:szCs w:val="24"/>
-        </w:rPr>
-        <w:t>1:</w:t>
-      </w:r>
-      <w:proofErr w:type="gramEnd"/>
-      <w:r>
-        <w:rPr>
-          <w:sz w:val="24"/>
-          <w:szCs w:val="24"/>
-        </w:rPr>
-        <w:t xml:space="preserve"> </w:t>
-      </w:r>
-      <w:r>
-        <w:rPr>
-          <w:sz w:val="24"/>
-          <w:szCs w:val="24"/>
-        </w:rPr>
-        <w:tab/>
-        <w:t xml:space="preserve">1: </w:t>
-      </w:r>
-      <w:r>
-        <w:rPr>
-          <w:sz w:val="24"/>
-          <w:szCs w:val="24"/>
-        </w:rPr>
-        <w:t>Supprimer</w:t>
-      </w:r>
-      <w:r>
-        <w:rPr>
-          <w:sz w:val="24"/>
-          <w:szCs w:val="24"/>
-        </w:rPr>
-        <w:t xml:space="preserve"> une banque des favoris</w:t>
-      </w:r>
-    </w:p>
-    <w:p>
-      <w:pPr>
-        <w:rPr>
-          <w:sz w:val="24"/>
-          <w:szCs w:val="24"/>
-        </w:rPr>
-      </w:pPr>
-      <w:r>
-        <w:rPr>
-          <w:sz w:val="24"/>
-          <w:szCs w:val="24"/>
-        </w:rPr>
-        <w:t xml:space="preserve">            </w:t>
-      </w:r>
-      <w:r>
-        <w:rPr>
-          <w:sz w:val="24"/>
-          <w:szCs w:val="24"/>
-        </w:rPr>
-        <w:tab/>
-      </w:r>
-      <w:proofErr w:type="gramStart"/>
-      <w:r>
-        <w:rPr>
-          <w:sz w:val="24"/>
-          <w:szCs w:val="24"/>
-        </w:rPr>
-        <w:t>2:</w:t>
-      </w:r>
-      <w:proofErr w:type="gramEnd"/>
-      <w:r>
-        <w:rPr>
-          <w:sz w:val="24"/>
-          <w:szCs w:val="24"/>
-        </w:rPr>
-        <w:t xml:space="preserve"> Cliquez sur “Compte”</w:t>
-      </w:r>
-    </w:p>
-    <w:p>
-      <w:pPr>
-        <w:ind w:left="1440"/>
-        <w:rPr>
-          <w:sz w:val="24"/>
-          <w:szCs w:val="24"/>
-        </w:rPr>
-      </w:pPr>
-      <w:proofErr w:type="gramStart"/>
-      <w:r>
-        <w:rPr>
-          <w:sz w:val="24"/>
-          <w:szCs w:val="24"/>
-        </w:rPr>
-        <w:t>4:</w:t>
-      </w:r>
-      <w:proofErr w:type="gramEnd"/>
-      <w:r>
-        <w:rPr>
-          <w:sz w:val="24"/>
-          <w:szCs w:val="24"/>
-        </w:rPr>
-        <w:t xml:space="preserve"> Sélectionnez la banque à </w:t>
-      </w:r>
-      <w:r>
-        <w:rPr>
-          <w:sz w:val="24"/>
-          <w:szCs w:val="24"/>
-        </w:rPr>
-        <w:t>supprimer</w:t>
-      </w:r>
-      <w:r>
-        <w:rPr>
-          <w:sz w:val="24"/>
-          <w:szCs w:val="24"/>
-        </w:rPr>
-        <w:t xml:space="preserve"> dans la liste déroulante</w:t>
-      </w:r>
-      <w:r>
-        <w:rPr>
-          <w:sz w:val="24"/>
-          <w:szCs w:val="24"/>
-        </w:rPr>
-        <w:t xml:space="preserve"> </w:t>
-      </w:r>
-      <w:r>
-        <w:rPr>
-          <w:sz w:val="24"/>
-          <w:szCs w:val="24"/>
-        </w:rPr>
-        <w:t>« favoris »</w:t>
-      </w:r>
-    </w:p>
-    <w:p>
-      <w:pPr>
-        <w:ind w:left="720" w:firstLine="720"/>
-        <w:rPr>
-          <w:sz w:val="24"/>
-          <w:szCs w:val="24"/>
-        </w:rPr>
-      </w:pPr>
-      <w:proofErr w:type="gramStart"/>
-      <w:r>
-        <w:rPr>
-          <w:sz w:val="24"/>
-          <w:szCs w:val="24"/>
-        </w:rPr>
-        <w:t>5:</w:t>
-      </w:r>
-      <w:proofErr w:type="gramEnd"/>
-      <w:r>
-        <w:rPr>
-          <w:sz w:val="24"/>
-          <w:szCs w:val="24"/>
-        </w:rPr>
-        <w:t xml:space="preserve"> Cliquez sur valider</w:t>
-      </w:r>
-    </w:p>
-    <w:p>
-      <w:pPr>
-        <w:rPr>
-          <w:sz w:val="24"/>
-          <w:szCs w:val="24"/>
-        </w:rPr>
-      </w:pPr>
-    </w:p>
-    <w:p>
-      <w:pPr>
-        <w:rPr>
-          <w:sz w:val="24"/>
-          <w:szCs w:val="24"/>
-        </w:rPr>
-      </w:pPr>
-    </w:p>
-    <w:p>
-      <w:pPr>
-        <w:rPr>
-          <w:sz w:val="24"/>
-          <w:szCs w:val="24"/>
-        </w:rPr>
       </w:pPr>
     </w:p>
     <w:p>
@@ -3438,7 +3698,7 @@
           <w:sz w:val="28"/>
           <w:szCs w:val="28"/>
         </w:rPr>
-        <w:t>11</w:t>
+        <w:t>1</w:t>
       </w:r>
       <w:r>
         <w:rPr>
@@ -3447,7 +3707,7 @@
           <w:sz w:val="28"/>
           <w:szCs w:val="28"/>
         </w:rPr>
-        <w:t xml:space="preserve"> : </w:t>
+        <w:t>2</w:t>
       </w:r>
       <w:r>
         <w:rPr>
@@ -3456,7 +3716,7 @@
           <w:sz w:val="28"/>
           <w:szCs w:val="28"/>
         </w:rPr>
-        <w:t>Enregistrer une échéance</w:t>
+        <w:t xml:space="preserve"> : Supprimer une échéance</w:t>
       </w:r>
     </w:p>
     <w:p>
@@ -3509,14 +3769,7 @@
           <w:sz w:val="24"/>
           <w:szCs w:val="24"/>
         </w:rPr>
-        <w:t>Cas étendu :</w:t>
-      </w:r>
-      <w:r>
-        <w:rPr>
-          <w:sz w:val="24"/>
-          <w:szCs w:val="24"/>
-        </w:rPr>
-        <w:t xml:space="preserve"> Gérer son échéancier</w:t>
+        <w:t xml:space="preserve">Cas étendu : </w:t>
       </w:r>
     </w:p>
     <w:p>
@@ -3540,28 +3793,7 @@
           <w:sz w:val="24"/>
           <w:szCs w:val="24"/>
         </w:rPr>
-        <w:t xml:space="preserve"> Permet d’enregistrer une </w:t>
-      </w:r>
-      <w:r>
-        <w:rPr>
-          <w:sz w:val="24"/>
-          <w:szCs w:val="24"/>
-        </w:rPr>
-        <w:t>ou plusieurs é</w:t>
-      </w:r>
-      <w:r>
-        <w:rPr>
-          <w:sz w:val="24"/>
-          <w:szCs w:val="24"/>
-        </w:rPr>
-        <w:t>chéance</w:t>
-      </w:r>
-      <w:r>
-        <w:rPr>
-          <w:sz w:val="24"/>
-          <w:szCs w:val="24"/>
-        </w:rPr>
-        <w:t>s</w:t>
+        <w:t xml:space="preserve"> Permet de supprimer une ou plusieurs échéances</w:t>
       </w:r>
     </w:p>
     <w:p>
@@ -3590,29 +3822,21 @@
     </w:p>
     <w:p>
       <w:pPr>
-        <w:rPr>
-          <w:sz w:val="24"/>
-          <w:szCs w:val="24"/>
-        </w:rPr>
-      </w:pPr>
-    </w:p>
-    <w:p>
-      <w:pPr>
-        <w:rPr>
-          <w:sz w:val="24"/>
-          <w:szCs w:val="24"/>
-        </w:rPr>
-      </w:pPr>
-      <w:r>
         <w:rPr>
           <w:i/>
           <w:color w:val="3D85C6"/>
           <w:sz w:val="24"/>
           <w:szCs w:val="24"/>
         </w:rPr>
-        <w:t xml:space="preserve">Scénario </w:t>
-      </w:r>
-      <w:proofErr w:type="gramStart"/>
+      </w:pPr>
+    </w:p>
+    <w:p>
+      <w:pPr>
+        <w:rPr>
+          <w:sz w:val="24"/>
+          <w:szCs w:val="24"/>
+        </w:rPr>
+      </w:pPr>
       <w:r>
         <w:rPr>
           <w:i/>
@@ -3620,7 +3844,17 @@
           <w:sz w:val="24"/>
           <w:szCs w:val="24"/>
         </w:rPr>
-        <w:t>1:</w:t>
+        <w:t xml:space="preserve">Scénario </w:t>
+      </w:r>
+      <w:proofErr w:type="gramStart"/>
+      <w:r>
+        <w:rPr>
+          <w:i/>
+          <w:color w:val="3D85C6"/>
+          <w:sz w:val="24"/>
+          <w:szCs w:val="24"/>
+        </w:rPr>
+        <w:t>2:</w:t>
       </w:r>
       <w:proofErr w:type="gramEnd"/>
       <w:r>
@@ -3636,7 +3870,7 @@
           <w:szCs w:val="24"/>
         </w:rPr>
         <w:tab/>
-        <w:t>1: Enregistrer une échéance</w:t>
+        <w:t>1: Supprimer une échéance</w:t>
       </w:r>
     </w:p>
     <w:p>
@@ -3699,12 +3933,12 @@
           <w:sz w:val="24"/>
           <w:szCs w:val="24"/>
         </w:rPr>
-        <w:t xml:space="preserve"> Cliquez “Enregistrer une échéance”</w:t>
-      </w:r>
-    </w:p>
-    <w:p>
-      <w:pPr>
-        <w:ind w:left="1440" w:right="-607"/>
+        <w:t xml:space="preserve"> Cliquez “Supprimer une échéance”</w:t>
+      </w:r>
+    </w:p>
+    <w:p>
+      <w:pPr>
+        <w:ind w:left="1440" w:right="-749"/>
         <w:rPr>
           <w:sz w:val="24"/>
           <w:szCs w:val="24"/>
@@ -3724,7 +3958,7 @@
           <w:sz w:val="24"/>
           <w:szCs w:val="24"/>
         </w:rPr>
-        <w:t xml:space="preserve"> Sélectionnez l’échéance à enregistrer ou toutes les échéances en                  basculant le bouton “Enregistrer toutes les échéances” à la position “I” (vert)</w:t>
+        <w:t xml:space="preserve"> Sélectionnez l’échéance à supprimer ou toutes les échéances en                    basculant le bouton “Supprimer toutes les échéances” à la position “I” (vert)</w:t>
       </w:r>
     </w:p>
     <w:p>
@@ -3749,46 +3983,69 @@
           <w:sz w:val="24"/>
           <w:szCs w:val="24"/>
         </w:rPr>
-        <w:t xml:space="preserve"> Cliquez sur valider</w:t>
-      </w:r>
-    </w:p>
-    <w:p>
-      <w:pPr>
-        <w:rPr>
-          <w:sz w:val="24"/>
-          <w:szCs w:val="24"/>
-        </w:rPr>
-      </w:pPr>
-    </w:p>
-    <w:p>
-      <w:pPr>
+        <w:t xml:space="preserve"> Cliquez sur valide</w:t>
+      </w:r>
+      <w:r>
+        <w:rPr>
+          <w:sz w:val="24"/>
+          <w:szCs w:val="24"/>
+        </w:rPr>
+        <w:t>r</w:t>
+      </w:r>
+    </w:p>
+    <w:p>
+      <w:pPr>
+        <w:ind w:left="720" w:firstLine="720"/>
+        <w:rPr>
+          <w:sz w:val="24"/>
+          <w:szCs w:val="24"/>
+        </w:rPr>
+      </w:pPr>
+    </w:p>
+    <w:p>
+      <w:pPr>
+        <w:ind w:left="720" w:firstLine="720"/>
+        <w:rPr>
+          <w:sz w:val="24"/>
+          <w:szCs w:val="24"/>
+        </w:rPr>
+      </w:pPr>
+    </w:p>
+    <w:p>
+      <w:pPr>
+        <w:rPr>
+          <w:sz w:val="24"/>
+          <w:szCs w:val="24"/>
+        </w:rPr>
+      </w:pPr>
+      <w:r>
         <w:rPr>
           <w:b/>
           <w:color w:val="0B5394"/>
           <w:sz w:val="28"/>
           <w:szCs w:val="28"/>
         </w:rPr>
-      </w:pPr>
-    </w:p>
-    <w:p>
-      <w:pPr>
+        <w:lastRenderedPageBreak/>
+        <w:t xml:space="preserve">Cas </w:t>
+      </w:r>
+      <w:r>
         <w:rPr>
           <w:b/>
           <w:color w:val="0B5394"/>
           <w:sz w:val="28"/>
           <w:szCs w:val="28"/>
         </w:rPr>
-      </w:pPr>
-    </w:p>
-    <w:p>
-      <w:pPr>
+        <w:t>1</w:t>
+      </w:r>
+      <w:r>
         <w:rPr>
           <w:b/>
           <w:color w:val="0B5394"/>
           <w:sz w:val="28"/>
           <w:szCs w:val="28"/>
         </w:rPr>
-      </w:pPr>
+        <w:t>3</w:t>
+      </w:r>
       <w:r>
         <w:rPr>
           <w:b/>
@@ -3796,7 +4053,7 @@
           <w:sz w:val="28"/>
           <w:szCs w:val="28"/>
         </w:rPr>
-        <w:t xml:space="preserve">Cas </w:t>
+        <w:t xml:space="preserve"> : </w:t>
       </w:r>
       <w:r>
         <w:rPr>
@@ -3805,7 +4062,7 @@
           <w:sz w:val="28"/>
           <w:szCs w:val="28"/>
         </w:rPr>
-        <w:t>1</w:t>
+        <w:t>Supprimer</w:t>
       </w:r>
       <w:r>
         <w:rPr>
@@ -3814,8 +4071,373 @@
           <w:sz w:val="28"/>
           <w:szCs w:val="28"/>
         </w:rPr>
-        <w:t>2</w:t>
-      </w:r>
+        <w:t xml:space="preserve"> ses planifications</w:t>
+      </w:r>
+    </w:p>
+    <w:p>
+      <w:pPr>
+        <w:rPr>
+          <w:sz w:val="24"/>
+          <w:szCs w:val="24"/>
+        </w:rPr>
+      </w:pPr>
+      <w:r>
+        <w:rPr>
+          <w:sz w:val="24"/>
+          <w:szCs w:val="24"/>
+        </w:rPr>
+        <w:t xml:space="preserve">Cas </w:t>
+      </w:r>
+      <w:proofErr w:type="gramStart"/>
+      <w:r>
+        <w:rPr>
+          <w:sz w:val="24"/>
+          <w:szCs w:val="24"/>
+        </w:rPr>
+        <w:t>inclus:</w:t>
+      </w:r>
+      <w:proofErr w:type="gramEnd"/>
+      <w:r>
+        <w:rPr>
+          <w:sz w:val="24"/>
+          <w:szCs w:val="24"/>
+        </w:rPr>
+        <w:t xml:space="preserve"> </w:t>
+      </w:r>
+      <w:r>
+        <w:rPr>
+          <w:sz w:val="24"/>
+          <w:szCs w:val="24"/>
+        </w:rPr>
+        <w:t>S’identifier</w:t>
+      </w:r>
+    </w:p>
+    <w:p>
+      <w:pPr>
+        <w:rPr>
+          <w:sz w:val="24"/>
+          <w:szCs w:val="24"/>
+        </w:rPr>
+      </w:pPr>
+      <w:r>
+        <w:rPr>
+          <w:sz w:val="24"/>
+          <w:szCs w:val="24"/>
+        </w:rPr>
+        <w:t>Cas étendu :</w:t>
+      </w:r>
+      <w:r>
+        <w:rPr>
+          <w:sz w:val="24"/>
+          <w:szCs w:val="24"/>
+        </w:rPr>
+        <w:t xml:space="preserve"> </w:t>
+      </w:r>
+    </w:p>
+    <w:p>
+      <w:pPr>
+        <w:rPr>
+          <w:sz w:val="24"/>
+          <w:szCs w:val="24"/>
+        </w:rPr>
+      </w:pPr>
+      <w:proofErr w:type="gramStart"/>
+      <w:r>
+        <w:rPr>
+          <w:sz w:val="24"/>
+          <w:szCs w:val="24"/>
+        </w:rPr>
+        <w:t>Description:</w:t>
+      </w:r>
+      <w:proofErr w:type="gramEnd"/>
+      <w:r>
+        <w:rPr>
+          <w:sz w:val="24"/>
+          <w:szCs w:val="24"/>
+        </w:rPr>
+        <w:t xml:space="preserve"> Permet </w:t>
+      </w:r>
+      <w:r>
+        <w:rPr>
+          <w:sz w:val="24"/>
+          <w:szCs w:val="24"/>
+        </w:rPr>
+        <w:t>de</w:t>
+      </w:r>
+      <w:r>
+        <w:rPr>
+          <w:sz w:val="24"/>
+          <w:szCs w:val="24"/>
+        </w:rPr>
+        <w:t xml:space="preserve"> supprimer une</w:t>
+      </w:r>
+      <w:r>
+        <w:rPr>
+          <w:sz w:val="24"/>
+          <w:szCs w:val="24"/>
+        </w:rPr>
+        <w:t xml:space="preserve"> ou plusieurs</w:t>
+      </w:r>
+      <w:r>
+        <w:rPr>
+          <w:sz w:val="24"/>
+          <w:szCs w:val="24"/>
+        </w:rPr>
+        <w:t xml:space="preserve"> planification</w:t>
+      </w:r>
+      <w:r>
+        <w:rPr>
+          <w:sz w:val="24"/>
+          <w:szCs w:val="24"/>
+        </w:rPr>
+        <w:t>s</w:t>
+      </w:r>
+    </w:p>
+    <w:p>
+      <w:pPr>
+        <w:rPr>
+          <w:sz w:val="24"/>
+          <w:szCs w:val="24"/>
+        </w:rPr>
+      </w:pPr>
+      <w:proofErr w:type="gramStart"/>
+      <w:r>
+        <w:rPr>
+          <w:sz w:val="24"/>
+          <w:szCs w:val="24"/>
+        </w:rPr>
+        <w:t>Acteur:</w:t>
+      </w:r>
+      <w:proofErr w:type="gramEnd"/>
+      <w:r>
+        <w:rPr>
+          <w:sz w:val="24"/>
+          <w:szCs w:val="24"/>
+        </w:rPr>
+        <w:t xml:space="preserve"> Inscrit</w:t>
+      </w:r>
+    </w:p>
+    <w:p>
+      <w:pPr>
+        <w:rPr>
+          <w:sz w:val="24"/>
+          <w:szCs w:val="24"/>
+        </w:rPr>
+      </w:pPr>
+    </w:p>
+    <w:p>
+      <w:pPr>
+        <w:rPr>
+          <w:sz w:val="24"/>
+          <w:szCs w:val="24"/>
+        </w:rPr>
+      </w:pPr>
+      <w:r>
+        <w:rPr>
+          <w:i/>
+          <w:color w:val="3D85C6"/>
+          <w:sz w:val="24"/>
+          <w:szCs w:val="24"/>
+        </w:rPr>
+        <w:t xml:space="preserve">Scénario </w:t>
+      </w:r>
+      <w:proofErr w:type="gramStart"/>
+      <w:r>
+        <w:rPr>
+          <w:i/>
+          <w:color w:val="3D85C6"/>
+          <w:sz w:val="24"/>
+          <w:szCs w:val="24"/>
+        </w:rPr>
+        <w:t>1</w:t>
+      </w:r>
+      <w:r>
+        <w:rPr>
+          <w:i/>
+          <w:color w:val="3D85C6"/>
+          <w:sz w:val="24"/>
+          <w:szCs w:val="24"/>
+        </w:rPr>
+        <w:t>:</w:t>
+      </w:r>
+      <w:proofErr w:type="gramEnd"/>
+      <w:r>
+        <w:rPr>
+          <w:sz w:val="24"/>
+          <w:szCs w:val="24"/>
+        </w:rPr>
+        <w:t xml:space="preserve"> </w:t>
+      </w:r>
+      <w:r>
+        <w:rPr>
+          <w:sz w:val="24"/>
+          <w:szCs w:val="24"/>
+        </w:rPr>
+        <w:tab/>
+        <w:t xml:space="preserve">1: </w:t>
+      </w:r>
+      <w:r>
+        <w:rPr>
+          <w:sz w:val="24"/>
+          <w:szCs w:val="24"/>
+        </w:rPr>
+        <w:t>Pour s</w:t>
+      </w:r>
+      <w:r>
+        <w:rPr>
+          <w:sz w:val="24"/>
+          <w:szCs w:val="24"/>
+        </w:rPr>
+        <w:t>upprimer une planification</w:t>
+      </w:r>
+    </w:p>
+    <w:p>
+      <w:pPr>
+        <w:rPr>
+          <w:sz w:val="24"/>
+          <w:szCs w:val="24"/>
+        </w:rPr>
+      </w:pPr>
+      <w:r>
+        <w:rPr>
+          <w:sz w:val="24"/>
+          <w:szCs w:val="24"/>
+        </w:rPr>
+        <w:t xml:space="preserve">            </w:t>
+      </w:r>
+      <w:r>
+        <w:rPr>
+          <w:sz w:val="24"/>
+          <w:szCs w:val="24"/>
+        </w:rPr>
+        <w:tab/>
+      </w:r>
+      <w:proofErr w:type="gramStart"/>
+      <w:r>
+        <w:rPr>
+          <w:sz w:val="24"/>
+          <w:szCs w:val="24"/>
+        </w:rPr>
+        <w:t>2:</w:t>
+      </w:r>
+      <w:proofErr w:type="gramEnd"/>
+      <w:r>
+        <w:rPr>
+          <w:sz w:val="24"/>
+          <w:szCs w:val="24"/>
+        </w:rPr>
+        <w:t xml:space="preserve"> Cliquez sur "Planification"</w:t>
+      </w:r>
+    </w:p>
+    <w:p>
+      <w:pPr>
+        <w:ind w:left="720" w:firstLine="720"/>
+        <w:rPr>
+          <w:sz w:val="24"/>
+          <w:szCs w:val="24"/>
+        </w:rPr>
+      </w:pPr>
+      <w:proofErr w:type="gramStart"/>
+      <w:r>
+        <w:rPr>
+          <w:sz w:val="24"/>
+          <w:szCs w:val="24"/>
+        </w:rPr>
+        <w:t>3:</w:t>
+      </w:r>
+      <w:proofErr w:type="gramEnd"/>
+      <w:r>
+        <w:rPr>
+          <w:sz w:val="24"/>
+          <w:szCs w:val="24"/>
+        </w:rPr>
+        <w:t xml:space="preserve"> Cliquez “Supprimer une planification”</w:t>
+      </w:r>
+    </w:p>
+    <w:p>
+      <w:pPr>
+        <w:ind w:left="1440"/>
+        <w:rPr>
+          <w:sz w:val="24"/>
+          <w:szCs w:val="24"/>
+        </w:rPr>
+      </w:pPr>
+      <w:proofErr w:type="gramStart"/>
+      <w:r>
+        <w:rPr>
+          <w:sz w:val="24"/>
+          <w:szCs w:val="24"/>
+        </w:rPr>
+        <w:t>4:</w:t>
+      </w:r>
+      <w:proofErr w:type="gramEnd"/>
+      <w:r>
+        <w:rPr>
+          <w:sz w:val="24"/>
+          <w:szCs w:val="24"/>
+        </w:rPr>
+        <w:t xml:space="preserve"> Sélectionnez la planification à supprimer ou toutes les planifications en basculant le bouton “Enregistrer tout” à la position “I” (vert)</w:t>
+      </w:r>
+    </w:p>
+    <w:p>
+      <w:pPr>
+        <w:ind w:left="720" w:firstLine="720"/>
+        <w:rPr>
+          <w:sz w:val="24"/>
+          <w:szCs w:val="24"/>
+        </w:rPr>
+      </w:pPr>
+      <w:proofErr w:type="gramStart"/>
+      <w:r>
+        <w:rPr>
+          <w:sz w:val="24"/>
+          <w:szCs w:val="24"/>
+        </w:rPr>
+        <w:t>5:</w:t>
+      </w:r>
+      <w:proofErr w:type="gramEnd"/>
+      <w:r>
+        <w:rPr>
+          <w:sz w:val="24"/>
+          <w:szCs w:val="24"/>
+        </w:rPr>
+        <w:t xml:space="preserve"> Cliquez sur valider</w:t>
+      </w:r>
+    </w:p>
+    <w:p>
+      <w:pPr>
+        <w:ind w:left="720" w:firstLine="720"/>
+        <w:rPr>
+          <w:sz w:val="24"/>
+          <w:szCs w:val="24"/>
+        </w:rPr>
+      </w:pPr>
+    </w:p>
+    <w:p>
+      <w:pPr>
+        <w:ind w:left="720" w:firstLine="720"/>
+        <w:rPr>
+          <w:sz w:val="24"/>
+          <w:szCs w:val="24"/>
+        </w:rPr>
+      </w:pPr>
+    </w:p>
+    <w:p>
+      <w:pPr>
+        <w:ind w:left="720" w:firstLine="720"/>
+        <w:rPr>
+          <w:sz w:val="24"/>
+          <w:szCs w:val="24"/>
+        </w:rPr>
+      </w:pPr>
+    </w:p>
+    <w:p>
+      <w:pPr>
+        <w:rPr>
+          <w:sz w:val="24"/>
+          <w:szCs w:val="24"/>
+        </w:rPr>
+      </w:pPr>
       <w:r>
         <w:rPr>
           <w:b/>
@@ -3823,308 +4445,8 @@
           <w:sz w:val="28"/>
           <w:szCs w:val="28"/>
         </w:rPr>
-        <w:t xml:space="preserve"> : Supprimer une échéance</w:t>
-      </w:r>
-    </w:p>
-    <w:p>
-      <w:pPr>
-        <w:rPr>
-          <w:sz w:val="24"/>
-          <w:szCs w:val="24"/>
-        </w:rPr>
-      </w:pPr>
-      <w:r>
-        <w:rPr>
-          <w:sz w:val="24"/>
-          <w:szCs w:val="24"/>
-        </w:rPr>
         <w:t xml:space="preserve">Cas </w:t>
       </w:r>
-      <w:proofErr w:type="gramStart"/>
-      <w:r>
-        <w:rPr>
-          <w:sz w:val="24"/>
-          <w:szCs w:val="24"/>
-        </w:rPr>
-        <w:t>inclus:</w:t>
-      </w:r>
-      <w:proofErr w:type="gramEnd"/>
-      <w:r>
-        <w:rPr>
-          <w:sz w:val="24"/>
-          <w:szCs w:val="24"/>
-        </w:rPr>
-        <w:t xml:space="preserve"> </w:t>
-      </w:r>
-      <w:r>
-        <w:rPr>
-          <w:sz w:val="24"/>
-          <w:szCs w:val="24"/>
-        </w:rPr>
-        <w:t>S’identifier</w:t>
-      </w:r>
-    </w:p>
-    <w:p>
-      <w:pPr>
-        <w:rPr>
-          <w:sz w:val="24"/>
-          <w:szCs w:val="24"/>
-        </w:rPr>
-      </w:pPr>
-      <w:r>
-        <w:rPr>
-          <w:sz w:val="24"/>
-          <w:szCs w:val="24"/>
-        </w:rPr>
-        <w:t>Cas étendu : Gérer son échéancier</w:t>
-      </w:r>
-    </w:p>
-    <w:p>
-      <w:pPr>
-        <w:rPr>
-          <w:sz w:val="24"/>
-          <w:szCs w:val="24"/>
-        </w:rPr>
-      </w:pPr>
-      <w:proofErr w:type="gramStart"/>
-      <w:r>
-        <w:rPr>
-          <w:sz w:val="24"/>
-          <w:szCs w:val="24"/>
-        </w:rPr>
-        <w:t>Description:</w:t>
-      </w:r>
-      <w:proofErr w:type="gramEnd"/>
-      <w:r>
-        <w:rPr>
-          <w:sz w:val="24"/>
-          <w:szCs w:val="24"/>
-        </w:rPr>
-        <w:t xml:space="preserve"> Permet de supprimer une ou plusieurs échéances</w:t>
-      </w:r>
-    </w:p>
-    <w:p>
-      <w:pPr>
-        <w:rPr>
-          <w:sz w:val="24"/>
-          <w:szCs w:val="24"/>
-        </w:rPr>
-      </w:pPr>
-      <w:proofErr w:type="gramStart"/>
-      <w:r>
-        <w:rPr>
-          <w:sz w:val="24"/>
-          <w:szCs w:val="24"/>
-        </w:rPr>
-        <w:t>Acteur:</w:t>
-      </w:r>
-      <w:proofErr w:type="gramEnd"/>
-      <w:r>
-        <w:rPr>
-          <w:sz w:val="24"/>
-          <w:szCs w:val="24"/>
-        </w:rPr>
-        <w:t xml:space="preserve"> Inscrit</w:t>
-      </w:r>
-    </w:p>
-    <w:p>
-      <w:pPr>
-        <w:rPr>
-          <w:i/>
-          <w:color w:val="3D85C6"/>
-          <w:sz w:val="24"/>
-          <w:szCs w:val="24"/>
-        </w:rPr>
-      </w:pPr>
-    </w:p>
-    <w:p>
-      <w:pPr>
-        <w:rPr>
-          <w:sz w:val="24"/>
-          <w:szCs w:val="24"/>
-        </w:rPr>
-      </w:pPr>
-      <w:r>
-        <w:rPr>
-          <w:i/>
-          <w:color w:val="3D85C6"/>
-          <w:sz w:val="24"/>
-          <w:szCs w:val="24"/>
-        </w:rPr>
-        <w:t xml:space="preserve">Scénario </w:t>
-      </w:r>
-      <w:proofErr w:type="gramStart"/>
-      <w:r>
-        <w:rPr>
-          <w:i/>
-          <w:color w:val="3D85C6"/>
-          <w:sz w:val="24"/>
-          <w:szCs w:val="24"/>
-        </w:rPr>
-        <w:t>2:</w:t>
-      </w:r>
-      <w:proofErr w:type="gramEnd"/>
-      <w:r>
-        <w:rPr>
-          <w:sz w:val="24"/>
-          <w:szCs w:val="24"/>
-        </w:rPr>
-        <w:t xml:space="preserve"> </w:t>
-      </w:r>
-      <w:r>
-        <w:rPr>
-          <w:sz w:val="24"/>
-          <w:szCs w:val="24"/>
-        </w:rPr>
-        <w:tab/>
-        <w:t>1: Supprimer une échéance</w:t>
-      </w:r>
-    </w:p>
-    <w:p>
-      <w:pPr>
-        <w:rPr>
-          <w:sz w:val="24"/>
-          <w:szCs w:val="24"/>
-        </w:rPr>
-      </w:pPr>
-      <w:r>
-        <w:rPr>
-          <w:sz w:val="24"/>
-          <w:szCs w:val="24"/>
-        </w:rPr>
-        <w:t xml:space="preserve">            </w:t>
-      </w:r>
-      <w:r>
-        <w:rPr>
-          <w:sz w:val="24"/>
-          <w:szCs w:val="24"/>
-        </w:rPr>
-        <w:tab/>
-      </w:r>
-      <w:proofErr w:type="gramStart"/>
-      <w:r>
-        <w:rPr>
-          <w:sz w:val="24"/>
-          <w:szCs w:val="24"/>
-        </w:rPr>
-        <w:t>2:</w:t>
-      </w:r>
-      <w:proofErr w:type="gramEnd"/>
-      <w:r>
-        <w:rPr>
-          <w:sz w:val="24"/>
-          <w:szCs w:val="24"/>
-        </w:rPr>
-        <w:t xml:space="preserve"> Cliquez sur “Echéancier”</w:t>
-      </w:r>
-    </w:p>
-    <w:p>
-      <w:pPr>
-        <w:ind w:left="720" w:firstLine="720"/>
-        <w:rPr>
-          <w:sz w:val="24"/>
-          <w:szCs w:val="24"/>
-        </w:rPr>
-      </w:pPr>
-      <w:proofErr w:type="gramStart"/>
-      <w:r>
-        <w:rPr>
-          <w:sz w:val="24"/>
-          <w:szCs w:val="24"/>
-        </w:rPr>
-        <w:t>3:</w:t>
-      </w:r>
-      <w:proofErr w:type="gramEnd"/>
-      <w:r>
-        <w:rPr>
-          <w:sz w:val="24"/>
-          <w:szCs w:val="24"/>
-        </w:rPr>
-        <w:t xml:space="preserve"> Cliquez “Supprimer une échéance”</w:t>
-      </w:r>
-    </w:p>
-    <w:p>
-      <w:pPr>
-        <w:ind w:left="1440" w:right="-749"/>
-        <w:rPr>
-          <w:sz w:val="24"/>
-          <w:szCs w:val="24"/>
-        </w:rPr>
-      </w:pPr>
-      <w:proofErr w:type="gramStart"/>
-      <w:r>
-        <w:rPr>
-          <w:sz w:val="24"/>
-          <w:szCs w:val="24"/>
-        </w:rPr>
-        <w:t>4:</w:t>
-      </w:r>
-      <w:proofErr w:type="gramEnd"/>
-      <w:r>
-        <w:rPr>
-          <w:sz w:val="24"/>
-          <w:szCs w:val="24"/>
-        </w:rPr>
-        <w:t xml:space="preserve"> Sélectionnez l’échéance à supprimer ou toutes les échéances en                    basculant le bouton “Supprimer toutes les échéances” à la position “I” (vert)</w:t>
-      </w:r>
-    </w:p>
-    <w:p>
-      <w:pPr>
-        <w:ind w:left="720" w:firstLine="720"/>
-        <w:rPr>
-          <w:sz w:val="24"/>
-          <w:szCs w:val="24"/>
-        </w:rPr>
-      </w:pPr>
-      <w:proofErr w:type="gramStart"/>
-      <w:r>
-        <w:rPr>
-          <w:sz w:val="24"/>
-          <w:szCs w:val="24"/>
-        </w:rPr>
-        <w:t>5:</w:t>
-      </w:r>
-      <w:proofErr w:type="gramEnd"/>
-      <w:r>
-        <w:rPr>
-          <w:sz w:val="24"/>
-          <w:szCs w:val="24"/>
-        </w:rPr>
-        <w:t xml:space="preserve"> Cliquez sur valide</w:t>
-      </w:r>
-      <w:r>
-        <w:rPr>
-          <w:sz w:val="24"/>
-          <w:szCs w:val="24"/>
-        </w:rPr>
-        <w:t>r</w:t>
-      </w:r>
-    </w:p>
-    <w:p>
-      <w:pPr>
-        <w:ind w:left="720" w:firstLine="720"/>
-        <w:rPr>
-          <w:sz w:val="24"/>
-          <w:szCs w:val="24"/>
-        </w:rPr>
-      </w:pPr>
-    </w:p>
-    <w:p>
-      <w:pPr>
-        <w:ind w:left="720" w:firstLine="720"/>
-        <w:rPr>
-          <w:sz w:val="24"/>
-          <w:szCs w:val="24"/>
-        </w:rPr>
-      </w:pPr>
-    </w:p>
-    <w:p>
-      <w:pPr>
-        <w:rPr>
-          <w:sz w:val="24"/>
-          <w:szCs w:val="24"/>
-        </w:rPr>
-      </w:pPr>
       <w:r>
         <w:rPr>
           <w:b/>
@@ -4132,8 +4454,7 @@
           <w:sz w:val="28"/>
           <w:szCs w:val="28"/>
         </w:rPr>
-        <w:lastRenderedPageBreak/>
-        <w:t xml:space="preserve">Cas </w:t>
+        <w:t>1</w:t>
       </w:r>
       <w:r>
         <w:rPr>
@@ -4142,7 +4463,7 @@
           <w:sz w:val="28"/>
           <w:szCs w:val="28"/>
         </w:rPr>
-        <w:t>1</w:t>
+        <w:t>4</w:t>
       </w:r>
       <w:r>
         <w:rPr>
@@ -4151,34 +4472,7 @@
           <w:sz w:val="28"/>
           <w:szCs w:val="28"/>
         </w:rPr>
-        <w:t>3</w:t>
-      </w:r>
-      <w:r>
-        <w:rPr>
-          <w:b/>
-          <w:color w:val="0B5394"/>
-          <w:sz w:val="28"/>
-          <w:szCs w:val="28"/>
-        </w:rPr>
-        <w:t xml:space="preserve"> : </w:t>
-      </w:r>
-      <w:r>
-        <w:rPr>
-          <w:b/>
-          <w:color w:val="0B5394"/>
-          <w:sz w:val="28"/>
-          <w:szCs w:val="28"/>
-        </w:rPr>
-        <w:t>Supprimer</w:t>
-      </w:r>
-      <w:r>
-        <w:rPr>
-          <w:b/>
-          <w:color w:val="0B5394"/>
-          <w:sz w:val="28"/>
-          <w:szCs w:val="28"/>
-        </w:rPr>
-        <w:t xml:space="preserve"> ses planifications</w:t>
+        <w:t xml:space="preserve"> : Enregistrer ses planifications</w:t>
       </w:r>
     </w:p>
     <w:p>
@@ -4231,415 +4525,7 @@
           <w:sz w:val="24"/>
           <w:szCs w:val="24"/>
         </w:rPr>
-        <w:t>Cas étendu :</w:t>
-      </w:r>
-      <w:r>
-        <w:rPr>
-          <w:sz w:val="24"/>
-          <w:szCs w:val="24"/>
-        </w:rPr>
-        <w:t xml:space="preserve"> Gérer ses planifications</w:t>
-      </w:r>
-    </w:p>
-    <w:p>
-      <w:pPr>
-        <w:rPr>
-          <w:sz w:val="24"/>
-          <w:szCs w:val="24"/>
-        </w:rPr>
-      </w:pPr>
-      <w:proofErr w:type="gramStart"/>
-      <w:r>
-        <w:rPr>
-          <w:sz w:val="24"/>
-          <w:szCs w:val="24"/>
-        </w:rPr>
-        <w:t>Description:</w:t>
-      </w:r>
-      <w:proofErr w:type="gramEnd"/>
-      <w:r>
-        <w:rPr>
-          <w:sz w:val="24"/>
-          <w:szCs w:val="24"/>
-        </w:rPr>
-        <w:t xml:space="preserve"> Permet </w:t>
-      </w:r>
-      <w:r>
-        <w:rPr>
-          <w:sz w:val="24"/>
-          <w:szCs w:val="24"/>
-        </w:rPr>
-        <w:t>de</w:t>
-      </w:r>
-      <w:r>
-        <w:rPr>
-          <w:sz w:val="24"/>
-          <w:szCs w:val="24"/>
-        </w:rPr>
-        <w:t xml:space="preserve"> supprimer une</w:t>
-      </w:r>
-      <w:r>
-        <w:rPr>
-          <w:sz w:val="24"/>
-          <w:szCs w:val="24"/>
-        </w:rPr>
-        <w:t xml:space="preserve"> ou plusieurs</w:t>
-      </w:r>
-      <w:r>
-        <w:rPr>
-          <w:sz w:val="24"/>
-          <w:szCs w:val="24"/>
-        </w:rPr>
-        <w:t xml:space="preserve"> planification</w:t>
-      </w:r>
-      <w:r>
-        <w:rPr>
-          <w:sz w:val="24"/>
-          <w:szCs w:val="24"/>
-        </w:rPr>
-        <w:t>s</w:t>
-      </w:r>
-    </w:p>
-    <w:p>
-      <w:pPr>
-        <w:rPr>
-          <w:sz w:val="24"/>
-          <w:szCs w:val="24"/>
-        </w:rPr>
-      </w:pPr>
-      <w:proofErr w:type="gramStart"/>
-      <w:r>
-        <w:rPr>
-          <w:sz w:val="24"/>
-          <w:szCs w:val="24"/>
-        </w:rPr>
-        <w:t>Acteur:</w:t>
-      </w:r>
-      <w:proofErr w:type="gramEnd"/>
-      <w:r>
-        <w:rPr>
-          <w:sz w:val="24"/>
-          <w:szCs w:val="24"/>
-        </w:rPr>
-        <w:t xml:space="preserve"> Inscrit</w:t>
-      </w:r>
-    </w:p>
-    <w:p>
-      <w:pPr>
-        <w:rPr>
-          <w:sz w:val="24"/>
-          <w:szCs w:val="24"/>
-        </w:rPr>
-      </w:pPr>
-    </w:p>
-    <w:p>
-      <w:pPr>
-        <w:rPr>
-          <w:sz w:val="24"/>
-          <w:szCs w:val="24"/>
-        </w:rPr>
-      </w:pPr>
-      <w:r>
-        <w:rPr>
-          <w:i/>
-          <w:color w:val="3D85C6"/>
-          <w:sz w:val="24"/>
-          <w:szCs w:val="24"/>
-        </w:rPr>
-        <w:t xml:space="preserve">Scénario </w:t>
-      </w:r>
-      <w:proofErr w:type="gramStart"/>
-      <w:r>
-        <w:rPr>
-          <w:i/>
-          <w:color w:val="3D85C6"/>
-          <w:sz w:val="24"/>
-          <w:szCs w:val="24"/>
-        </w:rPr>
-        <w:t>1</w:t>
-      </w:r>
-      <w:r>
-        <w:rPr>
-          <w:i/>
-          <w:color w:val="3D85C6"/>
-          <w:sz w:val="24"/>
-          <w:szCs w:val="24"/>
-        </w:rPr>
-        <w:t>:</w:t>
-      </w:r>
-      <w:proofErr w:type="gramEnd"/>
-      <w:r>
-        <w:rPr>
-          <w:sz w:val="24"/>
-          <w:szCs w:val="24"/>
-        </w:rPr>
-        <w:t xml:space="preserve"> </w:t>
-      </w:r>
-      <w:r>
-        <w:rPr>
-          <w:sz w:val="24"/>
-          <w:szCs w:val="24"/>
-        </w:rPr>
-        <w:tab/>
-        <w:t xml:space="preserve">1: </w:t>
-      </w:r>
-      <w:r>
-        <w:rPr>
-          <w:sz w:val="24"/>
-          <w:szCs w:val="24"/>
-        </w:rPr>
-        <w:t>Pour s</w:t>
-      </w:r>
-      <w:r>
-        <w:rPr>
-          <w:sz w:val="24"/>
-          <w:szCs w:val="24"/>
-        </w:rPr>
-        <w:t>upprimer une planification</w:t>
-      </w:r>
-    </w:p>
-    <w:p>
-      <w:pPr>
-        <w:rPr>
-          <w:sz w:val="24"/>
-          <w:szCs w:val="24"/>
-        </w:rPr>
-      </w:pPr>
-      <w:r>
-        <w:rPr>
-          <w:sz w:val="24"/>
-          <w:szCs w:val="24"/>
-        </w:rPr>
-        <w:t xml:space="preserve">            </w:t>
-      </w:r>
-      <w:r>
-        <w:rPr>
-          <w:sz w:val="24"/>
-          <w:szCs w:val="24"/>
-        </w:rPr>
-        <w:tab/>
-      </w:r>
-      <w:proofErr w:type="gramStart"/>
-      <w:r>
-        <w:rPr>
-          <w:sz w:val="24"/>
-          <w:szCs w:val="24"/>
-        </w:rPr>
-        <w:t>2:</w:t>
-      </w:r>
-      <w:proofErr w:type="gramEnd"/>
-      <w:r>
-        <w:rPr>
-          <w:sz w:val="24"/>
-          <w:szCs w:val="24"/>
-        </w:rPr>
-        <w:t xml:space="preserve"> Cliquez sur "Planification"</w:t>
-      </w:r>
-    </w:p>
-    <w:p>
-      <w:pPr>
-        <w:ind w:left="720" w:firstLine="720"/>
-        <w:rPr>
-          <w:sz w:val="24"/>
-          <w:szCs w:val="24"/>
-        </w:rPr>
-      </w:pPr>
-      <w:proofErr w:type="gramStart"/>
-      <w:r>
-        <w:rPr>
-          <w:sz w:val="24"/>
-          <w:szCs w:val="24"/>
-        </w:rPr>
-        <w:t>3:</w:t>
-      </w:r>
-      <w:proofErr w:type="gramEnd"/>
-      <w:r>
-        <w:rPr>
-          <w:sz w:val="24"/>
-          <w:szCs w:val="24"/>
-        </w:rPr>
-        <w:t xml:space="preserve"> Cliquez “Supprimer une planification”</w:t>
-      </w:r>
-    </w:p>
-    <w:p>
-      <w:pPr>
-        <w:ind w:left="1440"/>
-        <w:rPr>
-          <w:sz w:val="24"/>
-          <w:szCs w:val="24"/>
-        </w:rPr>
-      </w:pPr>
-      <w:proofErr w:type="gramStart"/>
-      <w:r>
-        <w:rPr>
-          <w:sz w:val="24"/>
-          <w:szCs w:val="24"/>
-        </w:rPr>
-        <w:t>4:</w:t>
-      </w:r>
-      <w:proofErr w:type="gramEnd"/>
-      <w:r>
-        <w:rPr>
-          <w:sz w:val="24"/>
-          <w:szCs w:val="24"/>
-        </w:rPr>
-        <w:t xml:space="preserve"> Sélectionnez la planification à supprimer ou toutes les planifications en basculant le bouton “Enregistrer tout” à la position “I” (vert)</w:t>
-      </w:r>
-    </w:p>
-    <w:p>
-      <w:pPr>
-        <w:ind w:left="720" w:firstLine="720"/>
-        <w:rPr>
-          <w:sz w:val="24"/>
-          <w:szCs w:val="24"/>
-        </w:rPr>
-      </w:pPr>
-      <w:proofErr w:type="gramStart"/>
-      <w:r>
-        <w:rPr>
-          <w:sz w:val="24"/>
-          <w:szCs w:val="24"/>
-        </w:rPr>
-        <w:t>5:</w:t>
-      </w:r>
-      <w:proofErr w:type="gramEnd"/>
-      <w:r>
-        <w:rPr>
-          <w:sz w:val="24"/>
-          <w:szCs w:val="24"/>
-        </w:rPr>
-        <w:t xml:space="preserve"> Cliquez sur valider</w:t>
-      </w:r>
-    </w:p>
-    <w:p>
-      <w:pPr>
-        <w:ind w:left="720" w:firstLine="720"/>
-        <w:rPr>
-          <w:sz w:val="24"/>
-          <w:szCs w:val="24"/>
-        </w:rPr>
-      </w:pPr>
-    </w:p>
-    <w:p>
-      <w:pPr>
-        <w:ind w:left="720" w:firstLine="720"/>
-        <w:rPr>
-          <w:sz w:val="24"/>
-          <w:szCs w:val="24"/>
-        </w:rPr>
-      </w:pPr>
-    </w:p>
-    <w:p>
-      <w:pPr>
-        <w:ind w:left="720" w:firstLine="720"/>
-        <w:rPr>
-          <w:sz w:val="24"/>
-          <w:szCs w:val="24"/>
-        </w:rPr>
-      </w:pPr>
-    </w:p>
-    <w:p>
-      <w:pPr>
-        <w:rPr>
-          <w:sz w:val="24"/>
-          <w:szCs w:val="24"/>
-        </w:rPr>
-      </w:pPr>
-      <w:r>
-        <w:rPr>
-          <w:b/>
-          <w:color w:val="0B5394"/>
-          <w:sz w:val="28"/>
-          <w:szCs w:val="28"/>
-        </w:rPr>
-        <w:t xml:space="preserve">Cas </w:t>
-      </w:r>
-      <w:r>
-        <w:rPr>
-          <w:b/>
-          <w:color w:val="0B5394"/>
-          <w:sz w:val="28"/>
-          <w:szCs w:val="28"/>
-        </w:rPr>
-        <w:t>1</w:t>
-      </w:r>
-      <w:r>
-        <w:rPr>
-          <w:b/>
-          <w:color w:val="0B5394"/>
-          <w:sz w:val="28"/>
-          <w:szCs w:val="28"/>
-        </w:rPr>
-        <w:t>4</w:t>
-      </w:r>
-      <w:r>
-        <w:rPr>
-          <w:b/>
-          <w:color w:val="0B5394"/>
-          <w:sz w:val="28"/>
-          <w:szCs w:val="28"/>
-        </w:rPr>
-        <w:t xml:space="preserve"> : Enregistrer ses planifications</w:t>
-      </w:r>
-    </w:p>
-    <w:p>
-      <w:pPr>
-        <w:rPr>
-          <w:sz w:val="24"/>
-          <w:szCs w:val="24"/>
-        </w:rPr>
-      </w:pPr>
-      <w:r>
-        <w:rPr>
-          <w:sz w:val="24"/>
-          <w:szCs w:val="24"/>
-        </w:rPr>
-        <w:t xml:space="preserve">Cas </w:t>
-      </w:r>
-      <w:proofErr w:type="gramStart"/>
-      <w:r>
-        <w:rPr>
-          <w:sz w:val="24"/>
-          <w:szCs w:val="24"/>
-        </w:rPr>
-        <w:t>inclus:</w:t>
-      </w:r>
-      <w:proofErr w:type="gramEnd"/>
-      <w:r>
-        <w:rPr>
-          <w:sz w:val="24"/>
-          <w:szCs w:val="24"/>
-        </w:rPr>
-        <w:t xml:space="preserve"> </w:t>
-      </w:r>
-      <w:r>
-        <w:rPr>
-          <w:sz w:val="24"/>
-          <w:szCs w:val="24"/>
-        </w:rPr>
-        <w:t>S’identifier</w:t>
-      </w:r>
-    </w:p>
-    <w:p>
-      <w:pPr>
-        <w:rPr>
-          <w:sz w:val="24"/>
-          <w:szCs w:val="24"/>
-        </w:rPr>
-      </w:pPr>
-      <w:r>
-        <w:rPr>
-          <w:sz w:val="24"/>
-          <w:szCs w:val="24"/>
-        </w:rPr>
-        <w:t>Cas étendu : Gérer ses planification</w:t>
-      </w:r>
-      <w:r>
-        <w:rPr>
-          <w:sz w:val="24"/>
-          <w:szCs w:val="24"/>
-        </w:rPr>
-        <w:t>s</w:t>
+        <w:t xml:space="preserve">Cas étendu : </w:t>
       </w:r>
     </w:p>
     <w:p>
